--- a/documentation/Eszköz tervezés.docx
+++ b/documentation/Eszköz tervezés.docx
@@ -7,6 +7,7 @@
         <w:pStyle w:val="Cmsor1"/>
         <w:spacing w:line="360" w:lineRule="auto"/>
       </w:pPr>
+      <w:bookmarkStart w:id="0" w:name="_Hlk88666383"/>
       <w:r>
         <w:t>Eszköz tervezés</w:t>
       </w:r>
@@ -557,6 +558,7 @@
       <w:r>
         <w:t xml:space="preserve">, valamint használhatjuk a hatalmas felhasználóibázisnak köszönhetően létrejött rengeteg egyedi alkatrész egyikét. Ilyenkor nincs más dolgunk, mint letölteni a megfelelő </w:t>
       </w:r>
+      <w:proofErr w:type="spellStart"/>
       <w:r>
         <w:rPr>
           <w:i/>
@@ -564,6 +566,7 @@
         </w:rPr>
         <w:t>fzpz</w:t>
       </w:r>
+      <w:proofErr w:type="spellEnd"/>
       <w:r>
         <w:t xml:space="preserve"> kiterjesztésű fájlt és beimportálni azt. </w:t>
       </w:r>
@@ -736,8 +739,13 @@
         <w:spacing w:line="360" w:lineRule="auto"/>
         <w:jc w:val="both"/>
       </w:pPr>
-      <w:r>
-        <w:t>Szolenoid szelep</w:t>
+      <w:proofErr w:type="spellStart"/>
+      <w:r>
+        <w:t>Szolenoid</w:t>
+      </w:r>
+      <w:proofErr w:type="spellEnd"/>
+      <w:r>
+        <w:t xml:space="preserve"> szelep</w:t>
       </w:r>
       <w:sdt>
         <w:sdtPr>
@@ -817,9 +825,11 @@
         <w:pStyle w:val="Cmsor3"/>
         <w:spacing w:line="360" w:lineRule="auto"/>
       </w:pPr>
+      <w:proofErr w:type="spellStart"/>
       <w:r>
         <w:t>Tinkercad</w:t>
       </w:r>
+      <w:proofErr w:type="spellEnd"/>
     </w:p>
     <w:p>
       <w:pPr>
@@ -828,7 +838,23 @@
         <w:jc w:val="both"/>
       </w:pPr>
       <w:r>
-        <w:t>A példának hozott kapcsolásokat a Tinkercad online áramtervezőjével valósítottam meg. Azért választottam ezt a példák bemutatására, mivel gyorsabb elérni, mint a Fritzing-et, az egyszerű kapcsolások gyorsabban összerakhatók vele, illetve a leglényegesebb, hogy a szimulációk látványosabbak.</w:t>
+        <w:t xml:space="preserve">A példának hozott kapcsolásokat a </w:t>
+      </w:r>
+      <w:proofErr w:type="spellStart"/>
+      <w:r>
+        <w:t>Tinkercad</w:t>
+      </w:r>
+      <w:proofErr w:type="spellEnd"/>
+      <w:r>
+        <w:t xml:space="preserve"> online áramtervezőjével valósítottam meg. Azért választottam ezt a példák bemutatására, mivel gyorsabb elérni, mint a Fritzing-</w:t>
+      </w:r>
+      <w:proofErr w:type="spellStart"/>
+      <w:r>
+        <w:t>et</w:t>
+      </w:r>
+      <w:proofErr w:type="spellEnd"/>
+      <w:r>
+        <w:t>, az egyszerű kapcsolások gyorsabban összerakhatók vele, illetve a leglényegesebb, hogy a szimulációk látványosabbak.</w:t>
       </w:r>
     </w:p>
     <w:p>
@@ -836,9 +862,11 @@
         <w:pStyle w:val="Cmsor3"/>
         <w:spacing w:line="360" w:lineRule="auto"/>
       </w:pPr>
+      <w:proofErr w:type="spellStart"/>
       <w:r>
         <w:t>ClickCharts</w:t>
       </w:r>
+      <w:proofErr w:type="spellEnd"/>
     </w:p>
     <w:p>
       <w:pPr>
@@ -849,12 +877,14 @@
       <w:r>
         <w:t xml:space="preserve">Mielőtt nekikezdtem a megvalósításnak, szerettem volna vizuálisan felvázolni, hogy mit is szeretnék a programtól elvárni. Ennek okán minden alegységhez készítettem folyamatábrákat, amik nagyvonalakban felvázolják, hogy a program működése közben az egyes állapotokból mik következnek, illetve, ha több lehetőség van a </w:t>
       </w:r>
+      <w:proofErr w:type="spellStart"/>
       <w:r>
         <w:rPr>
           <w:color w:val="FF0000"/>
         </w:rPr>
         <w:t>továbbhaladásra</w:t>
       </w:r>
+      <w:proofErr w:type="spellEnd"/>
       <w:r>
         <w:t xml:space="preserve">, akkor milyen feltételek mellett fog bekövetkezni a kívánt eredmény. </w:t>
       </w:r>
@@ -866,8 +896,17 @@
         <w:jc w:val="both"/>
       </w:pPr>
       <w:r>
-        <w:t xml:space="preserve">A flowchartokat a </w:t>
-      </w:r>
+        <w:t xml:space="preserve">A </w:t>
+      </w:r>
+      <w:proofErr w:type="spellStart"/>
+      <w:r>
+        <w:t>flowchartokat</w:t>
+      </w:r>
+      <w:proofErr w:type="spellEnd"/>
+      <w:r>
+        <w:t xml:space="preserve"> a </w:t>
+      </w:r>
+      <w:proofErr w:type="spellStart"/>
       <w:r>
         <w:rPr>
           <w:i/>
@@ -875,6 +914,7 @@
         </w:rPr>
         <w:t>ClickCharts</w:t>
       </w:r>
+      <w:proofErr w:type="spellEnd"/>
       <w:sdt>
         <w:sdtPr>
           <w:id w:val="-200322412"/>
@@ -978,7 +1018,15 @@
       </w:pPr>
       <w:r>
         <w:lastRenderedPageBreak/>
-        <w:t>A tápellátáson kívül közös elem az Arduino Nano, mely az ös</w:t>
+        <w:t xml:space="preserve">A tápellátáson kívül közös elem az Arduino </w:t>
+      </w:r>
+      <w:proofErr w:type="spellStart"/>
+      <w:r>
+        <w:t>Nano</w:t>
+      </w:r>
+      <w:proofErr w:type="spellEnd"/>
+      <w:r>
+        <w:t>, mely az ös</w:t>
       </w:r>
       <w:r>
         <w:rPr>
@@ -987,14 +1035,39 @@
         <w:t>s</w:t>
       </w:r>
       <w:r>
-        <w:t xml:space="preserve">zeszerelés során is a négy egységből háromban megtalálható. Azért válaszottam a Nano méretet, mivel a pin kiosztása elégséges a megvalósításokhoz, méretéből adódóan könnyebben integrálható a projektbe, valamint árát tekintve is jobb választás. A negyedikben egy Arduino Mega lapnak megfelelő </w:t>
-      </w:r>
+        <w:t xml:space="preserve">zeszerelés során is a négy egységből háromban megtalálható. Azért </w:t>
+      </w:r>
+      <w:proofErr w:type="spellStart"/>
+      <w:r>
+        <w:t>válaszottam</w:t>
+      </w:r>
+      <w:proofErr w:type="spellEnd"/>
+      <w:r>
+        <w:t xml:space="preserve"> a </w:t>
+      </w:r>
+      <w:proofErr w:type="spellStart"/>
+      <w:r>
+        <w:t>Nano</w:t>
+      </w:r>
+      <w:proofErr w:type="spellEnd"/>
+      <w:r>
+        <w:t xml:space="preserve"> méretet, mivel a pin kiosztása elégséges a megvalósításokhoz, méretéből adódóan könnyebben integrálható a projektbe, valamint árát tekintve is jobb választás. A negyedikben egy Arduino Mega lapnak megfelelő </w:t>
+      </w:r>
+      <w:proofErr w:type="spellStart"/>
       <w:r>
         <w:rPr>
           <w:i/>
           <w:color w:val="FF0000"/>
         </w:rPr>
-        <w:t>Geekcreit Mega</w:t>
+        <w:t>Geekcreit</w:t>
+      </w:r>
+      <w:proofErr w:type="spellEnd"/>
+      <w:r>
+        <w:rPr>
+          <w:i/>
+          <w:color w:val="FF0000"/>
+        </w:rPr>
+        <w:t xml:space="preserve"> Mega</w:t>
       </w:r>
       <w:sdt>
         <w:sdtPr>
@@ -1141,11 +1214,11 @@
         <w:pStyle w:val="Norml1"/>
         <w:spacing w:line="360" w:lineRule="auto"/>
       </w:pPr>
-      <w:bookmarkStart w:id="0" w:name="_Toc88581817"/>
+      <w:bookmarkStart w:id="1" w:name="_Toc88581817"/>
       <w:r>
         <w:t>Felhasznált alkatrészek:</w:t>
       </w:r>
-      <w:bookmarkEnd w:id="0"/>
+      <w:bookmarkEnd w:id="1"/>
     </w:p>
     <w:p>
       <w:pPr>
@@ -1401,7 +1474,7 @@
           </mc:Choice>
           <mc:Fallback>
             <w:pict>
-              <v:group w14:anchorId="142C13E7" id="Csoportba foglalás 4" o:spid="_x0000_s1026" style="position:absolute;margin-left:13.05pt;margin-top:19.85pt;width:427.3pt;height:117.2pt;z-index:251665408;mso-position-horizontal-relative:margin;mso-width-relative:margin;mso-height-relative:margin" coordsize="59065,16198" o:gfxdata="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">
+              <v:group w14:anchorId="641CA51D" id="Csoportba foglalás 4" o:spid="_x0000_s1026" style="position:absolute;margin-left:13.05pt;margin-top:19.85pt;width:427.3pt;height:117.2pt;z-index:251665408;mso-position-horizontal-relative:margin;mso-width-relative:margin;mso-height-relative:margin" coordsize="59065,16198" o:gfxdata="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">
                 <v:shape id="Kép 1" o:spid="_x0000_s1027" type="#_x0000_t75" style="position:absolute;width:27070;height:16198;visibility:visible;mso-wrap-style:square" o:gfxdata="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">
                   <v:imagedata r:id="rId12" o:title=""/>
                 </v:shape>
@@ -1423,7 +1496,15 @@
       </w:pPr>
       <w:r>
         <w:lastRenderedPageBreak/>
-        <w:t>A projekt szabad pinek számáig bővíthető, de célszerű minimum két LED-et alkalmazni. Az összeszerelés egyszerűsége abban rejlik, hogy a</w:t>
+        <w:t>A projekt szabad pinek számáig bővíthető, de célszerű minimum két LED-</w:t>
+      </w:r>
+      <w:proofErr w:type="spellStart"/>
+      <w:r>
+        <w:t>et</w:t>
+      </w:r>
+      <w:proofErr w:type="spellEnd"/>
+      <w:r>
+        <w:t xml:space="preserve"> alkalmazni. Az összeszerelés egyszerűsége abban rejlik, hogy a</w:t>
       </w:r>
       <w:r>
         <w:t xml:space="preserve"> következő kapcsolást kell megvalósítani minden</w:t>
@@ -1549,7 +1630,15 @@
         <w:t>, ezért az felvillan</w:t>
       </w:r>
       <w:r>
-        <w:t xml:space="preserve"> a gomb lenyomásának idejére. Ennek a funkciója, hogy jelezze a játékosnak, hogy valóban megnyomta a gombot. A LED-ekkel természetesen sorba van kötve egy-egy </w:t>
+        <w:t xml:space="preserve"> a gomb lenyomásának idejére. Ennek a funkciója, hogy jelezze a játékosnak, hogy valóban megnyomta a gombot. A LED-</w:t>
+      </w:r>
+      <w:proofErr w:type="spellStart"/>
+      <w:r>
+        <w:t>ekkel</w:t>
+      </w:r>
+      <w:proofErr w:type="spellEnd"/>
+      <w:r>
+        <w:t xml:space="preserve"> természetesen sorba van kötve egy-egy </w:t>
       </w:r>
       <w:r>
         <w:rPr>
@@ -2316,8 +2405,29 @@
       <w:r>
         <w:t xml:space="preserve">Kezdő projekt lévén </w:t>
       </w:r>
-      <w:r>
-        <w:t>for ciklusokból, valamint if - else feltételes elágazásokból fog állni a program nagy része.</w:t>
+      <w:proofErr w:type="spellStart"/>
+      <w:r>
+        <w:t>for</w:t>
+      </w:r>
+      <w:proofErr w:type="spellEnd"/>
+      <w:r>
+        <w:t xml:space="preserve"> ciklusokból, valamint </w:t>
+      </w:r>
+      <w:proofErr w:type="spellStart"/>
+      <w:r>
+        <w:t>if</w:t>
+      </w:r>
+      <w:proofErr w:type="spellEnd"/>
+      <w:r>
+        <w:t xml:space="preserve"> - </w:t>
+      </w:r>
+      <w:proofErr w:type="spellStart"/>
+      <w:r>
+        <w:t>else</w:t>
+      </w:r>
+      <w:proofErr w:type="spellEnd"/>
+      <w:r>
+        <w:t xml:space="preserve"> feltételes elágazásokból fog állni a program nagy része.</w:t>
       </w:r>
     </w:p>
     <w:p>
@@ -2339,14 +2449,14 @@
       <w:r>
         <w:t xml:space="preserve"> </w:t>
       </w:r>
-      <w:bookmarkStart w:id="1" w:name="_MON_1697285269"/>
-      <w:bookmarkEnd w:id="1"/>
+      <w:bookmarkStart w:id="2" w:name="_MON_1697285269"/>
+      <w:bookmarkEnd w:id="2"/>
       <w:r>
         <w:object w:dxaOrig="9072" w:dyaOrig="3990" w14:anchorId="21CBC934">
-          <v:shape id="_x0000_i1026" type="#_x0000_t75" style="width:400.9pt;height:175.65pt" o:ole="">
+          <v:shape id="_x0000_i1026" type="#_x0000_t75" style="width:401pt;height:175.75pt" o:ole="">
             <v:imagedata r:id="rId19" o:title=""/>
           </v:shape>
-          <o:OLEObject Type="Embed" ProgID="Word.OpenDocumentText.12" ShapeID="_x0000_i1026" DrawAspect="Content" ObjectID="_1699230618" r:id="rId20"/>
+          <o:OLEObject Type="Embed" ProgID="Word.OpenDocumentText.12" ShapeID="_x0000_i1026" DrawAspect="Content" ObjectID="_1699289076" r:id="rId20"/>
         </w:object>
       </w:r>
     </w:p>
@@ -2359,6 +2469,8 @@
       <w:r>
         <w:t xml:space="preserve">Mielőtt a </w:t>
       </w:r>
+      <w:proofErr w:type="spellStart"/>
+      <w:proofErr w:type="gramStart"/>
       <w:r>
         <w:rPr>
           <w:rFonts w:ascii="Consolas" w:eastAsia="Times New Roman" w:hAnsi="Consolas"/>
@@ -2369,12 +2481,17 @@
         </w:rPr>
         <w:t>loop</w:t>
       </w:r>
-      <w:r>
-        <w:t xml:space="preserve">() függvény tartalmára térnénk, érdemes végig nézni néhány metódust, ami a későbbiekben sokat fog egyszerűsíteni a dolgunkon. </w:t>
-      </w:r>
-    </w:p>
-    <w:bookmarkStart w:id="2" w:name="_MON_1697285679"/>
-    <w:bookmarkEnd w:id="2"/>
+      <w:proofErr w:type="spellEnd"/>
+      <w:r>
+        <w:t>(</w:t>
+      </w:r>
+      <w:proofErr w:type="gramEnd"/>
+      <w:r>
+        <w:t xml:space="preserve">) függvény tartalmára térnénk, érdemes végig nézni néhány metódust, ami a későbbiekben sokat fog egyszerűsíteni a dolgunkon. </w:t>
+      </w:r>
+    </w:p>
+    <w:bookmarkStart w:id="3" w:name="_MON_1697285679"/>
+    <w:bookmarkEnd w:id="3"/>
     <w:p>
       <w:pPr>
         <w:pStyle w:val="Norml1"/>
@@ -2383,10 +2500,10 @@
       </w:pPr>
       <w:r>
         <w:object w:dxaOrig="9072" w:dyaOrig="1425" w14:anchorId="59EE5053">
-          <v:shape id="_x0000_i1028" type="#_x0000_t75" style="width:453.8pt;height:70.9pt" o:ole="">
+          <v:shape id="_x0000_i1028" type="#_x0000_t75" style="width:453.6pt;height:71.2pt" o:ole="">
             <v:imagedata r:id="rId21" o:title=""/>
           </v:shape>
-          <o:OLEObject Type="Embed" ProgID="Word.OpenDocumentText.12" ShapeID="_x0000_i1028" DrawAspect="Content" ObjectID="_1699230619" r:id="rId22"/>
+          <o:OLEObject Type="Embed" ProgID="Word.OpenDocumentText.12" ShapeID="_x0000_i1028" DrawAspect="Content" ObjectID="_1699289077" r:id="rId22"/>
         </w:object>
       </w:r>
     </w:p>
@@ -2399,6 +2516,8 @@
       <w:r>
         <w:t xml:space="preserve">A </w:t>
       </w:r>
+      <w:proofErr w:type="spellStart"/>
+      <w:proofErr w:type="gramStart"/>
       <w:r>
         <w:rPr>
           <w:rStyle w:val="metodusChar"/>
@@ -2406,9 +2525,11 @@
         </w:rPr>
         <w:t>setPinMode</w:t>
       </w:r>
+      <w:proofErr w:type="spellEnd"/>
       <w:r>
         <w:t>(</w:t>
       </w:r>
+      <w:proofErr w:type="gramEnd"/>
       <w:r>
         <w:rPr>
           <w:rStyle w:val="tpusChar"/>
@@ -2426,6 +2547,7 @@
         </w:rPr>
         <w:t xml:space="preserve"> </w:t>
       </w:r>
+      <w:proofErr w:type="spellStart"/>
       <w:r>
         <w:rPr>
           <w:rFonts w:ascii="Consolas" w:eastAsia="Times New Roman" w:hAnsi="Consolas"/>
@@ -2436,12 +2558,22 @@
         </w:rPr>
         <w:t>mode</w:t>
       </w:r>
+      <w:proofErr w:type="spellEnd"/>
       <w:r>
         <w:t xml:space="preserve">) </w:t>
       </w:r>
       <w:r>
-        <w:t xml:space="preserve">függvénynek a segítségével egyszerre állíthatjuk be, hogy INPUT, vagy OUTPUT módban szeretnénk használni a pin-eket, amik a </w:t>
-      </w:r>
+        <w:t>függvénynek a segítségével egyszerre állíthatjuk be, hogy INPUT, vagy OUTPUT módban szeretnénk használni a pin-</w:t>
+      </w:r>
+      <w:proofErr w:type="spellStart"/>
+      <w:r>
+        <w:t>eket</w:t>
+      </w:r>
+      <w:proofErr w:type="spellEnd"/>
+      <w:r>
+        <w:t xml:space="preserve">, amik a </w:t>
+      </w:r>
+      <w:proofErr w:type="spellStart"/>
       <w:r>
         <w:rPr>
           <w:rStyle w:val="vltozChar"/>
@@ -2449,6 +2581,7 @@
         </w:rPr>
         <w:t>pins</w:t>
       </w:r>
+      <w:proofErr w:type="spellEnd"/>
       <w:r>
         <w:t>[] tömbben lettek felsorolva</w:t>
       </w:r>
@@ -2456,8 +2589,8 @@
         <w:t xml:space="preserve"> .</w:t>
       </w:r>
     </w:p>
-    <w:bookmarkStart w:id="3" w:name="_MON_1697285757"/>
-    <w:bookmarkEnd w:id="3"/>
+    <w:bookmarkStart w:id="4" w:name="_MON_1697285757"/>
+    <w:bookmarkEnd w:id="4"/>
     <w:p>
       <w:pPr>
         <w:pStyle w:val="Norml1"/>
@@ -2466,10 +2599,10 @@
       </w:pPr>
       <w:r>
         <w:object w:dxaOrig="9072" w:dyaOrig="1425" w14:anchorId="268C7079">
-          <v:shape id="_x0000_i1029" type="#_x0000_t75" style="width:453.8pt;height:70.9pt" o:ole="">
+          <v:shape id="_x0000_i1029" type="#_x0000_t75" style="width:453.6pt;height:71.2pt" o:ole="">
             <v:imagedata r:id="rId23" o:title=""/>
           </v:shape>
-          <o:OLEObject Type="Embed" ProgID="Word.OpenDocumentText.12" ShapeID="_x0000_i1029" DrawAspect="Content" ObjectID="_1699230620" r:id="rId24"/>
+          <o:OLEObject Type="Embed" ProgID="Word.OpenDocumentText.12" ShapeID="_x0000_i1029" DrawAspect="Content" ObjectID="_1699289078" r:id="rId24"/>
         </w:object>
       </w:r>
     </w:p>
@@ -2479,6 +2612,8 @@
         <w:spacing w:line="360" w:lineRule="auto"/>
         <w:jc w:val="both"/>
       </w:pPr>
+      <w:proofErr w:type="spellStart"/>
+      <w:proofErr w:type="gramStart"/>
       <w:r>
         <w:rPr>
           <w:rFonts w:ascii="Consolas" w:eastAsia="Times New Roman" w:hAnsi="Consolas"/>
@@ -2489,6 +2624,7 @@
         </w:rPr>
         <w:t>writeAllPins</w:t>
       </w:r>
+      <w:proofErr w:type="spellEnd"/>
       <w:r>
         <w:rPr>
           <w:rFonts w:ascii="Consolas" w:eastAsia="Times New Roman" w:hAnsi="Consolas"/>
@@ -2499,6 +2635,7 @@
         </w:rPr>
         <w:t>(</w:t>
       </w:r>
+      <w:proofErr w:type="gramEnd"/>
       <w:r>
         <w:rPr>
           <w:rFonts w:ascii="Consolas" w:eastAsia="Times New Roman" w:hAnsi="Consolas"/>
@@ -2519,6 +2656,7 @@
         </w:rPr>
         <w:t xml:space="preserve"> </w:t>
       </w:r>
+      <w:proofErr w:type="spellStart"/>
       <w:r>
         <w:rPr>
           <w:rFonts w:ascii="Consolas" w:eastAsia="Times New Roman" w:hAnsi="Consolas"/>
@@ -2529,6 +2667,7 @@
         </w:rPr>
         <w:t>val</w:t>
       </w:r>
+      <w:proofErr w:type="spellEnd"/>
       <w:r>
         <w:rPr>
           <w:rFonts w:ascii="Consolas" w:eastAsia="Times New Roman" w:hAnsi="Consolas"/>
@@ -2552,8 +2691,8 @@
         <w:t>, így azok be- vagy kikapcsolhatóak egyszerre.</w:t>
       </w:r>
     </w:p>
-    <w:bookmarkStart w:id="4" w:name="_MON_1697286188"/>
-    <w:bookmarkEnd w:id="4"/>
+    <w:bookmarkStart w:id="5" w:name="_MON_1697286188"/>
+    <w:bookmarkEnd w:id="5"/>
     <w:p>
       <w:pPr>
         <w:pStyle w:val="Norml1"/>
@@ -2562,10 +2701,10 @@
       </w:pPr>
       <w:r>
         <w:object w:dxaOrig="9072" w:dyaOrig="2565" w14:anchorId="74C39025">
-          <v:shape id="_x0000_i1030" type="#_x0000_t75" style="width:453.8pt;height:128.75pt" o:ole="">
+          <v:shape id="_x0000_i1030" type="#_x0000_t75" style="width:453.6pt;height:128.5pt" o:ole="">
             <v:imagedata r:id="rId25" o:title=""/>
           </v:shape>
-          <o:OLEObject Type="Embed" ProgID="Word.OpenDocumentText.12" ShapeID="_x0000_i1030" DrawAspect="Content" ObjectID="_1699230621" r:id="rId26"/>
+          <o:OLEObject Type="Embed" ProgID="Word.OpenDocumentText.12" ShapeID="_x0000_i1030" DrawAspect="Content" ObjectID="_1699289079" r:id="rId26"/>
         </w:object>
       </w:r>
     </w:p>
@@ -2587,6 +2726,8 @@
       <w:r>
         <w:t xml:space="preserve"> </w:t>
       </w:r>
+      <w:proofErr w:type="spellStart"/>
+      <w:proofErr w:type="gramStart"/>
       <w:r>
         <w:rPr>
           <w:rFonts w:ascii="Consolas" w:eastAsia="Times New Roman" w:hAnsi="Consolas" w:cs="Times New Roman"/>
@@ -2597,6 +2738,7 @@
         </w:rPr>
         <w:t>flashLeds</w:t>
       </w:r>
+      <w:proofErr w:type="spellEnd"/>
       <w:r>
         <w:rPr>
           <w:rFonts w:ascii="Consolas" w:eastAsia="Times New Roman" w:hAnsi="Consolas" w:cs="Times New Roman"/>
@@ -2607,6 +2749,8 @@
         </w:rPr>
         <w:t>(</w:t>
       </w:r>
+      <w:proofErr w:type="spellStart"/>
+      <w:proofErr w:type="gramEnd"/>
       <w:r>
         <w:rPr>
           <w:rFonts w:ascii="Consolas" w:eastAsia="Times New Roman" w:hAnsi="Consolas" w:cs="Times New Roman"/>
@@ -2617,6 +2761,7 @@
         </w:rPr>
         <w:t>short</w:t>
       </w:r>
+      <w:proofErr w:type="spellEnd"/>
       <w:r>
         <w:rPr>
           <w:rFonts w:ascii="Consolas" w:eastAsia="Times New Roman" w:hAnsi="Consolas" w:cs="Times New Roman"/>
@@ -2627,6 +2772,7 @@
         </w:rPr>
         <w:t xml:space="preserve"> </w:t>
       </w:r>
+      <w:proofErr w:type="spellStart"/>
       <w:r>
         <w:rPr>
           <w:rFonts w:ascii="Consolas" w:eastAsia="Times New Roman" w:hAnsi="Consolas" w:cs="Times New Roman"/>
@@ -2637,6 +2783,7 @@
         </w:rPr>
         <w:t>frequency</w:t>
       </w:r>
+      <w:proofErr w:type="spellEnd"/>
       <w:r>
         <w:rPr>
           <w:rFonts w:ascii="Consolas" w:eastAsia="Times New Roman" w:hAnsi="Consolas" w:cs="Times New Roman"/>
@@ -2669,6 +2816,7 @@
         </w:rPr>
         <w:t xml:space="preserve">üggvény, ami arra szolgál, hogy a </w:t>
       </w:r>
+      <w:proofErr w:type="spellStart"/>
       <w:r>
         <w:rPr>
           <w:rFonts w:ascii="Consolas" w:eastAsia="Times New Roman" w:hAnsi="Consolas" w:cs="Times New Roman"/>
@@ -2679,15 +2827,30 @@
         </w:rPr>
         <w:t>frequency</w:t>
       </w:r>
+      <w:proofErr w:type="spellEnd"/>
       <w:r>
         <w:rPr>
           <w:rStyle w:val="NORMALChar"/>
         </w:rPr>
-        <w:t xml:space="preserve"> paraméterben megkapott frekvencián villantsa fel az összes LED-et, ötször egymás után. Ezzel fogjuk jelezni, hogy a játékos hibázott és a játék véget ért. </w:t>
-      </w:r>
-    </w:p>
-    <w:bookmarkStart w:id="5" w:name="_MON_1697286956"/>
-    <w:bookmarkEnd w:id="5"/>
+        <w:t xml:space="preserve"> paraméterben megkapott frekvencián villantsa fel az összes LED-</w:t>
+      </w:r>
+      <w:proofErr w:type="spellStart"/>
+      <w:r>
+        <w:rPr>
+          <w:rStyle w:val="NORMALChar"/>
+        </w:rPr>
+        <w:t>et</w:t>
+      </w:r>
+      <w:proofErr w:type="spellEnd"/>
+      <w:r>
+        <w:rPr>
+          <w:rStyle w:val="NORMALChar"/>
+        </w:rPr>
+        <w:t xml:space="preserve">, ötször egymás után. Ezzel fogjuk jelezni, hogy a játékos hibázott és a játék véget ért. </w:t>
+      </w:r>
+    </w:p>
+    <w:bookmarkStart w:id="6" w:name="_MON_1697286956"/>
+    <w:bookmarkEnd w:id="6"/>
     <w:p>
       <w:pPr>
         <w:shd w:val="clear" w:color="auto" w:fill="FFFFFF"/>
@@ -2702,10 +2865,10 @@
           <w:rStyle w:val="NORMALChar"/>
         </w:rPr>
         <w:object w:dxaOrig="9072" w:dyaOrig="2565" w14:anchorId="0D7DD282">
-          <v:shape id="_x0000_i1031" type="#_x0000_t75" style="width:453.8pt;height:128.75pt" o:ole="">
+          <v:shape id="_x0000_i1031" type="#_x0000_t75" style="width:453.6pt;height:128.5pt" o:ole="">
             <v:imagedata r:id="rId27" o:title=""/>
           </v:shape>
-          <o:OLEObject Type="Embed" ProgID="Word.OpenDocumentText.12" ShapeID="_x0000_i1031" DrawAspect="Content" ObjectID="_1699230622" r:id="rId28"/>
+          <o:OLEObject Type="Embed" ProgID="Word.OpenDocumentText.12" ShapeID="_x0000_i1031" DrawAspect="Content" ObjectID="_1699289080" r:id="rId28"/>
         </w:object>
       </w:r>
     </w:p>
@@ -2729,6 +2892,8 @@
         </w:rPr>
         <w:t xml:space="preserve">A </w:t>
       </w:r>
+      <w:proofErr w:type="spellStart"/>
+      <w:proofErr w:type="gramStart"/>
       <w:r>
         <w:rPr>
           <w:rFonts w:ascii="Consolas" w:eastAsia="Times New Roman" w:hAnsi="Consolas" w:cs="Times New Roman"/>
@@ -2739,6 +2904,7 @@
         </w:rPr>
         <w:t>playSolution</w:t>
       </w:r>
+      <w:proofErr w:type="spellEnd"/>
       <w:r>
         <w:rPr>
           <w:rFonts w:ascii="Consolas" w:eastAsia="Times New Roman" w:hAnsi="Consolas" w:cs="Times New Roman"/>
@@ -2747,7 +2913,18 @@
           <w:szCs w:val="21"/>
           <w:lang w:eastAsia="hu-HU"/>
         </w:rPr>
-        <w:t>()</w:t>
+        <w:t>(</w:t>
+      </w:r>
+      <w:proofErr w:type="gramEnd"/>
+      <w:r>
+        <w:rPr>
+          <w:rFonts w:ascii="Consolas" w:eastAsia="Times New Roman" w:hAnsi="Consolas" w:cs="Times New Roman"/>
+          <w:color w:val="000000"/>
+          <w:sz w:val="21"/>
+          <w:szCs w:val="21"/>
+          <w:lang w:eastAsia="hu-HU"/>
+        </w:rPr>
+        <w:t>)</w:t>
       </w:r>
       <w:r>
         <w:rPr>
@@ -2771,8 +2948,16 @@
         <w:rPr>
           <w:rStyle w:val="NORMALChar"/>
         </w:rPr>
-        <w:t xml:space="preserve"> kiírja, valamint felvillantja a megfelelő LED-eket</w:t>
-      </w:r>
+        <w:t xml:space="preserve"> kiírja, valamint felvillantja a megfelelő LED-</w:t>
+      </w:r>
+      <w:proofErr w:type="spellStart"/>
+      <w:r>
+        <w:rPr>
+          <w:rStyle w:val="NORMALChar"/>
+        </w:rPr>
+        <w:t>eket</w:t>
+      </w:r>
+      <w:proofErr w:type="spellEnd"/>
       <w:r>
         <w:rPr>
           <w:rStyle w:val="NORMALChar"/>
@@ -2796,6 +2981,8 @@
         <w:lastRenderedPageBreak/>
         <w:t xml:space="preserve">Ezeken kívül van még egy </w:t>
       </w:r>
+      <w:proofErr w:type="spellStart"/>
+      <w:proofErr w:type="gramStart"/>
       <w:r>
         <w:rPr>
           <w:rFonts w:ascii="Consolas" w:eastAsia="Times New Roman" w:hAnsi="Consolas" w:cs="Times New Roman"/>
@@ -2806,11 +2993,19 @@
         </w:rPr>
         <w:t>ResetGame</w:t>
       </w:r>
+      <w:proofErr w:type="spellEnd"/>
       <w:r>
         <w:rPr>
           <w:rStyle w:val="NORMALChar"/>
         </w:rPr>
-        <w:t>()</w:t>
+        <w:t>(</w:t>
+      </w:r>
+      <w:proofErr w:type="gramEnd"/>
+      <w:r>
+        <w:rPr>
+          <w:rStyle w:val="NORMALChar"/>
+        </w:rPr>
+        <w:t>)</w:t>
       </w:r>
       <w:r>
         <w:rPr>
@@ -2863,6 +3058,8 @@
         </w:rPr>
         <w:t xml:space="preserve"> az </w:t>
       </w:r>
+      <w:proofErr w:type="spellStart"/>
+      <w:proofErr w:type="gramStart"/>
       <w:r>
         <w:rPr>
           <w:rFonts w:ascii="Consolas" w:eastAsia="Times New Roman" w:hAnsi="Consolas" w:cs="Times New Roman"/>
@@ -2873,6 +3070,7 @@
         </w:rPr>
         <w:t>endGame</w:t>
       </w:r>
+      <w:proofErr w:type="spellEnd"/>
       <w:r>
         <w:rPr>
           <w:rFonts w:ascii="Consolas" w:eastAsia="Times New Roman" w:hAnsi="Consolas" w:cs="Times New Roman"/>
@@ -2881,14 +3079,40 @@
           <w:szCs w:val="21"/>
           <w:lang w:eastAsia="hu-HU"/>
         </w:rPr>
-        <w:t>()</w:t>
+        <w:t>(</w:t>
+      </w:r>
+      <w:proofErr w:type="gramEnd"/>
+      <w:r>
+        <w:rPr>
+          <w:rFonts w:ascii="Consolas" w:eastAsia="Times New Roman" w:hAnsi="Consolas" w:cs="Times New Roman"/>
+          <w:color w:val="000000"/>
+          <w:sz w:val="21"/>
+          <w:szCs w:val="21"/>
+          <w:lang w:eastAsia="hu-HU"/>
+        </w:rPr>
+        <w:t>)</w:t>
       </w:r>
       <w:r>
         <w:rPr>
           <w:rStyle w:val="NORMALChar"/>
         </w:rPr>
-        <w:t xml:space="preserve"> függvény hívódik meg, ami meghívja a </w:t>
-      </w:r>
+        <w:t xml:space="preserve"> függvény </w:t>
+      </w:r>
+      <w:proofErr w:type="spellStart"/>
+      <w:r>
+        <w:rPr>
+          <w:rStyle w:val="NORMALChar"/>
+        </w:rPr>
+        <w:t>hívódik</w:t>
+      </w:r>
+      <w:proofErr w:type="spellEnd"/>
+      <w:r>
+        <w:rPr>
+          <w:rStyle w:val="NORMALChar"/>
+        </w:rPr>
+        <w:t xml:space="preserve"> meg, ami meghívja a </w:t>
+      </w:r>
+      <w:proofErr w:type="spellStart"/>
       <w:r>
         <w:rPr>
           <w:rFonts w:ascii="Consolas" w:eastAsia="Times New Roman" w:hAnsi="Consolas" w:cs="Times New Roman"/>
@@ -2899,6 +3123,7 @@
         </w:rPr>
         <w:t>flashLeds</w:t>
       </w:r>
+      <w:proofErr w:type="spellEnd"/>
       <w:r>
         <w:rPr>
           <w:rStyle w:val="NORMALChar"/>
@@ -2943,6 +3168,7 @@
         </w:rPr>
         <w:t xml:space="preserve">-es frekvenciával, valamint a villogás után egy másodperccel meghívja a </w:t>
       </w:r>
+      <w:proofErr w:type="spellStart"/>
       <w:r>
         <w:rPr>
           <w:rFonts w:ascii="Consolas" w:eastAsia="Times New Roman" w:hAnsi="Consolas" w:cs="Times New Roman"/>
@@ -2953,11 +3179,26 @@
         </w:rPr>
         <w:t>ResetGame</w:t>
       </w:r>
+      <w:proofErr w:type="spellEnd"/>
       <w:r>
         <w:rPr>
           <w:rStyle w:val="NORMALChar"/>
         </w:rPr>
-        <w:t>()-et.</w:t>
+        <w:t>()-</w:t>
+      </w:r>
+      <w:proofErr w:type="spellStart"/>
+      <w:r>
+        <w:rPr>
+          <w:rStyle w:val="NORMALChar"/>
+        </w:rPr>
+        <w:t>et</w:t>
+      </w:r>
+      <w:proofErr w:type="spellEnd"/>
+      <w:r>
+        <w:rPr>
+          <w:rStyle w:val="NORMALChar"/>
+        </w:rPr>
+        <w:t>.</w:t>
       </w:r>
     </w:p>
     <w:p>
@@ -2975,6 +3216,8 @@
         </w:rPr>
         <w:t xml:space="preserve">A </w:t>
       </w:r>
+      <w:proofErr w:type="spellStart"/>
+      <w:proofErr w:type="gramStart"/>
       <w:r>
         <w:rPr>
           <w:rStyle w:val="metodusChar"/>
@@ -2982,11 +3225,19 @@
         </w:rPr>
         <w:t>loop</w:t>
       </w:r>
+      <w:proofErr w:type="spellEnd"/>
       <w:r>
         <w:rPr>
           <w:rStyle w:val="NORMALChar"/>
         </w:rPr>
-        <w:t xml:space="preserve">() függvényben két fő állapotot kell megkülönböztetni. Az egyik, amikor az Arduino, a másik pedig amikor a játékos következik. </w:t>
+        <w:t>(</w:t>
+      </w:r>
+      <w:proofErr w:type="gramEnd"/>
+      <w:r>
+        <w:rPr>
+          <w:rStyle w:val="NORMALChar"/>
+        </w:rPr>
+        <w:t xml:space="preserve">) függvényben két fő állapotot kell megkülönböztetni. Az egyik, amikor az Arduino, a másik pedig amikor a játékos következik. </w:t>
       </w:r>
     </w:p>
     <w:p>
@@ -3009,6 +3260,7 @@
         </w:rPr>
         <w:t xml:space="preserve">Először vizsgáljuk meg, mi történik, amikor páros kör van, az </w:t>
       </w:r>
+      <w:proofErr w:type="spellStart"/>
       <w:r>
         <w:rPr>
           <w:rStyle w:val="vltozChar"/>
@@ -3016,6 +3268,7 @@
         </w:rPr>
         <w:t>isPlayersTurn</w:t>
       </w:r>
+      <w:proofErr w:type="spellEnd"/>
       <w:r>
         <w:rPr>
           <w:rStyle w:val="vltozChar"/>
@@ -3023,6 +3276,7 @@
         </w:rPr>
         <w:t xml:space="preserve"> = </w:t>
       </w:r>
+      <w:proofErr w:type="spellStart"/>
       <w:r>
         <w:rPr>
           <w:rFonts w:ascii="Consolas" w:eastAsia="Times New Roman" w:hAnsi="Consolas" w:cs="Times New Roman"/>
@@ -3033,6 +3287,7 @@
         </w:rPr>
         <w:t>false</w:t>
       </w:r>
+      <w:proofErr w:type="spellEnd"/>
       <w:r>
         <w:rPr>
           <w:rStyle w:val="NORMALChar"/>
@@ -3056,8 +3311,8 @@
         <w:t>azaz az Arduino van soron.</w:t>
       </w:r>
     </w:p>
-    <w:bookmarkStart w:id="6" w:name="_MON_1697287996"/>
-    <w:bookmarkEnd w:id="6"/>
+    <w:bookmarkStart w:id="7" w:name="_MON_1697287996"/>
+    <w:bookmarkEnd w:id="7"/>
     <w:p>
       <w:pPr>
         <w:shd w:val="clear" w:color="auto" w:fill="FFFFFF"/>
@@ -3072,10 +3327,10 @@
           <w:rStyle w:val="NORMALChar"/>
         </w:rPr>
         <w:object w:dxaOrig="9072" w:dyaOrig="2565" w14:anchorId="2F016A78">
-          <v:shape id="_x0000_i1032" type="#_x0000_t75" style="width:453.8pt;height:128.75pt" o:ole="">
+          <v:shape id="_x0000_i1032" type="#_x0000_t75" style="width:453.6pt;height:128.5pt" o:ole="">
             <v:imagedata r:id="rId29" o:title=""/>
           </v:shape>
-          <o:OLEObject Type="Embed" ProgID="Word.OpenDocumentText.12" ShapeID="_x0000_i1032" DrawAspect="Content" ObjectID="_1699230623" r:id="rId30"/>
+          <o:OLEObject Type="Embed" ProgID="Word.OpenDocumentText.12" ShapeID="_x0000_i1032" DrawAspect="Content" ObjectID="_1699289081" r:id="rId30"/>
         </w:object>
       </w:r>
     </w:p>
@@ -3091,6 +3346,8 @@
         </w:rPr>
         <w:t xml:space="preserve">A </w:t>
       </w:r>
+      <w:proofErr w:type="spellStart"/>
+      <w:proofErr w:type="gramStart"/>
       <w:r>
         <w:rPr>
           <w:rStyle w:val="metodusChar"/>
@@ -3098,12 +3355,50 @@
         </w:rPr>
         <w:t>setPinMode</w:t>
       </w:r>
-      <w:r>
-        <w:rPr>
-          <w:lang w:eastAsia="hu-HU"/>
-        </w:rPr>
-        <w:t xml:space="preserve">() segítségével OUTPUT módba állítjuk a pineket, ugyanis ebben az esetben a LED-eket szeretnénk használni. A </w:t>
-      </w:r>
+      <w:proofErr w:type="spellEnd"/>
+      <w:r>
+        <w:rPr>
+          <w:lang w:eastAsia="hu-HU"/>
+        </w:rPr>
+        <w:t>(</w:t>
+      </w:r>
+      <w:proofErr w:type="gramEnd"/>
+      <w:r>
+        <w:rPr>
+          <w:lang w:eastAsia="hu-HU"/>
+        </w:rPr>
+        <w:t xml:space="preserve">) segítségével OUTPUT módba állítjuk a </w:t>
+      </w:r>
+      <w:proofErr w:type="spellStart"/>
+      <w:r>
+        <w:rPr>
+          <w:lang w:eastAsia="hu-HU"/>
+        </w:rPr>
+        <w:t>pineket</w:t>
+      </w:r>
+      <w:proofErr w:type="spellEnd"/>
+      <w:r>
+        <w:rPr>
+          <w:lang w:eastAsia="hu-HU"/>
+        </w:rPr>
+        <w:t>, ugyanis ebben az esetben a LED-</w:t>
+      </w:r>
+      <w:proofErr w:type="spellStart"/>
+      <w:r>
+        <w:rPr>
+          <w:lang w:eastAsia="hu-HU"/>
+        </w:rPr>
+        <w:t>eket</w:t>
+      </w:r>
+      <w:proofErr w:type="spellEnd"/>
+      <w:r>
+        <w:rPr>
+          <w:lang w:eastAsia="hu-HU"/>
+        </w:rPr>
+        <w:t xml:space="preserve"> szeretnénk használni. A </w:t>
+      </w:r>
+      <w:proofErr w:type="spellStart"/>
+      <w:proofErr w:type="gramStart"/>
       <w:r>
         <w:rPr>
           <w:rStyle w:val="metodusChar"/>
@@ -3111,12 +3406,35 @@
         </w:rPr>
         <w:t>randomSeed</w:t>
       </w:r>
-      <w:r>
-        <w:rPr>
-          <w:lang w:eastAsia="hu-HU"/>
-        </w:rPr>
-        <w:t xml:space="preserve">() inicializálja a pszeudo-véletlenszám-generátort, és a véletlen sorozat egy tetszőleges pontjáról indítja. Ez a szekvencia, bár nagyon hosszú és véletlenszerű, mindig ugyanaz. Ahhoz, hogy a </w:t>
-      </w:r>
+      <w:proofErr w:type="spellEnd"/>
+      <w:r>
+        <w:rPr>
+          <w:lang w:eastAsia="hu-HU"/>
+        </w:rPr>
+        <w:t>(</w:t>
+      </w:r>
+      <w:proofErr w:type="gramEnd"/>
+      <w:r>
+        <w:rPr>
+          <w:lang w:eastAsia="hu-HU"/>
+        </w:rPr>
+        <w:t xml:space="preserve">) inicializálja a </w:t>
+      </w:r>
+      <w:proofErr w:type="spellStart"/>
+      <w:r>
+        <w:rPr>
+          <w:lang w:eastAsia="hu-HU"/>
+        </w:rPr>
+        <w:t>pszeudo</w:t>
+      </w:r>
+      <w:proofErr w:type="spellEnd"/>
+      <w:r>
+        <w:rPr>
+          <w:lang w:eastAsia="hu-HU"/>
+        </w:rPr>
+        <w:t xml:space="preserve">-véletlenszám-generátort, és a véletlen sorozat egy tetszőleges pontjáról indítja. Ez a szekvencia, bár nagyon hosszú és véletlenszerű, mindig ugyanaz. Ahhoz, hogy a </w:t>
+      </w:r>
+      <w:proofErr w:type="gramStart"/>
       <w:r>
         <w:rPr>
           <w:rStyle w:val="metodusChar"/>
@@ -3128,8 +3446,16 @@
         <w:rPr>
           <w:lang w:eastAsia="hu-HU"/>
         </w:rPr>
-        <w:t xml:space="preserve">() által generált értékek sorozata későbbi futtatásakor eltérő legyen, akkor a </w:t>
-      </w:r>
+        <w:t>(</w:t>
+      </w:r>
+      <w:proofErr w:type="gramEnd"/>
+      <w:r>
+        <w:rPr>
+          <w:lang w:eastAsia="hu-HU"/>
+        </w:rPr>
+        <w:t xml:space="preserve">) által generált értékek sorozata későbbi futtatásakor eltérő legyen, akkor a </w:t>
+      </w:r>
+      <w:proofErr w:type="spellStart"/>
       <w:r>
         <w:rPr>
           <w:rStyle w:val="metodusChar"/>
@@ -3137,11 +3463,26 @@
         </w:rPr>
         <w:t>randomSeed</w:t>
       </w:r>
-      <w:r>
-        <w:rPr>
-          <w:lang w:eastAsia="hu-HU"/>
-        </w:rPr>
-        <w:t>() segítségével inicializáljuk a véletlenszám-generátort egy viszonylag véletlenszerű, például esetünkben az analogRead(A0) olvasásával</w:t>
+      <w:proofErr w:type="spellEnd"/>
+      <w:r>
+        <w:rPr>
+          <w:lang w:eastAsia="hu-HU"/>
+        </w:rPr>
+        <w:t xml:space="preserve">() segítségével inicializáljuk a véletlenszám-generátort egy viszonylag véletlenszerű, például esetünkben az </w:t>
+      </w:r>
+      <w:proofErr w:type="spellStart"/>
+      <w:r>
+        <w:rPr>
+          <w:lang w:eastAsia="hu-HU"/>
+        </w:rPr>
+        <w:t>analogRead</w:t>
+      </w:r>
+      <w:proofErr w:type="spellEnd"/>
+      <w:r>
+        <w:rPr>
+          <w:lang w:eastAsia="hu-HU"/>
+        </w:rPr>
+        <w:t>(A0) olvasásával</w:t>
       </w:r>
       <w:sdt>
         <w:sdtPr>
@@ -3198,6 +3539,7 @@
         </w:rPr>
         <w:t xml:space="preserve">. Így a </w:t>
       </w:r>
+      <w:proofErr w:type="spellStart"/>
       <w:r>
         <w:rPr>
           <w:rFonts w:ascii="Consolas" w:eastAsia="Times New Roman" w:hAnsi="Consolas"/>
@@ -3208,6 +3550,7 @@
         </w:rPr>
         <w:t>solution</w:t>
       </w:r>
+      <w:proofErr w:type="spellEnd"/>
       <w:r>
         <w:rPr>
           <w:rFonts w:ascii="Consolas" w:eastAsia="Times New Roman" w:hAnsi="Consolas"/>
@@ -3218,6 +3561,7 @@
         </w:rPr>
         <w:t>[</w:t>
       </w:r>
+      <w:proofErr w:type="spellStart"/>
       <w:r>
         <w:rPr>
           <w:rFonts w:ascii="Consolas" w:eastAsia="Times New Roman" w:hAnsi="Consolas"/>
@@ -3228,6 +3572,7 @@
         </w:rPr>
         <w:t>currentLength</w:t>
       </w:r>
+      <w:proofErr w:type="spellEnd"/>
       <w:r>
         <w:rPr>
           <w:rFonts w:ascii="Consolas" w:eastAsia="Times New Roman" w:hAnsi="Consolas"/>
@@ -3238,6 +3583,7 @@
         </w:rPr>
         <w:t xml:space="preserve">] = </w:t>
       </w:r>
+      <w:proofErr w:type="spellStart"/>
       <w:r>
         <w:rPr>
           <w:rFonts w:ascii="Consolas" w:eastAsia="Times New Roman" w:hAnsi="Consolas"/>
@@ -3248,6 +3594,7 @@
         </w:rPr>
         <w:t>pins</w:t>
       </w:r>
+      <w:proofErr w:type="spellEnd"/>
       <w:r>
         <w:rPr>
           <w:rFonts w:ascii="Consolas" w:eastAsia="Times New Roman" w:hAnsi="Consolas"/>
@@ -3278,6 +3625,7 @@
         </w:rPr>
         <w:t>(</w:t>
       </w:r>
+      <w:proofErr w:type="gramStart"/>
       <w:r>
         <w:rPr>
           <w:rFonts w:ascii="Consolas" w:eastAsia="Times New Roman" w:hAnsi="Consolas"/>
@@ -3308,6 +3656,7 @@
         </w:rPr>
         <w:t>numberOfPins</w:t>
       </w:r>
+      <w:proofErr w:type="gramEnd"/>
       <w:r>
         <w:rPr>
           <w:rFonts w:ascii="Consolas" w:eastAsia="Times New Roman" w:hAnsi="Consolas"/>
@@ -3324,6 +3673,8 @@
       <w:r>
         <w:t xml:space="preserve"> segítségével már egy ténylegesen véletlen értéket adhatunk hozzá a feladványunkat tároló tömb végére. A hozzáadás, illetve feladvány hosszának növelése után a </w:t>
       </w:r>
+      <w:proofErr w:type="spellStart"/>
+      <w:proofErr w:type="gramStart"/>
       <w:r>
         <w:rPr>
           <w:rStyle w:val="metodusChar"/>
@@ -3331,9 +3682,23 @@
         </w:rPr>
         <w:t>playSolution</w:t>
       </w:r>
-      <w:r>
-        <w:t xml:space="preserve">() segítségével megjelenik a játékos számára a feladvány a LED-eken. Ha ez megtörtént, az </w:t>
-      </w:r>
+      <w:proofErr w:type="spellEnd"/>
+      <w:r>
+        <w:t>(</w:t>
+      </w:r>
+      <w:proofErr w:type="gramEnd"/>
+      <w:r>
+        <w:t>) segítségével megjelenik a játékos számára a feladvány a LED-</w:t>
+      </w:r>
+      <w:proofErr w:type="spellStart"/>
+      <w:r>
+        <w:t>eken</w:t>
+      </w:r>
+      <w:proofErr w:type="spellEnd"/>
+      <w:r>
+        <w:t xml:space="preserve">. Ha ez megtörtént, az </w:t>
+      </w:r>
+      <w:proofErr w:type="spellStart"/>
       <w:r>
         <w:rPr>
           <w:rStyle w:val="vltozChar"/>
@@ -3341,6 +3706,7 @@
         </w:rPr>
         <w:t>isPlayersTurn</w:t>
       </w:r>
+      <w:proofErr w:type="spellEnd"/>
       <w:r>
         <w:t xml:space="preserve"> igazra vált, ezzel jelezve, hogy a játékos következik. Ezt követően az </w:t>
       </w:r>
@@ -3354,6 +3720,8 @@
       <w:r>
         <w:t xml:space="preserve"> változóba elmentésre kerül a kör befejezésének ideje a </w:t>
       </w:r>
+      <w:proofErr w:type="spellStart"/>
+      <w:proofErr w:type="gramStart"/>
       <w:r>
         <w:rPr>
           <w:rStyle w:val="metodusChar"/>
@@ -3361,8 +3729,13 @@
         </w:rPr>
         <w:t>millis</w:t>
       </w:r>
-      <w:r>
-        <w:t>() függvény segítségével, ami v</w:t>
+      <w:proofErr w:type="spellEnd"/>
+      <w:r>
+        <w:t>(</w:t>
+      </w:r>
+      <w:proofErr w:type="gramEnd"/>
+      <w:r>
+        <w:t>) függvény segítségével, ami v</w:t>
       </w:r>
       <w:r>
         <w:t>isszaadja, hogy hány milliszekundum telt el azóta, hogy az Arduino</w:t>
@@ -3415,6 +3788,8 @@
       <w:r>
         <w:t xml:space="preserve">A következő lehetőség, hogy a játékos van soron. Ebben az esetben, mivel a gombok vannak használatban a </w:t>
       </w:r>
+      <w:proofErr w:type="spellStart"/>
+      <w:proofErr w:type="gramStart"/>
       <w:r>
         <w:rPr>
           <w:rStyle w:val="metodusChar"/>
@@ -3422,8 +3797,29 @@
         </w:rPr>
         <w:t>setPinMode</w:t>
       </w:r>
-      <w:r>
-        <w:t xml:space="preserve">() segítségével INPUT-ra állítjuk a megadott pineket. </w:t>
+      <w:proofErr w:type="spellEnd"/>
+      <w:r>
+        <w:t>(</w:t>
+      </w:r>
+      <w:proofErr w:type="gramEnd"/>
+      <w:r>
+        <w:t>) segítségével INPUT-</w:t>
+      </w:r>
+      <w:proofErr w:type="spellStart"/>
+      <w:r>
+        <w:t>ra</w:t>
+      </w:r>
+      <w:proofErr w:type="spellEnd"/>
+      <w:r>
+        <w:t xml:space="preserve"> állítjuk a megadott </w:t>
+      </w:r>
+      <w:proofErr w:type="spellStart"/>
+      <w:r>
+        <w:t>pineket</w:t>
+      </w:r>
+      <w:proofErr w:type="spellEnd"/>
+      <w:r>
+        <w:t xml:space="preserve">. </w:t>
       </w:r>
     </w:p>
     <w:p>
@@ -3436,14 +3832,14 @@
         <w:lastRenderedPageBreak/>
         <w:t xml:space="preserve">A legelső ellenőrzés az lesz, hogy a játékos kifutott-e a gondolkodási időből. </w:t>
       </w:r>
-      <w:bookmarkStart w:id="7" w:name="_MON_1697289710"/>
-      <w:bookmarkEnd w:id="7"/>
+      <w:bookmarkStart w:id="8" w:name="_MON_1697289710"/>
+      <w:bookmarkEnd w:id="8"/>
       <w:r>
         <w:object w:dxaOrig="9072" w:dyaOrig="1140" w14:anchorId="645E3BA2">
-          <v:shape id="_x0000_i1033" type="#_x0000_t75" style="width:453.8pt;height:57.25pt" o:ole="">
+          <v:shape id="_x0000_i1033" type="#_x0000_t75" style="width:453.6pt;height:57.45pt" o:ole="">
             <v:imagedata r:id="rId31" o:title=""/>
           </v:shape>
-          <o:OLEObject Type="Embed" ProgID="Word.OpenDocumentText.12" ShapeID="_x0000_i1033" DrawAspect="Content" ObjectID="_1699230624" r:id="rId32"/>
+          <o:OLEObject Type="Embed" ProgID="Word.OpenDocumentText.12" ShapeID="_x0000_i1033" DrawAspect="Content" ObjectID="_1699289082" r:id="rId32"/>
         </w:object>
       </w:r>
     </w:p>
@@ -3485,8 +3881,8 @@
         <w:t xml:space="preserve">Ha a megadott időn belül döntött, akkor a következő feltétel vizsgálat az lesz, hogy elengedte-e a gombot. </w:t>
       </w:r>
     </w:p>
-    <w:bookmarkStart w:id="8" w:name="_MON_1697289901"/>
-    <w:bookmarkEnd w:id="8"/>
+    <w:bookmarkStart w:id="9" w:name="_MON_1697289901"/>
+    <w:bookmarkEnd w:id="9"/>
     <w:p>
       <w:pPr>
         <w:pStyle w:val="Norml1"/>
@@ -3501,10 +3897,10 @@
           <w:lang w:eastAsia="hu-HU"/>
         </w:rPr>
         <w:object w:dxaOrig="9072" w:dyaOrig="2565" w14:anchorId="0E229EFB">
-          <v:shape id="_x0000_i1034" type="#_x0000_t75" style="width:453.8pt;height:128.75pt" o:ole="">
+          <v:shape id="_x0000_i1034" type="#_x0000_t75" style="width:453.6pt;height:128.5pt" o:ole="">
             <v:imagedata r:id="rId33" o:title=""/>
           </v:shape>
-          <o:OLEObject Type="Embed" ProgID="Word.OpenDocumentText.12" ShapeID="_x0000_i1034" DrawAspect="Content" ObjectID="_1699230625" r:id="rId34"/>
+          <o:OLEObject Type="Embed" ProgID="Word.OpenDocumentText.12" ShapeID="_x0000_i1034" DrawAspect="Content" ObjectID="_1699289083" r:id="rId34"/>
         </w:object>
       </w:r>
     </w:p>
@@ -3523,6 +3919,8 @@
         </w:rPr>
         <w:t xml:space="preserve">Az elvárt választ a </w:t>
       </w:r>
+      <w:proofErr w:type="spellStart"/>
+      <w:proofErr w:type="gramStart"/>
       <w:r>
         <w:rPr>
           <w:rStyle w:val="vltozChar"/>
@@ -3530,12 +3928,35 @@
         </w:rPr>
         <w:t>solution</w:t>
       </w:r>
-      <w:r>
-        <w:rPr>
-          <w:lang w:eastAsia="hu-HU"/>
-        </w:rPr>
-        <w:t xml:space="preserve">[] tömb legvégéről kell kivenni. Ezek után végig kell menni az összes INPUT pinen, és megnézni, hogy van-e olyan aktív pin, ami nem az elvárt megoldás. Ha van, akkor az azt jelenti, hogy a játékos rossz gombot nyomott. Az </w:t>
-      </w:r>
+      <w:proofErr w:type="spellEnd"/>
+      <w:r>
+        <w:rPr>
+          <w:lang w:eastAsia="hu-HU"/>
+        </w:rPr>
+        <w:t>[</w:t>
+      </w:r>
+      <w:proofErr w:type="gramEnd"/>
+      <w:r>
+        <w:rPr>
+          <w:lang w:eastAsia="hu-HU"/>
+        </w:rPr>
+        <w:t xml:space="preserve">] tömb legvégéről kell kivenni. Ezek után végig kell menni az összes INPUT </w:t>
+      </w:r>
+      <w:proofErr w:type="spellStart"/>
+      <w:r>
+        <w:rPr>
+          <w:lang w:eastAsia="hu-HU"/>
+        </w:rPr>
+        <w:t>pinen</w:t>
+      </w:r>
+      <w:proofErr w:type="spellEnd"/>
+      <w:r>
+        <w:rPr>
+          <w:lang w:eastAsia="hu-HU"/>
+        </w:rPr>
+        <w:t xml:space="preserve">, és megnézni, hogy van-e olyan aktív pin, ami nem az elvárt megoldás. Ha van, akkor az azt jelenti, hogy a játékos rossz gombot nyomott. Az </w:t>
+      </w:r>
+      <w:proofErr w:type="spellStart"/>
       <w:r>
         <w:rPr>
           <w:rStyle w:val="vltozChar"/>
@@ -3543,12 +3964,14 @@
         </w:rPr>
         <w:t>isGameOver</w:t>
       </w:r>
+      <w:proofErr w:type="spellEnd"/>
       <w:r>
         <w:rPr>
           <w:lang w:eastAsia="hu-HU"/>
         </w:rPr>
         <w:t xml:space="preserve"> </w:t>
       </w:r>
+      <w:proofErr w:type="spellStart"/>
       <w:r>
         <w:rPr>
           <w:rStyle w:val="booleanChar"/>
@@ -3556,6 +3979,7 @@
         </w:rPr>
         <w:t>true</w:t>
       </w:r>
+      <w:proofErr w:type="spellEnd"/>
       <w:r>
         <w:rPr>
           <w:lang w:eastAsia="hu-HU"/>
@@ -3563,8 +3987,8 @@
         <w:t xml:space="preserve"> értéket vesz fel, a játéknak vége.</w:t>
       </w:r>
     </w:p>
-    <w:bookmarkStart w:id="9" w:name="_MON_1697297291"/>
-    <w:bookmarkEnd w:id="9"/>
+    <w:bookmarkStart w:id="10" w:name="_MON_1697297291"/>
+    <w:bookmarkEnd w:id="10"/>
     <w:p>
       <w:pPr>
         <w:pStyle w:val="Norml1"/>
@@ -3579,10 +4003,10 @@
           <w:lang w:eastAsia="hu-HU"/>
         </w:rPr>
         <w:object w:dxaOrig="9072" w:dyaOrig="1710" w14:anchorId="6139B097">
-          <v:shape id="_x0000_i1035" type="#_x0000_t75" style="width:453.8pt;height:85.65pt" o:ole="">
+          <v:shape id="_x0000_i1035" type="#_x0000_t75" style="width:453.6pt;height:85.65pt" o:ole="">
             <v:imagedata r:id="rId35" o:title=""/>
           </v:shape>
-          <o:OLEObject Type="Embed" ProgID="Word.OpenDocumentText.12" ShapeID="_x0000_i1035" DrawAspect="Content" ObjectID="_1699230626" r:id="rId36"/>
+          <o:OLEObject Type="Embed" ProgID="Word.OpenDocumentText.12" ShapeID="_x0000_i1035" DrawAspect="Content" ObjectID="_1699289084" r:id="rId36"/>
         </w:object>
       </w:r>
     </w:p>
@@ -3614,6 +4038,8 @@
         </w:rPr>
         <w:t xml:space="preserve"> felveszi a </w:t>
       </w:r>
+      <w:proofErr w:type="spellStart"/>
+      <w:proofErr w:type="gramStart"/>
       <w:r>
         <w:rPr>
           <w:rStyle w:val="metodusChar"/>
@@ -3621,12 +4047,21 @@
         </w:rPr>
         <w:t>millis</w:t>
       </w:r>
-      <w:r>
-        <w:rPr>
-          <w:lang w:eastAsia="hu-HU"/>
-        </w:rPr>
-        <w:t xml:space="preserve">() függvény által felvett értéket, hogy a következő ellenőrzéskor figyelembe tudjuk venni a gombnyomások között eltelt időt. Ebben a kódrészletben növekszik az </w:t>
-      </w:r>
+      <w:proofErr w:type="spellEnd"/>
+      <w:r>
+        <w:rPr>
+          <w:lang w:eastAsia="hu-HU"/>
+        </w:rPr>
+        <w:t>(</w:t>
+      </w:r>
+      <w:proofErr w:type="gramEnd"/>
+      <w:r>
+        <w:rPr>
+          <w:lang w:eastAsia="hu-HU"/>
+        </w:rPr>
+        <w:t xml:space="preserve">) függvény által felvett értéket, hogy a következő ellenőrzéskor figyelembe tudjuk venni a gombnyomások között eltelt időt. Ebben a kódrészletben növekszik az </w:t>
+      </w:r>
+      <w:proofErr w:type="spellStart"/>
       <w:r>
         <w:rPr>
           <w:rStyle w:val="vltozChar"/>
@@ -3634,12 +4069,14 @@
         </w:rPr>
         <w:t>inputCount</w:t>
       </w:r>
+      <w:proofErr w:type="spellEnd"/>
       <w:r>
         <w:rPr>
           <w:lang w:eastAsia="hu-HU"/>
         </w:rPr>
         <w:t xml:space="preserve">, valamint az </w:t>
       </w:r>
+      <w:proofErr w:type="spellStart"/>
       <w:r>
         <w:rPr>
           <w:rStyle w:val="vltozChar"/>
@@ -3647,6 +4084,7 @@
         </w:rPr>
         <w:t>isButtonPressed</w:t>
       </w:r>
+      <w:proofErr w:type="spellEnd"/>
       <w:r>
         <w:rPr>
           <w:lang w:eastAsia="hu-HU"/>
@@ -3654,8 +4092,8 @@
         <w:t xml:space="preserve"> igaz értéket vesz fel, hogy biztosan ne ragadjon be a programunk és ne fusson véletlenül se rossz ágra.</w:t>
       </w:r>
     </w:p>
-    <w:bookmarkStart w:id="10" w:name="_MON_1697297629"/>
-    <w:bookmarkEnd w:id="10"/>
+    <w:bookmarkStart w:id="11" w:name="_MON_1697297629"/>
+    <w:bookmarkEnd w:id="11"/>
     <w:p>
       <w:pPr>
         <w:pStyle w:val="Norml1"/>
@@ -3670,10 +4108,10 @@
           <w:lang w:eastAsia="hu-HU"/>
         </w:rPr>
         <w:object w:dxaOrig="9072" w:dyaOrig="4560" w14:anchorId="7D386D8A">
-          <v:shape id="_x0000_i1036" type="#_x0000_t75" style="width:453.8pt;height:228pt" o:ole="">
+          <v:shape id="_x0000_i1036" type="#_x0000_t75" style="width:453.6pt;height:228pt" o:ole="">
             <v:imagedata r:id="rId37" o:title=""/>
           </v:shape>
-          <o:OLEObject Type="Embed" ProgID="Word.OpenDocumentText.12" ShapeID="_x0000_i1036" DrawAspect="Content" ObjectID="_1699230627" r:id="rId38"/>
+          <o:OLEObject Type="Embed" ProgID="Word.OpenDocumentText.12" ShapeID="_x0000_i1036" DrawAspect="Content" ObjectID="_1699289085" r:id="rId38"/>
         </w:object>
       </w:r>
     </w:p>
@@ -3692,6 +4130,7 @@
         </w:rPr>
         <w:t xml:space="preserve">A legutolsó rész a gomb felengedése utáni ellenőrzéseket hivatott elvégezni. Abban az esetben, ha erre a részre fut a kód, az </w:t>
       </w:r>
+      <w:proofErr w:type="spellStart"/>
       <w:r>
         <w:rPr>
           <w:rStyle w:val="vltozChar"/>
@@ -3699,12 +4138,14 @@
         </w:rPr>
         <w:t>isButtonPressed</w:t>
       </w:r>
+      <w:proofErr w:type="spellEnd"/>
       <w:r>
         <w:rPr>
           <w:lang w:eastAsia="hu-HU"/>
         </w:rPr>
         <w:t xml:space="preserve"> változó hamis értéket vesz fel. Ezután két ellenőrzés fog következni. Amennyiben az </w:t>
       </w:r>
+      <w:proofErr w:type="spellStart"/>
       <w:r>
         <w:rPr>
           <w:rStyle w:val="vltozChar"/>
@@ -3712,12 +4153,15 @@
         </w:rPr>
         <w:t>isGameOver</w:t>
       </w:r>
+      <w:proofErr w:type="spellEnd"/>
       <w:r>
         <w:rPr>
           <w:lang w:eastAsia="hu-HU"/>
         </w:rPr>
         <w:t xml:space="preserve"> változó igaz, azaz a játék során rosszul ismételt a játékos az </w:t>
       </w:r>
+      <w:proofErr w:type="spellStart"/>
+      <w:proofErr w:type="gramStart"/>
       <w:r>
         <w:rPr>
           <w:rStyle w:val="metodusChar"/>
@@ -3725,11 +4169,19 @@
         </w:rPr>
         <w:t>endGame</w:t>
       </w:r>
-      <w:r>
-        <w:rPr>
-          <w:lang w:eastAsia="hu-HU"/>
-        </w:rPr>
-        <w:t>() szcenárió fog lejátszódni. Helyes ismétlés esetén, ha annyi gombnyomás történt, mint amennyi az adott körben elvárt lett volna, akkor a játékos köre befejeződött, újra az Arduino következik.</w:t>
+      <w:proofErr w:type="spellEnd"/>
+      <w:r>
+        <w:rPr>
+          <w:lang w:eastAsia="hu-HU"/>
+        </w:rPr>
+        <w:t>(</w:t>
+      </w:r>
+      <w:proofErr w:type="gramEnd"/>
+      <w:r>
+        <w:rPr>
+          <w:lang w:eastAsia="hu-HU"/>
+        </w:rPr>
+        <w:t>) szcenárió fog lejátszódni. Helyes ismétlés esetén, ha annyi gombnyomás történt, mint amennyi az adott körben elvárt lett volna, akkor a játékos köre befejeződött, újra az Arduino következik.</w:t>
       </w:r>
     </w:p>
     <w:p>
@@ -3747,10 +4199,26 @@
         <w:jc w:val="both"/>
       </w:pPr>
       <w:r>
-        <w:t>A zárszerkezet lényege, hogy bevezetést nyújtson az Arduinok hétköznapi használatába. A modul lényege, hogy egy közönséges fadobozt tesz zárhatóvá. Kinyitásához a megfelelő azonosítóval rendelkező RFID kártyára van szükség. Abban az esetben, ha nincs jogosultságunk, a projektben használt programozható LED szalagon piros színnel jelenik meg animáció, illetve hangjelzés követi</w:t>
-      </w:r>
-      <w:r>
-        <w:t>. Érvényes beléptetővel zöld, más mintázatú fényjáték jelenik meg a szalagon, ezzel egyidőben a dobozt lezáró szolenoid zár kinyílik, a fedő nyitható megadott ideig, majd visszazár.</w:t>
+        <w:t xml:space="preserve">A zárszerkezet lényege, hogy bevezetést nyújtson az </w:t>
+      </w:r>
+      <w:proofErr w:type="spellStart"/>
+      <w:r>
+        <w:t>Arduinok</w:t>
+      </w:r>
+      <w:proofErr w:type="spellEnd"/>
+      <w:r>
+        <w:t xml:space="preserve"> hétköznapi használatába. A modul lényege, hogy egy közönséges fadobozt tesz zárhatóvá. Kinyitásához a megfelelő azonosítóval rendelkező RFID kártyára van szükség. Abban az esetben, ha nincs jogosultságunk, a projektben használt programozható LED szalagon piros színnel jelenik meg animáció, illetve hangjelzés követi</w:t>
+      </w:r>
+      <w:r>
+        <w:t xml:space="preserve">. Érvényes beléptetővel zöld, más mintázatú fényjáték jelenik meg a szalagon, ezzel egyidőben a dobozt lezáró </w:t>
+      </w:r>
+      <w:proofErr w:type="spellStart"/>
+      <w:r>
+        <w:t>szolenoid</w:t>
+      </w:r>
+      <w:proofErr w:type="spellEnd"/>
+      <w:r>
+        <w:t xml:space="preserve"> zár kinyílik, a fedő nyitható megadott ideig, majd visszazár.</w:t>
       </w:r>
     </w:p>
     <w:p>
@@ -3802,11 +4270,11 @@
         <w:spacing w:line="360" w:lineRule="auto"/>
         <w:jc w:val="both"/>
       </w:pPr>
-      <w:bookmarkStart w:id="11" w:name="_Toc88581825"/>
+      <w:bookmarkStart w:id="12" w:name="_Toc88581825"/>
       <w:r>
         <w:t>Felhasznált alkatrészek:</w:t>
       </w:r>
-      <w:bookmarkEnd w:id="11"/>
+      <w:bookmarkEnd w:id="12"/>
     </w:p>
     <w:p>
       <w:pPr>
@@ -3850,8 +4318,13 @@
         <w:spacing w:line="360" w:lineRule="auto"/>
         <w:jc w:val="both"/>
       </w:pPr>
-      <w:r>
-        <w:t>Szolenoid zár</w:t>
+      <w:proofErr w:type="spellStart"/>
+      <w:r>
+        <w:t>Szolenoid</w:t>
+      </w:r>
+      <w:proofErr w:type="spellEnd"/>
+      <w:r>
+        <w:t xml:space="preserve"> zár</w:t>
       </w:r>
     </w:p>
     <w:p>
@@ -3895,8 +4368,13 @@
         <w:spacing w:line="360" w:lineRule="auto"/>
         <w:jc w:val="both"/>
       </w:pPr>
-      <w:r>
-        <w:t>Piezo hangszóró</w:t>
+      <w:proofErr w:type="spellStart"/>
+      <w:r>
+        <w:t>Piezo</w:t>
+      </w:r>
+      <w:proofErr w:type="spellEnd"/>
+      <w:r>
+        <w:t xml:space="preserve"> hangszóró</w:t>
       </w:r>
     </w:p>
     <w:p>
@@ -3991,7 +4469,35 @@
           <w:sz w:val="24"/>
           <w:szCs w:val="24"/>
         </w:rPr>
-        <w:t xml:space="preserve">A bekötés során az RFID.h könyvtár leírását követtem, ami Arduino Mega típusú alaplapokra is kitért. </w:t>
+        <w:t xml:space="preserve">A bekötés során az </w:t>
+      </w:r>
+      <w:proofErr w:type="spellStart"/>
+      <w:r>
+        <w:rPr>
+          <w:rFonts w:ascii="Times New Roman" w:hAnsi="Times New Roman" w:cs="Times New Roman"/>
+          <w:sz w:val="24"/>
+          <w:szCs w:val="24"/>
+        </w:rPr>
+        <w:t>RFID.</w:t>
+      </w:r>
+      <w:proofErr w:type="gramStart"/>
+      <w:r>
+        <w:rPr>
+          <w:rFonts w:ascii="Times New Roman" w:hAnsi="Times New Roman" w:cs="Times New Roman"/>
+          <w:sz w:val="24"/>
+          <w:szCs w:val="24"/>
+        </w:rPr>
+        <w:t>h</w:t>
+      </w:r>
+      <w:proofErr w:type="spellEnd"/>
+      <w:proofErr w:type="gramEnd"/>
+      <w:r>
+        <w:rPr>
+          <w:rFonts w:ascii="Times New Roman" w:hAnsi="Times New Roman" w:cs="Times New Roman"/>
+          <w:sz w:val="24"/>
+          <w:szCs w:val="24"/>
+        </w:rPr>
+        <w:t xml:space="preserve"> könyvtár leírását követtem, ami Arduino Mega típusú alaplapokra is kitért. </w:t>
       </w:r>
       <w:r>
         <w:rPr>
@@ -4528,7 +5034,25 @@
           <w:sz w:val="24"/>
           <w:szCs w:val="24"/>
         </w:rPr>
-        <w:t xml:space="preserve"> akkor kapja a jelet, amikor az Arduinonak SPI-kommunikációt kell végrehajtania.</w:t>
+        <w:t xml:space="preserve"> akkor kapja a jelet, amikor az </w:t>
+      </w:r>
+      <w:proofErr w:type="spellStart"/>
+      <w:r>
+        <w:rPr>
+          <w:rFonts w:ascii="Times New Roman" w:hAnsi="Times New Roman" w:cs="Times New Roman"/>
+          <w:sz w:val="24"/>
+          <w:szCs w:val="24"/>
+        </w:rPr>
+        <w:t>Arduinonak</w:t>
+      </w:r>
+      <w:proofErr w:type="spellEnd"/>
+      <w:r>
+        <w:rPr>
+          <w:rFonts w:ascii="Times New Roman" w:hAnsi="Times New Roman" w:cs="Times New Roman"/>
+          <w:sz w:val="24"/>
+          <w:szCs w:val="24"/>
+        </w:rPr>
+        <w:t xml:space="preserve"> SPI-kommunikációt kell végrehajtania.</w:t>
       </w:r>
       <w:r>
         <w:rPr>
@@ -4560,24 +5084,62 @@
           <w:sz w:val="24"/>
           <w:szCs w:val="24"/>
         </w:rPr>
-        <w:t>A MOSI és MISO az adatvonalak. Az MOSI a masterből</w:t>
-      </w:r>
-      <w:r>
-        <w:rPr>
-          <w:rFonts w:ascii="Times New Roman" w:hAnsi="Times New Roman" w:cs="Times New Roman"/>
-          <w:sz w:val="24"/>
-          <w:szCs w:val="24"/>
-        </w:rPr>
-        <w:t>, azaz jelen esetben az Arduinoból,</w:t>
-      </w:r>
-      <w:r>
-        <w:rPr>
-          <w:rFonts w:ascii="Times New Roman" w:hAnsi="Times New Roman" w:cs="Times New Roman"/>
-          <w:sz w:val="24"/>
-          <w:szCs w:val="24"/>
-        </w:rPr>
-        <w:t xml:space="preserve"> a slave</w:t>
-      </w:r>
+        <w:t xml:space="preserve">A MOSI és MISO az adatvonalak. Az MOSI a </w:t>
+      </w:r>
+      <w:proofErr w:type="spellStart"/>
+      <w:r>
+        <w:rPr>
+          <w:rFonts w:ascii="Times New Roman" w:hAnsi="Times New Roman" w:cs="Times New Roman"/>
+          <w:sz w:val="24"/>
+          <w:szCs w:val="24"/>
+        </w:rPr>
+        <w:t>masterből</w:t>
+      </w:r>
+      <w:proofErr w:type="spellEnd"/>
+      <w:r>
+        <w:rPr>
+          <w:rFonts w:ascii="Times New Roman" w:hAnsi="Times New Roman" w:cs="Times New Roman"/>
+          <w:sz w:val="24"/>
+          <w:szCs w:val="24"/>
+        </w:rPr>
+        <w:t xml:space="preserve">, azaz jelen esetben az </w:t>
+      </w:r>
+      <w:proofErr w:type="spellStart"/>
+      <w:r>
+        <w:rPr>
+          <w:rFonts w:ascii="Times New Roman" w:hAnsi="Times New Roman" w:cs="Times New Roman"/>
+          <w:sz w:val="24"/>
+          <w:szCs w:val="24"/>
+        </w:rPr>
+        <w:t>Arduinoból</w:t>
+      </w:r>
+      <w:proofErr w:type="spellEnd"/>
+      <w:r>
+        <w:rPr>
+          <w:rFonts w:ascii="Times New Roman" w:hAnsi="Times New Roman" w:cs="Times New Roman"/>
+          <w:sz w:val="24"/>
+          <w:szCs w:val="24"/>
+        </w:rPr>
+        <w:t>,</w:t>
+      </w:r>
+      <w:r>
+        <w:rPr>
+          <w:rFonts w:ascii="Times New Roman" w:hAnsi="Times New Roman" w:cs="Times New Roman"/>
+          <w:sz w:val="24"/>
+          <w:szCs w:val="24"/>
+        </w:rPr>
+        <w:t xml:space="preserve"> a </w:t>
+      </w:r>
+      <w:proofErr w:type="spellStart"/>
+      <w:r>
+        <w:rPr>
+          <w:rFonts w:ascii="Times New Roman" w:hAnsi="Times New Roman" w:cs="Times New Roman"/>
+          <w:sz w:val="24"/>
+          <w:szCs w:val="24"/>
+        </w:rPr>
+        <w:t>slave</w:t>
+      </w:r>
+      <w:proofErr w:type="spellEnd"/>
       <w:r>
         <w:rPr>
           <w:rFonts w:ascii="Times New Roman" w:hAnsi="Times New Roman" w:cs="Times New Roman"/>
@@ -4592,7 +5154,43 @@
           <w:sz w:val="24"/>
           <w:szCs w:val="24"/>
         </w:rPr>
-        <w:t>, az MISO pedig a slave-ből a master felé továbbítja az adatokat.</w:t>
+        <w:t xml:space="preserve">, az MISO pedig a </w:t>
+      </w:r>
+      <w:proofErr w:type="spellStart"/>
+      <w:r>
+        <w:rPr>
+          <w:rFonts w:ascii="Times New Roman" w:hAnsi="Times New Roman" w:cs="Times New Roman"/>
+          <w:sz w:val="24"/>
+          <w:szCs w:val="24"/>
+        </w:rPr>
+        <w:t>slave-ből</w:t>
+      </w:r>
+      <w:proofErr w:type="spellEnd"/>
+      <w:r>
+        <w:rPr>
+          <w:rFonts w:ascii="Times New Roman" w:hAnsi="Times New Roman" w:cs="Times New Roman"/>
+          <w:sz w:val="24"/>
+          <w:szCs w:val="24"/>
+        </w:rPr>
+        <w:t xml:space="preserve"> a </w:t>
+      </w:r>
+      <w:proofErr w:type="spellStart"/>
+      <w:r>
+        <w:rPr>
+          <w:rFonts w:ascii="Times New Roman" w:hAnsi="Times New Roman" w:cs="Times New Roman"/>
+          <w:sz w:val="24"/>
+          <w:szCs w:val="24"/>
+        </w:rPr>
+        <w:t>master</w:t>
+      </w:r>
+      <w:proofErr w:type="spellEnd"/>
+      <w:r>
+        <w:rPr>
+          <w:rFonts w:ascii="Times New Roman" w:hAnsi="Times New Roman" w:cs="Times New Roman"/>
+          <w:sz w:val="24"/>
+          <w:szCs w:val="24"/>
+        </w:rPr>
+        <w:t xml:space="preserve"> felé továbbítja az adatokat.</w:t>
       </w:r>
       <w:r>
         <w:rPr>
@@ -4632,15 +5230,33 @@
           <w:sz w:val="24"/>
           <w:szCs w:val="24"/>
         </w:rPr>
-        <w:t>Az RST a r</w:t>
-      </w:r>
-      <w:r>
-        <w:rPr>
-          <w:rFonts w:ascii="Times New Roman" w:hAnsi="Times New Roman" w:cs="Times New Roman"/>
-          <w:sz w:val="24"/>
-          <w:szCs w:val="24"/>
-        </w:rPr>
-        <w:t>eset pin. Hiba esetén alaphelyzetbe állítja az eszközt, amennyiben az adott ideig nem válaszol.</w:t>
+        <w:t xml:space="preserve">Az RST a </w:t>
+      </w:r>
+      <w:proofErr w:type="spellStart"/>
+      <w:r>
+        <w:rPr>
+          <w:rFonts w:ascii="Times New Roman" w:hAnsi="Times New Roman" w:cs="Times New Roman"/>
+          <w:sz w:val="24"/>
+          <w:szCs w:val="24"/>
+        </w:rPr>
+        <w:t>r</w:t>
+      </w:r>
+      <w:r>
+        <w:rPr>
+          <w:rFonts w:ascii="Times New Roman" w:hAnsi="Times New Roman" w:cs="Times New Roman"/>
+          <w:sz w:val="24"/>
+          <w:szCs w:val="24"/>
+        </w:rPr>
+        <w:t>eset</w:t>
+      </w:r>
+      <w:proofErr w:type="spellEnd"/>
+      <w:r>
+        <w:rPr>
+          <w:rFonts w:ascii="Times New Roman" w:hAnsi="Times New Roman" w:cs="Times New Roman"/>
+          <w:sz w:val="24"/>
+          <w:szCs w:val="24"/>
+        </w:rPr>
+        <w:t xml:space="preserve"> pin. Hiba esetén alaphelyzetbe állítja az eszközt, amennyiben az adott ideig nem válaszol.</w:t>
       </w:r>
     </w:p>
     <w:p>
@@ -4651,10 +5267,26 @@
       </w:pPr>
       <w:r>
         <w:lastRenderedPageBreak/>
-        <w:t>A szolenoid zár 12V-os feszültséggel tud megfelelően operálni. S</w:t>
-      </w:r>
-      <w:r>
-        <w:t xml:space="preserve">zükségünk van egy nagyobb feszültségű külső áramforrásra, ami közvetlen bekötve kisüthetné az Arduinot. A relé az összeköttetés az Arduino és a zár között. </w:t>
+        <w:t xml:space="preserve">A </w:t>
+      </w:r>
+      <w:proofErr w:type="spellStart"/>
+      <w:r>
+        <w:t>szolenoid</w:t>
+      </w:r>
+      <w:proofErr w:type="spellEnd"/>
+      <w:r>
+        <w:t xml:space="preserve"> zár 12V-os feszültséggel tud megfelelően operálni. S</w:t>
+      </w:r>
+      <w:r>
+        <w:t xml:space="preserve">zükségünk van egy nagyobb feszültségű külső áramforrásra, ami közvetlen bekötve kisüthetné az </w:t>
+      </w:r>
+      <w:proofErr w:type="spellStart"/>
+      <w:r>
+        <w:t>Arduinot</w:t>
+      </w:r>
+      <w:proofErr w:type="spellEnd"/>
+      <w:r>
+        <w:t xml:space="preserve">. A relé az összeköttetés az Arduino és a zár között. </w:t>
       </w:r>
     </w:p>
     <w:p>
@@ -4990,8 +5622,13 @@
               <w:pStyle w:val="Norml1"/>
               <w:keepNext/>
             </w:pPr>
-            <w:r>
-              <w:t>Szolenoid zár pozitív lábára kötve</w:t>
+            <w:proofErr w:type="spellStart"/>
+            <w:r>
+              <w:t>Szolenoid</w:t>
+            </w:r>
+            <w:proofErr w:type="spellEnd"/>
+            <w:r>
+              <w:t xml:space="preserve"> zár pozitív lábára kötve</w:t>
             </w:r>
           </w:p>
         </w:tc>
@@ -5089,7 +5726,43 @@
           <w:sz w:val="24"/>
           <w:szCs w:val="24"/>
         </w:rPr>
-        <w:t>csatlakozóhoz van csatlakoztatva. A relé NO csatlakozója nincs csatlakoztatva, amíg a relé be nem kapcsol. Amikor a relé bekapcsol, a COMMON az NC-ről NO-ra vált.</w:t>
+        <w:t>csatlakozóhoz van csatlakoztatva. A relé NO csatlakozója nincs csatlakoztatva, amíg a relé be nem kapcsol. Amikor a relé bekapcsol, a COMMON az NC-</w:t>
+      </w:r>
+      <w:proofErr w:type="spellStart"/>
+      <w:r>
+        <w:rPr>
+          <w:rFonts w:ascii="Times New Roman" w:hAnsi="Times New Roman" w:cs="Times New Roman"/>
+          <w:sz w:val="24"/>
+          <w:szCs w:val="24"/>
+        </w:rPr>
+        <w:t>ről</w:t>
+      </w:r>
+      <w:proofErr w:type="spellEnd"/>
+      <w:r>
+        <w:rPr>
+          <w:rFonts w:ascii="Times New Roman" w:hAnsi="Times New Roman" w:cs="Times New Roman"/>
+          <w:sz w:val="24"/>
+          <w:szCs w:val="24"/>
+        </w:rPr>
+        <w:t xml:space="preserve"> NO-</w:t>
+      </w:r>
+      <w:proofErr w:type="spellStart"/>
+      <w:r>
+        <w:rPr>
+          <w:rFonts w:ascii="Times New Roman" w:hAnsi="Times New Roman" w:cs="Times New Roman"/>
+          <w:sz w:val="24"/>
+          <w:szCs w:val="24"/>
+        </w:rPr>
+        <w:t>ra</w:t>
+      </w:r>
+      <w:proofErr w:type="spellEnd"/>
+      <w:r>
+        <w:rPr>
+          <w:rFonts w:ascii="Times New Roman" w:hAnsi="Times New Roman" w:cs="Times New Roman"/>
+          <w:sz w:val="24"/>
+          <w:szCs w:val="24"/>
+        </w:rPr>
+        <w:t xml:space="preserve"> vált.</w:t>
       </w:r>
     </w:p>
     <w:p>
@@ -5108,7 +5781,43 @@
           <w:sz w:val="24"/>
           <w:szCs w:val="24"/>
         </w:rPr>
-        <w:t xml:space="preserve">A szolenoid zárat nagyon egyszerű bekötni, a pozitív lábán kapja a 12V-os feszültséget, ami hatására </w:t>
+        <w:t xml:space="preserve">A </w:t>
+      </w:r>
+      <w:proofErr w:type="spellStart"/>
+      <w:r>
+        <w:rPr>
+          <w:rFonts w:ascii="Times New Roman" w:hAnsi="Times New Roman" w:cs="Times New Roman"/>
+          <w:sz w:val="24"/>
+          <w:szCs w:val="24"/>
+        </w:rPr>
+        <w:t>szolenoid</w:t>
+      </w:r>
+      <w:proofErr w:type="spellEnd"/>
+      <w:r>
+        <w:rPr>
+          <w:rFonts w:ascii="Times New Roman" w:hAnsi="Times New Roman" w:cs="Times New Roman"/>
+          <w:sz w:val="24"/>
+          <w:szCs w:val="24"/>
+        </w:rPr>
+        <w:t xml:space="preserve"> </w:t>
+      </w:r>
+      <w:proofErr w:type="spellStart"/>
+      <w:r>
+        <w:rPr>
+          <w:rFonts w:ascii="Times New Roman" w:hAnsi="Times New Roman" w:cs="Times New Roman"/>
+          <w:sz w:val="24"/>
+          <w:szCs w:val="24"/>
+        </w:rPr>
+        <w:t>zárat</w:t>
+      </w:r>
+      <w:proofErr w:type="spellEnd"/>
+      <w:r>
+        <w:rPr>
+          <w:rFonts w:ascii="Times New Roman" w:hAnsi="Times New Roman" w:cs="Times New Roman"/>
+          <w:sz w:val="24"/>
+          <w:szCs w:val="24"/>
+        </w:rPr>
+        <w:t xml:space="preserve"> nagyon egyszerű bekötni, a pozitív lábán kapja a 12V-os feszültséget, ami hatására </w:t>
       </w:r>
       <w:r>
         <w:rPr>
@@ -5149,12 +5858,21 @@
                 <w:bCs/>
               </w:rPr>
             </w:pPr>
+            <w:proofErr w:type="spellStart"/>
             <w:r>
               <w:rPr>
                 <w:b/>
                 <w:bCs/>
               </w:rPr>
-              <w:t>Szolenoid zár</w:t>
+              <w:t>Szolenoid</w:t>
+            </w:r>
+            <w:proofErr w:type="spellEnd"/>
+            <w:r>
+              <w:rPr>
+                <w:b/>
+                <w:bCs/>
+              </w:rPr>
+              <w:t xml:space="preserve"> zár</w:t>
             </w:r>
           </w:p>
         </w:tc>
@@ -5508,8 +6226,13 @@
               <w:keepNext/>
               <w:jc w:val="both"/>
             </w:pPr>
-            <w:r>
-              <w:t>Szolenoid zár negatív lábára kötve.</w:t>
+            <w:proofErr w:type="spellStart"/>
+            <w:r>
+              <w:t>Szolenoid</w:t>
+            </w:r>
+            <w:proofErr w:type="spellEnd"/>
+            <w:r>
+              <w:t xml:space="preserve"> zár negatív lábára kötve.</w:t>
             </w:r>
           </w:p>
         </w:tc>
@@ -5531,7 +6254,43 @@
           <w:sz w:val="24"/>
           <w:szCs w:val="24"/>
         </w:rPr>
-        <w:t xml:space="preserve">A hangjelzésként szolgáló piezo hangszóró működéséhez piezokristályt használ, amely feszültség hatására megváltoztatja alakját. Egy membránnak való ütközéssel hang generálódik. A hang frekvenciája a feszültség szabályzásával megoldható, erre beépített függvény is rendelkezésre áll. </w:t>
+        <w:t xml:space="preserve">A hangjelzésként szolgáló </w:t>
+      </w:r>
+      <w:proofErr w:type="spellStart"/>
+      <w:r>
+        <w:rPr>
+          <w:rFonts w:ascii="Times New Roman" w:hAnsi="Times New Roman" w:cs="Times New Roman"/>
+          <w:sz w:val="24"/>
+          <w:szCs w:val="24"/>
+        </w:rPr>
+        <w:t>piezo</w:t>
+      </w:r>
+      <w:proofErr w:type="spellEnd"/>
+      <w:r>
+        <w:rPr>
+          <w:rFonts w:ascii="Times New Roman" w:hAnsi="Times New Roman" w:cs="Times New Roman"/>
+          <w:sz w:val="24"/>
+          <w:szCs w:val="24"/>
+        </w:rPr>
+        <w:t xml:space="preserve"> hangszóró működéséhez </w:t>
+      </w:r>
+      <w:proofErr w:type="spellStart"/>
+      <w:r>
+        <w:rPr>
+          <w:rFonts w:ascii="Times New Roman" w:hAnsi="Times New Roman" w:cs="Times New Roman"/>
+          <w:sz w:val="24"/>
+          <w:szCs w:val="24"/>
+        </w:rPr>
+        <w:t>piezokristályt</w:t>
+      </w:r>
+      <w:proofErr w:type="spellEnd"/>
+      <w:r>
+        <w:rPr>
+          <w:rFonts w:ascii="Times New Roman" w:hAnsi="Times New Roman" w:cs="Times New Roman"/>
+          <w:sz w:val="24"/>
+          <w:szCs w:val="24"/>
+        </w:rPr>
+        <w:t xml:space="preserve"> használ, amely feszültség hatására megváltoztatja alakját. Egy membránnak való ütközéssel hang generálódik. A hang frekvenciája a feszültség szabályzásával megoldható, erre beépített függvény is rendelkezésre áll. </w:t>
       </w:r>
     </w:p>
     <w:tbl>
@@ -5565,12 +6324,21 @@
                 <w:bCs/>
               </w:rPr>
             </w:pPr>
+            <w:proofErr w:type="spellStart"/>
             <w:r>
               <w:rPr>
                 <w:b/>
                 <w:bCs/>
               </w:rPr>
-              <w:t>Piezo hangszóró</w:t>
+              <w:t>Piezo</w:t>
+            </w:r>
+            <w:proofErr w:type="spellEnd"/>
+            <w:r>
+              <w:rPr>
+                <w:b/>
+                <w:bCs/>
+              </w:rPr>
+              <w:t xml:space="preserve"> hangszóró</w:t>
             </w:r>
           </w:p>
         </w:tc>
@@ -5728,7 +6496,25 @@
           <w:sz w:val="24"/>
           <w:szCs w:val="24"/>
         </w:rPr>
-        <w:t>A programozható LED szalag nagy előnye, hogy bármelyik LED után elvágható, esetleg újra összeköthető, megtoldható. A használatához 5V-os feszültség alá kell helyezni. A DI pinen keresztül érkezik adat</w:t>
+        <w:t xml:space="preserve">A programozható LED szalag nagy előnye, hogy bármelyik LED után elvágható, esetleg újra összeköthető, megtoldható. A használatához 5V-os feszültség alá kell helyezni. A DI </w:t>
+      </w:r>
+      <w:proofErr w:type="spellStart"/>
+      <w:r>
+        <w:rPr>
+          <w:rFonts w:ascii="Times New Roman" w:hAnsi="Times New Roman" w:cs="Times New Roman"/>
+          <w:sz w:val="24"/>
+          <w:szCs w:val="24"/>
+        </w:rPr>
+        <w:t>pinen</w:t>
+      </w:r>
+      <w:proofErr w:type="spellEnd"/>
+      <w:r>
+        <w:rPr>
+          <w:rFonts w:ascii="Times New Roman" w:hAnsi="Times New Roman" w:cs="Times New Roman"/>
+          <w:sz w:val="24"/>
+          <w:szCs w:val="24"/>
+        </w:rPr>
+        <w:t xml:space="preserve"> keresztül érkezik adat</w:t>
       </w:r>
       <w:r>
         <w:rPr>
@@ -5760,8 +6546,18 @@
           <w:sz w:val="24"/>
           <w:szCs w:val="24"/>
         </w:rPr>
-        <w:t>az Arduinoból</w:t>
-      </w:r>
+        <w:t xml:space="preserve">az </w:t>
+      </w:r>
+      <w:proofErr w:type="spellStart"/>
+      <w:r>
+        <w:rPr>
+          <w:rFonts w:ascii="Times New Roman" w:hAnsi="Times New Roman" w:cs="Times New Roman"/>
+          <w:sz w:val="24"/>
+          <w:szCs w:val="24"/>
+        </w:rPr>
+        <w:t>Arduinoból</w:t>
+      </w:r>
+      <w:proofErr w:type="spellEnd"/>
       <w:r>
         <w:rPr>
           <w:rFonts w:ascii="Times New Roman" w:hAnsi="Times New Roman" w:cs="Times New Roman"/>
@@ -6094,7 +6890,7 @@
       <w:r>
         <w:t>Zárszerkezet algoritmus tervezése</w:t>
       </w:r>
-      <w:bookmarkStart w:id="12" w:name="_Toc88581832"/>
+      <w:bookmarkStart w:id="13" w:name="_Toc88581832"/>
     </w:p>
     <w:p>
       <w:pPr>
@@ -6423,7 +7219,7 @@
           </mc:Fallback>
         </mc:AlternateContent>
       </w:r>
-      <w:bookmarkEnd w:id="12"/>
+      <w:bookmarkEnd w:id="13"/>
     </w:p>
     <w:p>
       <w:pPr>
@@ -6432,6 +7228,7 @@
         <w:jc w:val="both"/>
       </w:pPr>
       <w:r>
+        <w:lastRenderedPageBreak/>
         <w:t xml:space="preserve">Már a folyamatábrából is kivehető, hogy az NFC-vel nyíló zárszerkezet programja nem nagy bonyolultságú. Vegyük sorra, minek kell történnie a program futása közben. </w:t>
       </w:r>
     </w:p>
@@ -6444,6 +7241,7 @@
       <w:r>
         <w:t xml:space="preserve">Először is, a </w:t>
       </w:r>
+      <w:proofErr w:type="spellStart"/>
       <w:r>
         <w:rPr>
           <w:rStyle w:val="booleanChar"/>
@@ -6461,6 +7259,7 @@
         </w:rPr>
         <w:t>begin</w:t>
       </w:r>
+      <w:proofErr w:type="spellEnd"/>
       <w:r>
         <w:t>(9600) segítségével b</w:t>
       </w:r>
@@ -6480,18 +7279,45 @@
         <w:t xml:space="preserve">adatátvitel adatátviteli </w:t>
       </w:r>
       <w:r>
-        <w:t>sebességét másodpercenkénti bitben (baud)</w:t>
+        <w:t xml:space="preserve">sebességét </w:t>
+      </w:r>
+      <w:proofErr w:type="spellStart"/>
+      <w:r>
+        <w:t>másodpercenkénti</w:t>
+      </w:r>
+      <w:proofErr w:type="spellEnd"/>
+      <w:r>
+        <w:t xml:space="preserve"> bitben (</w:t>
+      </w:r>
+      <w:proofErr w:type="spellStart"/>
+      <w:r>
+        <w:t>baud</w:t>
+      </w:r>
+      <w:proofErr w:type="spellEnd"/>
+      <w:r>
+        <w:t>)</w:t>
       </w:r>
       <w:r>
         <w:t xml:space="preserve">. Ennek segítségével láthatjuk a soros monitoron a kiírt értékeket. Szükségünk van az </w:t>
       </w:r>
+      <w:proofErr w:type="spellStart"/>
       <w:r>
         <w:rPr>
           <w:rStyle w:val="libraryChar"/>
           <w:rFonts w:eastAsiaTheme="minorHAnsi"/>
         </w:rPr>
-        <w:t>SPI.h</w:t>
-      </w:r>
+        <w:t>SPI.</w:t>
+      </w:r>
+      <w:proofErr w:type="gramStart"/>
+      <w:r>
+        <w:rPr>
+          <w:rStyle w:val="libraryChar"/>
+          <w:rFonts w:eastAsiaTheme="minorHAnsi"/>
+        </w:rPr>
+        <w:t>h</w:t>
+      </w:r>
+      <w:proofErr w:type="spellEnd"/>
+      <w:proofErr w:type="gramEnd"/>
       <w:r>
         <w:t xml:space="preserve"> könyvtárra, ami </w:t>
       </w:r>
@@ -6502,7 +7328,21 @@
         <w:rPr>
           <w:color w:val="000000" w:themeColor="text1"/>
         </w:rPr>
-        <w:t>az Arduino a master eszköz</w:t>
+        <w:t xml:space="preserve">az Arduino a </w:t>
+      </w:r>
+      <w:proofErr w:type="spellStart"/>
+      <w:r>
+        <w:rPr>
+          <w:color w:val="000000" w:themeColor="text1"/>
+        </w:rPr>
+        <w:t>master</w:t>
+      </w:r>
+      <w:proofErr w:type="spellEnd"/>
+      <w:r>
+        <w:rPr>
+          <w:color w:val="000000" w:themeColor="text1"/>
+        </w:rPr>
+        <w:t xml:space="preserve"> eszköz</w:t>
       </w:r>
       <w:r>
         <w:t>.</w:t>
@@ -6510,6 +7350,7 @@
       <w:r>
         <w:t xml:space="preserve"> A könyvtárból az </w:t>
       </w:r>
+      <w:proofErr w:type="spellStart"/>
       <w:r>
         <w:rPr>
           <w:rStyle w:val="booleanChar"/>
@@ -6527,6 +7368,7 @@
         </w:rPr>
         <w:t>begin</w:t>
       </w:r>
+      <w:proofErr w:type="spellEnd"/>
       <w:r>
         <w:t xml:space="preserve">() az </w:t>
       </w:r>
@@ -6542,6 +7384,7 @@
       <w:r>
         <w:t xml:space="preserve"> Az RFID olvasó használásához elengedhetetlenül szükségünk van az </w:t>
       </w:r>
+      <w:proofErr w:type="spellStart"/>
       <w:r>
         <w:rPr>
           <w:rStyle w:val="libraryChar"/>
@@ -6554,8 +7397,18 @@
           <w:rStyle w:val="libraryChar"/>
           <w:rFonts w:eastAsiaTheme="minorHAnsi"/>
         </w:rPr>
-        <w:t>.h</w:t>
-      </w:r>
+        <w:t>.</w:t>
+      </w:r>
+      <w:proofErr w:type="gramStart"/>
+      <w:r>
+        <w:rPr>
+          <w:rStyle w:val="libraryChar"/>
+          <w:rFonts w:eastAsiaTheme="minorHAnsi"/>
+        </w:rPr>
+        <w:t>h</w:t>
+      </w:r>
+      <w:proofErr w:type="spellEnd"/>
+      <w:proofErr w:type="gramEnd"/>
       <w:r>
         <w:t xml:space="preserve"> könyvtárra, ami </w:t>
       </w:r>
@@ -6565,6 +7418,8 @@
       <w:r>
         <w:t xml:space="preserve"> is használható. A könyvtár </w:t>
       </w:r>
+      <w:proofErr w:type="spellStart"/>
+      <w:proofErr w:type="gramStart"/>
       <w:r>
         <w:rPr>
           <w:rStyle w:val="metodusChar"/>
@@ -6579,9 +7434,56 @@
         </w:rPr>
         <w:t>nit</w:t>
       </w:r>
-      <w:r>
-        <w:t xml:space="preserve">() függvényével inicializálhatjuk a változók között példányosított RC522 chip-et.  Mivel szeretnénk egy relét, valamint egy piezo csengőt használni, ezek pinjeit úgy kell konfiguráljuk, hogy kimenetként működjenek. A buzzernek, ha esetleg lenne generált hangja, a </w:t>
-      </w:r>
+      <w:proofErr w:type="spellEnd"/>
+      <w:r>
+        <w:t>(</w:t>
+      </w:r>
+      <w:proofErr w:type="gramEnd"/>
+      <w:r>
+        <w:t xml:space="preserve">) függvényével inicializálhatjuk a változók között </w:t>
+      </w:r>
+      <w:proofErr w:type="spellStart"/>
+      <w:r>
+        <w:t>példányosított</w:t>
+      </w:r>
+      <w:proofErr w:type="spellEnd"/>
+      <w:r>
+        <w:t xml:space="preserve"> RC522 chip-</w:t>
+      </w:r>
+      <w:proofErr w:type="spellStart"/>
+      <w:r>
+        <w:t>et</w:t>
+      </w:r>
+      <w:proofErr w:type="spellEnd"/>
+      <w:r>
+        <w:t xml:space="preserve">.  Mivel szeretnénk egy relét, valamint egy </w:t>
+      </w:r>
+      <w:proofErr w:type="spellStart"/>
+      <w:r>
+        <w:t>piezo</w:t>
+      </w:r>
+      <w:proofErr w:type="spellEnd"/>
+      <w:r>
+        <w:t xml:space="preserve"> csengőt használni, ezek </w:t>
+      </w:r>
+      <w:proofErr w:type="spellStart"/>
+      <w:r>
+        <w:t>pinjeit</w:t>
+      </w:r>
+      <w:proofErr w:type="spellEnd"/>
+      <w:r>
+        <w:t xml:space="preserve"> úgy kell konfiguráljuk, hogy kimenetként működjenek. A </w:t>
+      </w:r>
+      <w:proofErr w:type="spellStart"/>
+      <w:r>
+        <w:t>buzzernek</w:t>
+      </w:r>
+      <w:proofErr w:type="spellEnd"/>
+      <w:r>
+        <w:t xml:space="preserve">, ha esetleg lenne generált hangja, a </w:t>
+      </w:r>
+      <w:proofErr w:type="spellStart"/>
+      <w:proofErr w:type="gramStart"/>
       <w:r>
         <w:rPr>
           <w:rStyle w:val="metodusChar"/>
@@ -6589,12 +7491,18 @@
         </w:rPr>
         <w:t>noTone</w:t>
       </w:r>
-      <w:r>
-        <w:t xml:space="preserve">() függvény segítségével leállítjuk </w:t>
+      <w:proofErr w:type="spellEnd"/>
+      <w:r>
+        <w:t>(</w:t>
+      </w:r>
+      <w:proofErr w:type="gramEnd"/>
+      <w:r>
+        <w:t xml:space="preserve">) függvény segítségével leállítjuk </w:t>
       </w:r>
       <w:r>
         <w:t xml:space="preserve">a </w:t>
       </w:r>
+      <w:proofErr w:type="spellStart"/>
       <w:r>
         <w:rPr>
           <w:rStyle w:val="metodusChar"/>
@@ -6602,11 +7510,28 @@
         </w:rPr>
         <w:t>tone</w:t>
       </w:r>
+      <w:proofErr w:type="spellEnd"/>
       <w:r>
         <w:t>() által kiváltott négyszöghullám generálását. Nincs hatása, ha nem generál hangot</w:t>
       </w:r>
       <w:r>
-        <w:t xml:space="preserve">, viszont a kéretlen zajok elkerülhetőek vele. Fontos, hogy a szolenoid zárat úgy szeretnénk használni, hogy magas jelre nyíljon ki, ezért alapértelmezetten alacsonyra állítjuk a relé digitális jelét. </w:t>
+        <w:t xml:space="preserve">, viszont a kéretlen zajok elkerülhetőek vele. Fontos, hogy a </w:t>
+      </w:r>
+      <w:proofErr w:type="spellStart"/>
+      <w:r>
+        <w:t>szolenoid</w:t>
+      </w:r>
+      <w:proofErr w:type="spellEnd"/>
+      <w:r>
+        <w:t xml:space="preserve"> </w:t>
+      </w:r>
+      <w:proofErr w:type="spellStart"/>
+      <w:r>
+        <w:t>zárat</w:t>
+      </w:r>
+      <w:proofErr w:type="spellEnd"/>
+      <w:r>
+        <w:t xml:space="preserve"> úgy szeretnénk használni, hogy magas jelre nyíljon ki, ezért alapértelmezetten alacsonyra állítjuk a relé digitális jelét. </w:t>
       </w:r>
     </w:p>
     <w:p>
@@ -6616,11 +7541,19 @@
         <w:jc w:val="both"/>
       </w:pPr>
       <w:r>
-        <w:t xml:space="preserve">A következő állapotban az a feladat, hogy keresse, valamint érzékelje a közelben lévő RFID tag-et. Amennyiben nem érzékel neki megfelelő objektumot, folytassa tovább a keresést. Szerencsére az RFID függvénykönyvtárának segítségével igazán könnyen megoldható a folyamatos keresés. </w:t>
-      </w:r>
-    </w:p>
-    <w:bookmarkStart w:id="13" w:name="_MON_1697279427"/>
-    <w:bookmarkEnd w:id="13"/>
+        <w:t>A következő állapotban az a feladat, hogy keresse, valamint érzékelje a közelben lévő RFID tag-</w:t>
+      </w:r>
+      <w:proofErr w:type="spellStart"/>
+      <w:r>
+        <w:t>et</w:t>
+      </w:r>
+      <w:proofErr w:type="spellEnd"/>
+      <w:r>
+        <w:t xml:space="preserve">. Amennyiben nem érzékel neki megfelelő objektumot, folytassa tovább a keresést. Szerencsére az RFID függvénykönyvtárának segítségével igazán könnyen megoldható a folyamatos keresés. </w:t>
+      </w:r>
+    </w:p>
+    <w:bookmarkStart w:id="14" w:name="_MON_1697279427"/>
+    <w:bookmarkEnd w:id="14"/>
     <w:p>
       <w:pPr>
         <w:pStyle w:val="Norml1"/>
@@ -6629,10 +7562,10 @@
       </w:pPr>
       <w:r>
         <w:object w:dxaOrig="9072" w:dyaOrig="1870" w14:anchorId="1A0CC95A">
-          <v:shape id="_x0000_i1056" type="#_x0000_t75" style="width:453.8pt;height:93.25pt" o:ole="">
+          <v:shape id="_x0000_i1056" type="#_x0000_t75" style="width:453.6pt;height:93.4pt" o:ole="">
             <v:imagedata r:id="rId41" o:title=""/>
           </v:shape>
-          <o:OLEObject Type="Embed" ProgID="Word.OpenDocumentText.12" ShapeID="_x0000_i1056" DrawAspect="Content" ObjectID="_1699230628" r:id="rId42"/>
+          <o:OLEObject Type="Embed" ProgID="Word.OpenDocumentText.12" ShapeID="_x0000_i1056" DrawAspect="Content" ObjectID="_1699289086" r:id="rId42"/>
         </w:object>
       </w:r>
     </w:p>
@@ -6645,6 +7578,8 @@
       <w:r>
         <w:t xml:space="preserve">Az </w:t>
       </w:r>
+      <w:proofErr w:type="spellStart"/>
+      <w:proofErr w:type="gramStart"/>
       <w:r>
         <w:rPr>
           <w:rStyle w:val="metodusChar"/>
@@ -6652,8 +7587,13 @@
         </w:rPr>
         <w:t>isCard</w:t>
       </w:r>
-      <w:r>
-        <w:t>()</w:t>
+      <w:proofErr w:type="spellEnd"/>
+      <w:r>
+        <w:t>(</w:t>
+      </w:r>
+      <w:proofErr w:type="gramEnd"/>
+      <w:r>
+        <w:t>)</w:t>
       </w:r>
       <w:r>
         <w:t xml:space="preserve"> i</w:t>
@@ -6664,6 +7604,8 @@
       <w:r>
         <w:t xml:space="preserve">kártya érzékelhető a közelben. Amennyiben a függvény hamis értékkel tér vissza, az azt jelenti, hogy nem érzékelt kártyát, tehát újra kell kezdeni a keresést. </w:t>
       </w:r>
+      <w:proofErr w:type="spellStart"/>
+      <w:proofErr w:type="gramStart"/>
       <w:r>
         <w:rPr>
           <w:rStyle w:val="metodusChar"/>
@@ -6678,9 +7620,16 @@
         </w:rPr>
         <w:t>eadCardSerial</w:t>
       </w:r>
-      <w:r>
-        <w:t xml:space="preserve">() igazat fog visszaadni abban az esetben, ha beolvasható egy UID az RFID tagből. Amennyiben ez nem lehetséges, újraindul a keresés. Fontos megjegyezni, hogy ezt a függvényt mindenképpen meg kell előzze az előbb említett </w:t>
-      </w:r>
+      <w:proofErr w:type="spellEnd"/>
+      <w:r>
+        <w:t>(</w:t>
+      </w:r>
+      <w:proofErr w:type="gramEnd"/>
+      <w:r>
+        <w:t xml:space="preserve">) igazat fog visszaadni abban az esetben, ha beolvasható egy UID az RFID tagből. Amennyiben ez nem lehetséges, újraindul a keresés. Fontos megjegyezni, hogy ezt a függvényt mindenképpen meg kell előzze az előbb említett </w:t>
+      </w:r>
+      <w:proofErr w:type="spellStart"/>
+      <w:proofErr w:type="gramStart"/>
       <w:r>
         <w:rPr>
           <w:rStyle w:val="metodusChar"/>
@@ -6688,8 +7637,13 @@
         </w:rPr>
         <w:t>isCard</w:t>
       </w:r>
-      <w:r>
-        <w:t>()</w:t>
+      <w:proofErr w:type="spellEnd"/>
+      <w:r>
+        <w:t>(</w:t>
+      </w:r>
+      <w:proofErr w:type="gramEnd"/>
+      <w:r>
+        <w:t>)</w:t>
       </w:r>
       <w:r>
         <w:t xml:space="preserve"> metódus. </w:t>
@@ -6702,20 +7656,32 @@
         <w:jc w:val="both"/>
       </w:pPr>
       <w:r>
-        <w:t xml:space="preserve">Amennyiben sikeres a beolvasás, ellenőrizni kell, hogy az adott tagnek mi az azonosítója. Ehhez létrehoztam egy változót, amiben eltárolom az összes karakter. Ahhoz, hogy ez kimenthető legyen, végig kell menni az egész UID-n és kimenteni a karaktereket. </w:t>
-      </w:r>
+        <w:t xml:space="preserve">Amennyiben sikeres a beolvasás, ellenőrizni kell, hogy az adott tagnek mi az azonosítója. Ehhez létrehoztam egy változót, amiben eltárolom az összes karakter. Ahhoz, hogy ez kimenthető </w:t>
+      </w:r>
+      <w:r>
+        <w:lastRenderedPageBreak/>
+        <w:t xml:space="preserve">legyen, végig kell menni az egész UID-n és kimenteni a karaktereket. </w:t>
+      </w:r>
+      <w:proofErr w:type="spellStart"/>
       <w:r>
         <w:rPr>
           <w:color w:val="FF0000"/>
         </w:rPr>
-        <w:t xml:space="preserve">Debugolás (?) </w:t>
+        <w:t>Debugolás</w:t>
+      </w:r>
+      <w:proofErr w:type="spellEnd"/>
+      <w:r>
+        <w:rPr>
+          <w:color w:val="FF0000"/>
+        </w:rPr>
+        <w:t xml:space="preserve"> (?) </w:t>
       </w:r>
       <w:r>
         <w:t>céljából érdemes kiíratni a soros monitorra az azonosítót.</w:t>
       </w:r>
     </w:p>
-    <w:bookmarkStart w:id="14" w:name="_MON_1697280200"/>
-    <w:bookmarkEnd w:id="14"/>
+    <w:bookmarkStart w:id="15" w:name="_MON_1697280200"/>
+    <w:bookmarkEnd w:id="15"/>
     <w:p>
       <w:pPr>
         <w:pStyle w:val="Norml1"/>
@@ -6724,10 +7690,10 @@
       </w:pPr>
       <w:r>
         <w:object w:dxaOrig="9072" w:dyaOrig="1425" w14:anchorId="779541FB">
-          <v:shape id="_x0000_i1057" type="#_x0000_t75" style="width:453.8pt;height:70.9pt" o:ole="">
+          <v:shape id="_x0000_i1057" type="#_x0000_t75" style="width:453.6pt;height:71.2pt" o:ole="">
             <v:imagedata r:id="rId43" o:title=""/>
           </v:shape>
-          <o:OLEObject Type="Embed" ProgID="Word.OpenDocumentText.12" ShapeID="_x0000_i1057" DrawAspect="Content" ObjectID="_1699230629" r:id="rId44"/>
+          <o:OLEObject Type="Embed" ProgID="Word.OpenDocumentText.12" ShapeID="_x0000_i1057" DrawAspect="Content" ObjectID="_1699289087" r:id="rId44"/>
         </w:object>
       </w:r>
     </w:p>
@@ -6738,8 +7704,18 @@
         <w:jc w:val="both"/>
       </w:pPr>
       <w:r>
-        <w:t xml:space="preserve">Szerencsére itt elég egy for ciklus használata, valamint a karakterek összefűzésére szolgáló </w:t>
-      </w:r>
+        <w:t xml:space="preserve">Szerencsére itt elég egy </w:t>
+      </w:r>
+      <w:proofErr w:type="spellStart"/>
+      <w:r>
+        <w:t>for</w:t>
+      </w:r>
+      <w:proofErr w:type="spellEnd"/>
+      <w:r>
+        <w:t xml:space="preserve"> ciklus használata, valamint a karakterek összefűzésére szolgáló </w:t>
+      </w:r>
+      <w:proofErr w:type="spellStart"/>
+      <w:proofErr w:type="gramStart"/>
       <w:r>
         <w:rPr>
           <w:rStyle w:val="metodusChar"/>
@@ -6747,8 +7723,13 @@
         </w:rPr>
         <w:t>concat</w:t>
       </w:r>
-      <w:r>
-        <w:t>() függvény.</w:t>
+      <w:proofErr w:type="spellEnd"/>
+      <w:r>
+        <w:t>(</w:t>
+      </w:r>
+      <w:proofErr w:type="gramEnd"/>
+      <w:r>
+        <w:t>) függvény.</w:t>
       </w:r>
     </w:p>
     <w:p>
@@ -6761,8 +7742,8 @@
         <w:t xml:space="preserve">A végső ellenőrzés egy nagyon egyszerű összehasonlítás lesz. Amennyiben a beolvasott UID megegyezik a programnak megadott UID-k valamelyikével, akkor jóváhagyásra kerül a belépés, ellenkező esetben nem. </w:t>
       </w:r>
     </w:p>
-    <w:bookmarkStart w:id="15" w:name="_MON_1697280513"/>
-    <w:bookmarkEnd w:id="15"/>
+    <w:bookmarkStart w:id="16" w:name="_MON_1697280513"/>
+    <w:bookmarkEnd w:id="16"/>
     <w:p>
       <w:pPr>
         <w:pStyle w:val="Norml1"/>
@@ -6771,10 +7752,10 @@
       </w:pPr>
       <w:r>
         <w:object w:dxaOrig="9072" w:dyaOrig="1870" w14:anchorId="3411348B">
-          <v:shape id="_x0000_i1058" type="#_x0000_t75" style="width:453.8pt;height:93.25pt" o:ole="">
+          <v:shape id="_x0000_i1058" type="#_x0000_t75" style="width:453.6pt;height:93.4pt" o:ole="">
             <v:imagedata r:id="rId45" o:title=""/>
           </v:shape>
-          <o:OLEObject Type="Embed" ProgID="Word.OpenDocumentText.12" ShapeID="_x0000_i1058" DrawAspect="Content" ObjectID="_1699230630" r:id="rId46"/>
+          <o:OLEObject Type="Embed" ProgID="Word.OpenDocumentText.12" ShapeID="_x0000_i1058" DrawAspect="Content" ObjectID="_1699289088" r:id="rId46"/>
         </w:object>
       </w:r>
     </w:p>
@@ -6785,11 +7766,19 @@
         <w:jc w:val="both"/>
       </w:pPr>
       <w:r>
-        <w:t>Jóváhagyott státusz esetén írunk a Serial Monitorra, magas jelet kell küldeni a relére, aminek hatására nyílik a zár, lejátszódik a címezhető LED szalagon az elfogadást jelző animáció, majd előre definiált idő után újra visszaáll a zár a kezdeti csukott pozíciójába.</w:t>
-      </w:r>
-    </w:p>
-    <w:bookmarkStart w:id="16" w:name="_MON_1697281121"/>
-    <w:bookmarkEnd w:id="16"/>
+        <w:t xml:space="preserve">Jóváhagyott státusz esetén írunk a </w:t>
+      </w:r>
+      <w:proofErr w:type="spellStart"/>
+      <w:r>
+        <w:t>Serial</w:t>
+      </w:r>
+      <w:proofErr w:type="spellEnd"/>
+      <w:r>
+        <w:t xml:space="preserve"> Monitorra, magas jelet kell küldeni a relére, aminek hatására nyílik a zár, lejátszódik a címezhető LED szalagon az elfogadást jelző animáció, majd előre definiált idő után újra visszaáll a zár a kezdeti csukott pozíciójába.</w:t>
+      </w:r>
+    </w:p>
+    <w:bookmarkStart w:id="17" w:name="_MON_1697281121"/>
+    <w:bookmarkEnd w:id="17"/>
     <w:p>
       <w:pPr>
         <w:pStyle w:val="Norml1"/>
@@ -6798,10 +7787,10 @@
       </w:pPr>
       <w:r>
         <w:object w:dxaOrig="9072" w:dyaOrig="2850" w14:anchorId="131983CD">
-          <v:shape id="_x0000_i1059" type="#_x0000_t75" style="width:453.8pt;height:142.35pt" o:ole="">
+          <v:shape id="_x0000_i1059" type="#_x0000_t75" style="width:453.6pt;height:142.35pt" o:ole="">
             <v:imagedata r:id="rId47" o:title=""/>
           </v:shape>
-          <o:OLEObject Type="Embed" ProgID="Word.OpenDocumentText.12" ShapeID="_x0000_i1059" DrawAspect="Content" ObjectID="_1699230631" r:id="rId48"/>
+          <o:OLEObject Type="Embed" ProgID="Word.OpenDocumentText.12" ShapeID="_x0000_i1059" DrawAspect="Content" ObjectID="_1699289089" r:id="rId48"/>
         </w:object>
       </w:r>
     </w:p>
@@ -6815,8 +7804,8 @@
         <w:t xml:space="preserve">Amennyiben olyan kártyával próbálkozunk, aminek az azonosítója nincs a jóváhagyottokhoz hozzáadva, akkor egy adott ideig tartó hangjelzés fogja jelezni a meghiúsult kísérletet. </w:t>
       </w:r>
     </w:p>
-    <w:bookmarkStart w:id="17" w:name="_MON_1697281376"/>
-    <w:bookmarkEnd w:id="17"/>
+    <w:bookmarkStart w:id="18" w:name="_MON_1697281376"/>
+    <w:bookmarkEnd w:id="18"/>
     <w:p>
       <w:pPr>
         <w:pStyle w:val="Norml1"/>
@@ -6825,10 +7814,10 @@
       </w:pPr>
       <w:r>
         <w:object w:dxaOrig="9072" w:dyaOrig="1995" w14:anchorId="54E21801">
-          <v:shape id="_x0000_i1060" type="#_x0000_t75" style="width:453.8pt;height:99.25pt" o:ole="">
+          <v:shape id="_x0000_i1060" type="#_x0000_t75" style="width:453.6pt;height:99.45pt" o:ole="">
             <v:imagedata r:id="rId49" o:title=""/>
           </v:shape>
-          <o:OLEObject Type="Embed" ProgID="Word.OpenDocumentText.12" ShapeID="_x0000_i1060" DrawAspect="Content" ObjectID="_1699230632" r:id="rId50"/>
+          <o:OLEObject Type="Embed" ProgID="Word.OpenDocumentText.12" ShapeID="_x0000_i1060" DrawAspect="Content" ObjectID="_1699289090" r:id="rId50"/>
         </w:object>
       </w:r>
     </w:p>
@@ -6849,7 +7838,29 @@
           <w:szCs w:val="21"/>
           <w:lang w:eastAsia="hu-HU"/>
         </w:rPr>
-        <w:t>&lt;FastLED.h&gt;</w:t>
+        <w:t>&lt;</w:t>
+      </w:r>
+      <w:proofErr w:type="spellStart"/>
+      <w:r>
+        <w:rPr>
+          <w:rFonts w:ascii="Consolas" w:eastAsia="Times New Roman" w:hAnsi="Consolas"/>
+          <w:color w:val="A31515"/>
+          <w:sz w:val="21"/>
+          <w:szCs w:val="21"/>
+          <w:lang w:eastAsia="hu-HU"/>
+        </w:rPr>
+        <w:t>FastLED.h</w:t>
+      </w:r>
+      <w:proofErr w:type="spellEnd"/>
+      <w:r>
+        <w:rPr>
+          <w:rFonts w:ascii="Consolas" w:eastAsia="Times New Roman" w:hAnsi="Consolas"/>
+          <w:color w:val="A31515"/>
+          <w:sz w:val="21"/>
+          <w:szCs w:val="21"/>
+          <w:lang w:eastAsia="hu-HU"/>
+        </w:rPr>
+        <w:t>&gt;</w:t>
       </w:r>
       <w:r>
         <w:rPr>
@@ -6899,11 +7910,19 @@
       <w:r>
         <w:t xml:space="preserve"> került felhasználásra. Ennek segítségével a WS2812 típusú szalagon az </w:t>
       </w:r>
+      <w:proofErr w:type="spellStart"/>
       <w:r>
         <w:rPr>
           <w:color w:val="FF0000"/>
         </w:rPr>
-        <w:t xml:space="preserve">inicalizálás </w:t>
+        <w:t>inicalizálás</w:t>
+      </w:r>
+      <w:proofErr w:type="spellEnd"/>
+      <w:r>
+        <w:rPr>
+          <w:color w:val="FF0000"/>
+        </w:rPr>
+        <w:t xml:space="preserve"> </w:t>
       </w:r>
       <w:r>
         <w:t xml:space="preserve">után könnyedén lehet műveleteket végrehajtani. Így a szalag úgy viselkedik, mint egy tömb. Végig lehet az elemeken – amik konkrétan az egyes LED-ek – </w:t>
@@ -6943,6 +7962,8 @@
       <w:r>
         <w:t xml:space="preserve">A </w:t>
       </w:r>
+      <w:proofErr w:type="spellStart"/>
+      <w:proofErr w:type="gramStart"/>
       <w:r>
         <w:rPr>
           <w:rFonts w:ascii="Consolas" w:eastAsia="Times New Roman" w:hAnsi="Consolas" w:cs="Times New Roman"/>
@@ -6953,6 +7974,7 @@
         </w:rPr>
         <w:t>playAcceptSequence</w:t>
       </w:r>
+      <w:proofErr w:type="spellEnd"/>
       <w:r>
         <w:rPr>
           <w:rFonts w:ascii="Consolas" w:eastAsia="Times New Roman" w:hAnsi="Consolas" w:cs="Times New Roman"/>
@@ -6961,8 +7983,9 @@
           <w:szCs w:val="21"/>
           <w:lang w:eastAsia="hu-HU"/>
         </w:rPr>
-        <w:t>()</w:t>
-      </w:r>
+        <w:t>(</w:t>
+      </w:r>
+      <w:proofErr w:type="gramEnd"/>
       <w:r>
         <w:rPr>
           <w:rFonts w:ascii="Consolas" w:eastAsia="Times New Roman" w:hAnsi="Consolas" w:cs="Times New Roman"/>
@@ -6971,6 +7994,16 @@
           <w:szCs w:val="21"/>
           <w:lang w:eastAsia="hu-HU"/>
         </w:rPr>
+        <w:t>)</w:t>
+      </w:r>
+      <w:r>
+        <w:rPr>
+          <w:rFonts w:ascii="Consolas" w:eastAsia="Times New Roman" w:hAnsi="Consolas" w:cs="Times New Roman"/>
+          <w:color w:val="000000"/>
+          <w:sz w:val="21"/>
+          <w:szCs w:val="21"/>
+          <w:lang w:eastAsia="hu-HU"/>
+        </w:rPr>
         <w:t>,</w:t>
       </w:r>
       <w:r>
@@ -6979,6 +8012,7 @@
         </w:rPr>
         <w:t xml:space="preserve"> valamint a </w:t>
       </w:r>
+      <w:proofErr w:type="spellStart"/>
       <w:r>
         <w:rPr>
           <w:rFonts w:ascii="Consolas" w:eastAsia="Times New Roman" w:hAnsi="Consolas" w:cs="Times New Roman"/>
@@ -6989,6 +8023,7 @@
         </w:rPr>
         <w:t>playDeclineSequence</w:t>
       </w:r>
+      <w:proofErr w:type="spellEnd"/>
       <w:r>
         <w:rPr>
           <w:rFonts w:ascii="Consolas" w:eastAsia="Times New Roman" w:hAnsi="Consolas" w:cs="Times New Roman"/>
@@ -7013,19 +8048,75 @@
         <w:rPr>
           <w:rStyle w:val="NORMALChar"/>
         </w:rPr>
-        <w:t xml:space="preserve">is csak for ciklusokat használ. Az első balról jobbra felkapcsolja a LED-eket, amik zöld színt vesznek </w:t>
-      </w:r>
+        <w:t xml:space="preserve">is csak </w:t>
+      </w:r>
+      <w:proofErr w:type="spellStart"/>
       <w:r>
         <w:rPr>
           <w:rStyle w:val="NORMALChar"/>
         </w:rPr>
+        <w:t>for</w:t>
+      </w:r>
+      <w:proofErr w:type="spellEnd"/>
+      <w:r>
+        <w:rPr>
+          <w:rStyle w:val="NORMALChar"/>
+        </w:rPr>
+        <w:t xml:space="preserve"> ciklusokat használ. Az első balról jobbra felkapcsolja a LED-</w:t>
+      </w:r>
+      <w:proofErr w:type="spellStart"/>
+      <w:r>
+        <w:rPr>
+          <w:rStyle w:val="NORMALChar"/>
+        </w:rPr>
+        <w:t>eket</w:t>
+      </w:r>
+      <w:proofErr w:type="spellEnd"/>
+      <w:r>
+        <w:rPr>
+          <w:rStyle w:val="NORMALChar"/>
+        </w:rPr>
+        <w:t xml:space="preserve">, amik zöld színt vesznek </w:t>
+      </w:r>
+      <w:r>
+        <w:rPr>
+          <w:rStyle w:val="NORMALChar"/>
+        </w:rPr>
         <w:t>fel. Ehhez elég volt két ciklus</w:t>
       </w:r>
       <w:r>
         <w:rPr>
           <w:rStyle w:val="NORMALChar"/>
         </w:rPr>
-        <w:t xml:space="preserve"> egymásba ágyazva. A belső ciklus a sorba következő LED-et kapcsolja, míg a külső reseteli az összeset és újraindítja a folyamatot ötször.</w:t>
+        <w:t xml:space="preserve"> egymásba ágyazva. A belső ciklus a sorba következő LED-</w:t>
+      </w:r>
+      <w:proofErr w:type="spellStart"/>
+      <w:r>
+        <w:rPr>
+          <w:rStyle w:val="NORMALChar"/>
+        </w:rPr>
+        <w:t>et</w:t>
+      </w:r>
+      <w:proofErr w:type="spellEnd"/>
+      <w:r>
+        <w:rPr>
+          <w:rStyle w:val="NORMALChar"/>
+        </w:rPr>
+        <w:t xml:space="preserve"> kapcsolja, míg a külső </w:t>
+      </w:r>
+      <w:proofErr w:type="spellStart"/>
+      <w:r>
+        <w:rPr>
+          <w:rStyle w:val="NORMALChar"/>
+        </w:rPr>
+        <w:t>reseteli</w:t>
+      </w:r>
+      <w:proofErr w:type="spellEnd"/>
+      <w:r>
+        <w:rPr>
+          <w:rStyle w:val="NORMALChar"/>
+        </w:rPr>
+        <w:t xml:space="preserve"> az összeset és újraindítja a folyamatot ötször.</w:t>
       </w:r>
       <w:r>
         <w:rPr>
@@ -7038,8 +8129,8 @@
         <w:t xml:space="preserve"> </w:t>
       </w:r>
     </w:p>
-    <w:bookmarkStart w:id="18" w:name="_MON_1698932465"/>
-    <w:bookmarkEnd w:id="18"/>
+    <w:bookmarkStart w:id="19" w:name="_MON_1698932465"/>
+    <w:bookmarkEnd w:id="19"/>
     <w:p>
       <w:pPr>
         <w:shd w:val="clear" w:color="auto" w:fill="FFFFFF"/>
@@ -7062,10 +8153,10 @@
           <w:lang w:eastAsia="hu-HU"/>
         </w:rPr>
         <w:object w:dxaOrig="9072" w:dyaOrig="2850" w14:anchorId="00BFB19D">
-          <v:shape id="_x0000_i1061" type="#_x0000_t75" style="width:453.8pt;height:142.35pt" o:ole="">
+          <v:shape id="_x0000_i1061" type="#_x0000_t75" style="width:453.6pt;height:142.35pt" o:ole="">
             <v:imagedata r:id="rId51" o:title=""/>
           </v:shape>
-          <o:OLEObject Type="Embed" ProgID="Word.OpenDocumentText.12" ShapeID="_x0000_i1061" DrawAspect="Content" ObjectID="_1699230633" r:id="rId52"/>
+          <o:OLEObject Type="Embed" ProgID="Word.OpenDocumentText.12" ShapeID="_x0000_i1061" DrawAspect="Content" ObjectID="_1699289091" r:id="rId52"/>
         </w:object>
       </w:r>
     </w:p>
@@ -7082,7 +8173,21 @@
         <w:rPr>
           <w:lang w:eastAsia="hu-HU"/>
         </w:rPr>
-        <w:t>Az elutasítást jelző függvény valamivel bonyolultabb. Mivel itt egyszerre megy középről a két irányba az animáció, így szükség volt egy segédváltozóra, a megvalósítás, pedig kettő-kettő egymásba ágyazott for ciklussal történik. A lényeg nem változik, csak a szín, illetve egyszerre két irányba terjed szét az animáció.</w:t>
+        <w:t xml:space="preserve">Az elutasítást jelző függvény valamivel bonyolultabb. Mivel itt egyszerre megy középről a két irányba az animáció, így szükség volt egy segédváltozóra, a megvalósítás, pedig kettő-kettő egymásba ágyazott </w:t>
+      </w:r>
+      <w:proofErr w:type="spellStart"/>
+      <w:r>
+        <w:rPr>
+          <w:lang w:eastAsia="hu-HU"/>
+        </w:rPr>
+        <w:t>for</w:t>
+      </w:r>
+      <w:proofErr w:type="spellEnd"/>
+      <w:r>
+        <w:rPr>
+          <w:lang w:eastAsia="hu-HU"/>
+        </w:rPr>
+        <w:t xml:space="preserve"> ciklussal történik. A lényeg nem változik, csak a szín, illetve egyszerre két irányba terjed szét az animáció.</w:t>
       </w:r>
     </w:p>
     <w:p>
@@ -7092,31 +8197,53 @@
           <w:lang w:eastAsia="hu-HU"/>
         </w:rPr>
       </w:pPr>
+      <w:proofErr w:type="spellStart"/>
       <w:r>
         <w:rPr>
           <w:lang w:eastAsia="hu-HU"/>
         </w:rPr>
         <w:t>Snake</w:t>
       </w:r>
-    </w:p>
-    <w:p>
-      <w:pPr>
-        <w:spacing w:line="360" w:lineRule="auto"/>
-        <w:rPr>
-          <w:rFonts w:ascii="Times New Roman" w:hAnsi="Times New Roman" w:cs="Times New Roman"/>
-          <w:sz w:val="24"/>
-          <w:szCs w:val="24"/>
-          <w:lang w:eastAsia="hu-HU"/>
-        </w:rPr>
-      </w:pPr>
-      <w:r>
-        <w:rPr>
-          <w:rFonts w:ascii="Times New Roman" w:hAnsi="Times New Roman" w:cs="Times New Roman"/>
-          <w:sz w:val="24"/>
-          <w:szCs w:val="24"/>
-          <w:lang w:eastAsia="hu-HU"/>
-        </w:rPr>
-        <w:t>A Snake egy mindenki által már jól ismert, klasszikus játék. Lényege, hogy a játékos egy kígyó szerű lényt irányít, amivel minél több</w:t>
+      <w:proofErr w:type="spellEnd"/>
+    </w:p>
+    <w:p>
+      <w:pPr>
+        <w:spacing w:line="360" w:lineRule="auto"/>
+        <w:rPr>
+          <w:rFonts w:ascii="Times New Roman" w:hAnsi="Times New Roman" w:cs="Times New Roman"/>
+          <w:sz w:val="24"/>
+          <w:szCs w:val="24"/>
+          <w:lang w:eastAsia="hu-HU"/>
+        </w:rPr>
+      </w:pPr>
+      <w:r>
+        <w:rPr>
+          <w:rFonts w:ascii="Times New Roman" w:hAnsi="Times New Roman" w:cs="Times New Roman"/>
+          <w:sz w:val="24"/>
+          <w:szCs w:val="24"/>
+          <w:lang w:eastAsia="hu-HU"/>
+        </w:rPr>
+        <w:t xml:space="preserve">A </w:t>
+      </w:r>
+      <w:proofErr w:type="spellStart"/>
+      <w:r>
+        <w:rPr>
+          <w:rFonts w:ascii="Times New Roman" w:hAnsi="Times New Roman" w:cs="Times New Roman"/>
+          <w:sz w:val="24"/>
+          <w:szCs w:val="24"/>
+          <w:lang w:eastAsia="hu-HU"/>
+        </w:rPr>
+        <w:t>Snake</w:t>
+      </w:r>
+      <w:proofErr w:type="spellEnd"/>
+      <w:r>
+        <w:rPr>
+          <w:rFonts w:ascii="Times New Roman" w:hAnsi="Times New Roman" w:cs="Times New Roman"/>
+          <w:sz w:val="24"/>
+          <w:szCs w:val="24"/>
+          <w:lang w:eastAsia="hu-HU"/>
+        </w:rPr>
+        <w:t xml:space="preserve"> egy mindenki által már jól ismert, klasszikus játék. Lényege, hogy a játékos egy kígyó szerű lényt irányít, amivel minél több</w:t>
       </w:r>
       <w:r>
         <w:rPr>
@@ -7150,8 +8277,14 @@
       <w:pPr>
         <w:pStyle w:val="Cmsor3"/>
       </w:pPr>
-      <w:r>
-        <w:t>Snake hardver tervezés</w:t>
+      <w:proofErr w:type="spellStart"/>
+      <w:r>
+        <w:lastRenderedPageBreak/>
+        <w:t>Snake</w:t>
+      </w:r>
+      <w:proofErr w:type="spellEnd"/>
+      <w:r>
+        <w:t xml:space="preserve"> hardver tervezés</w:t>
       </w:r>
     </w:p>
     <w:p>
@@ -7194,14 +8327,14 @@
           <w:lang w:eastAsia="hu-HU"/>
         </w:rPr>
       </w:pPr>
-      <w:bookmarkStart w:id="19" w:name="_Toc88581812"/>
+      <w:bookmarkStart w:id="20" w:name="_Toc88581812"/>
       <w:r>
         <w:rPr>
           <w:lang w:eastAsia="hu-HU"/>
         </w:rPr>
         <w:t>Felhasznált alkatrészek</w:t>
       </w:r>
-      <w:bookmarkEnd w:id="19"/>
+      <w:bookmarkEnd w:id="20"/>
       <w:r>
         <w:rPr>
           <w:lang w:eastAsia="hu-HU"/>
@@ -7232,7 +8365,21 @@
         <w:rPr>
           <w:lang w:eastAsia="hu-HU"/>
         </w:rPr>
-        <w:t xml:space="preserve"> modul 1088AS 8x8 LED mátrix-szal </w:t>
+        <w:t xml:space="preserve"> modul 1088AS 8x8 LED mátrix-</w:t>
+      </w:r>
+      <w:proofErr w:type="spellStart"/>
+      <w:r>
+        <w:rPr>
+          <w:lang w:eastAsia="hu-HU"/>
+        </w:rPr>
+        <w:t>szal</w:t>
+      </w:r>
+      <w:proofErr w:type="spellEnd"/>
+      <w:r>
+        <w:rPr>
+          <w:lang w:eastAsia="hu-HU"/>
+        </w:rPr>
+        <w:t xml:space="preserve"> </w:t>
       </w:r>
     </w:p>
     <w:p>
@@ -7252,7 +8399,6 @@
         <w:rPr>
           <w:lang w:eastAsia="hu-HU"/>
         </w:rPr>
-        <w:lastRenderedPageBreak/>
         <w:t>Analóg joystick modul</w:t>
       </w:r>
     </w:p>
@@ -7663,16 +8809,56 @@
           <w:szCs w:val="24"/>
           <w:lang w:eastAsia="hu-HU"/>
         </w:rPr>
-        <w:t>Annak érdekében, hogy eldőljön melyik eszközzel kommunikál az Arduino, szükség van egy chip választó pinre, erre szolgál a modul CS lába</w:t>
-      </w:r>
-      <w:r>
-        <w:rPr>
-          <w:rFonts w:ascii="Times New Roman" w:hAnsi="Times New Roman" w:cs="Times New Roman"/>
-          <w:sz w:val="24"/>
-          <w:szCs w:val="24"/>
-          <w:lang w:eastAsia="hu-HU"/>
-        </w:rPr>
-        <w:t xml:space="preserve">. Amikor az Arduino az eszköz CS pinjét logikai alacsonyra állítja, az szolga üzemmódba kerül. A CLK a modulon egy </w:t>
+        <w:t xml:space="preserve">Annak érdekében, hogy eldőljön melyik eszközzel kommunikál az Arduino, szükség van egy chip választó </w:t>
+      </w:r>
+      <w:proofErr w:type="spellStart"/>
+      <w:r>
+        <w:rPr>
+          <w:rFonts w:ascii="Times New Roman" w:hAnsi="Times New Roman" w:cs="Times New Roman"/>
+          <w:sz w:val="24"/>
+          <w:szCs w:val="24"/>
+          <w:lang w:eastAsia="hu-HU"/>
+        </w:rPr>
+        <w:t>pinre</w:t>
+      </w:r>
+      <w:proofErr w:type="spellEnd"/>
+      <w:r>
+        <w:rPr>
+          <w:rFonts w:ascii="Times New Roman" w:hAnsi="Times New Roman" w:cs="Times New Roman"/>
+          <w:sz w:val="24"/>
+          <w:szCs w:val="24"/>
+          <w:lang w:eastAsia="hu-HU"/>
+        </w:rPr>
+        <w:t>, erre szolgál a modul CS lába</w:t>
+      </w:r>
+      <w:r>
+        <w:rPr>
+          <w:rFonts w:ascii="Times New Roman" w:hAnsi="Times New Roman" w:cs="Times New Roman"/>
+          <w:sz w:val="24"/>
+          <w:szCs w:val="24"/>
+          <w:lang w:eastAsia="hu-HU"/>
+        </w:rPr>
+        <w:t xml:space="preserve">. Amikor az Arduino az eszköz CS </w:t>
+      </w:r>
+      <w:proofErr w:type="spellStart"/>
+      <w:r>
+        <w:rPr>
+          <w:rFonts w:ascii="Times New Roman" w:hAnsi="Times New Roman" w:cs="Times New Roman"/>
+          <w:sz w:val="24"/>
+          <w:szCs w:val="24"/>
+          <w:lang w:eastAsia="hu-HU"/>
+        </w:rPr>
+        <w:t>pinjét</w:t>
+      </w:r>
+      <w:proofErr w:type="spellEnd"/>
+      <w:r>
+        <w:rPr>
+          <w:rFonts w:ascii="Times New Roman" w:hAnsi="Times New Roman" w:cs="Times New Roman"/>
+          <w:sz w:val="24"/>
+          <w:szCs w:val="24"/>
+          <w:lang w:eastAsia="hu-HU"/>
+        </w:rPr>
+        <w:t xml:space="preserve"> logikai alacsonyra állítja, az szolga üzemmódba kerül. A CLK a modulon egy </w:t>
       </w:r>
       <w:r>
         <w:rPr>
@@ -7727,14 +8913,65 @@
         </w:rPr>
         <w:t xml:space="preserve">Az irányításra használt joystick felépítése igen egyszerű. Természetesen rendelkezik a tápellátáshoz szükséges </w:t>
       </w:r>
-      <w:r>
-        <w:rPr>
-          <w:rFonts w:ascii="Times New Roman" w:hAnsi="Times New Roman" w:cs="Times New Roman"/>
-          <w:sz w:val="24"/>
-          <w:szCs w:val="24"/>
-          <w:lang w:eastAsia="hu-HU"/>
-        </w:rPr>
-        <w:t>pinekkel, emellett pedig egy vízszintes és egy függőleges pozíciót jelző kimenettel. A VRx és VRy valójában egy v</w:t>
+      <w:proofErr w:type="spellStart"/>
+      <w:r>
+        <w:rPr>
+          <w:rFonts w:ascii="Times New Roman" w:hAnsi="Times New Roman" w:cs="Times New Roman"/>
+          <w:sz w:val="24"/>
+          <w:szCs w:val="24"/>
+          <w:lang w:eastAsia="hu-HU"/>
+        </w:rPr>
+        <w:t>pinekkel</w:t>
+      </w:r>
+      <w:proofErr w:type="spellEnd"/>
+      <w:r>
+        <w:rPr>
+          <w:rFonts w:ascii="Times New Roman" w:hAnsi="Times New Roman" w:cs="Times New Roman"/>
+          <w:sz w:val="24"/>
+          <w:szCs w:val="24"/>
+          <w:lang w:eastAsia="hu-HU"/>
+        </w:rPr>
+        <w:t xml:space="preserve">, emellett pedig egy vízszintes és egy függőleges pozíciót jelző kimenettel. A </w:t>
+      </w:r>
+      <w:proofErr w:type="spellStart"/>
+      <w:r>
+        <w:rPr>
+          <w:rFonts w:ascii="Times New Roman" w:hAnsi="Times New Roman" w:cs="Times New Roman"/>
+          <w:sz w:val="24"/>
+          <w:szCs w:val="24"/>
+          <w:lang w:eastAsia="hu-HU"/>
+        </w:rPr>
+        <w:t>VRx</w:t>
+      </w:r>
+      <w:proofErr w:type="spellEnd"/>
+      <w:r>
+        <w:rPr>
+          <w:rFonts w:ascii="Times New Roman" w:hAnsi="Times New Roman" w:cs="Times New Roman"/>
+          <w:sz w:val="24"/>
+          <w:szCs w:val="24"/>
+          <w:lang w:eastAsia="hu-HU"/>
+        </w:rPr>
+        <w:t xml:space="preserve"> és </w:t>
+      </w:r>
+      <w:proofErr w:type="spellStart"/>
+      <w:r>
+        <w:rPr>
+          <w:rFonts w:ascii="Times New Roman" w:hAnsi="Times New Roman" w:cs="Times New Roman"/>
+          <w:sz w:val="24"/>
+          <w:szCs w:val="24"/>
+          <w:lang w:eastAsia="hu-HU"/>
+        </w:rPr>
+        <w:t>VRy</w:t>
+      </w:r>
+      <w:proofErr w:type="spellEnd"/>
+      <w:r>
+        <w:rPr>
+          <w:rFonts w:ascii="Times New Roman" w:hAnsi="Times New Roman" w:cs="Times New Roman"/>
+          <w:sz w:val="24"/>
+          <w:szCs w:val="24"/>
+          <w:lang w:eastAsia="hu-HU"/>
+        </w:rPr>
+        <w:t xml:space="preserve"> valójában egy v</w:t>
       </w:r>
       <w:r>
         <w:rPr>
@@ -7770,7 +9007,37 @@
           <w:szCs w:val="24"/>
           <w:lang w:eastAsia="hu-HU"/>
         </w:rPr>
-        <w:t xml:space="preserve"> Minél jobban elmozdul a joystick valamelyik irányba, annál nagyobb lesz az ellenállás, analóg bemeneten ezt beolvasva az Arduino digitális jelet tud belőle alakítani. Ezeken felül rendelkezik még egy SW pinnel, ami lényegében egy nyomógomb, a joystick lenyomását érzékeli, de ezt a projektben nem használtam.</w:t>
+        <w:t xml:space="preserve"> Minél jobban elmozdul a joystick valamelyik irányba, annál nagyobb lesz az ellenállás, analóg bemeneten ezt beolvasva az Arduino digitális jelet tud belőle </w:t>
+      </w:r>
+      <w:r>
+        <w:rPr>
+          <w:rFonts w:ascii="Times New Roman" w:hAnsi="Times New Roman" w:cs="Times New Roman"/>
+          <w:sz w:val="24"/>
+          <w:szCs w:val="24"/>
+          <w:lang w:eastAsia="hu-HU"/>
+        </w:rPr>
+        <w:lastRenderedPageBreak/>
+        <w:t xml:space="preserve">alakítani. Ezeken felül rendelkezik még egy SW </w:t>
+      </w:r>
+      <w:proofErr w:type="spellStart"/>
+      <w:r>
+        <w:rPr>
+          <w:rFonts w:ascii="Times New Roman" w:hAnsi="Times New Roman" w:cs="Times New Roman"/>
+          <w:sz w:val="24"/>
+          <w:szCs w:val="24"/>
+          <w:lang w:eastAsia="hu-HU"/>
+        </w:rPr>
+        <w:t>pinnel</w:t>
+      </w:r>
+      <w:proofErr w:type="spellEnd"/>
+      <w:r>
+        <w:rPr>
+          <w:rFonts w:ascii="Times New Roman" w:hAnsi="Times New Roman" w:cs="Times New Roman"/>
+          <w:sz w:val="24"/>
+          <w:szCs w:val="24"/>
+          <w:lang w:eastAsia="hu-HU"/>
+        </w:rPr>
+        <w:t>, ami lényegében egy nyomógomb, a joystick lenyomását érzékeli, de ezt a projektben nem használtam.</w:t>
       </w:r>
     </w:p>
     <w:p>
@@ -7995,6 +9262,7 @@
                 <w:iCs/>
               </w:rPr>
             </w:pPr>
+            <w:proofErr w:type="spellStart"/>
             <w:r>
               <w:rPr>
                 <w:i/>
@@ -8002,6 +9270,7 @@
               </w:rPr>
               <w:t>VRx</w:t>
             </w:r>
+            <w:proofErr w:type="spellEnd"/>
           </w:p>
         </w:tc>
         <w:tc>
@@ -8049,14 +9318,15 @@
                 <w:iCs/>
               </w:rPr>
             </w:pPr>
+            <w:proofErr w:type="spellStart"/>
             <w:r>
               <w:rPr>
                 <w:i/>
                 <w:iCs/>
               </w:rPr>
-              <w:lastRenderedPageBreak/>
               <w:t>VRy</w:t>
             </w:r>
+            <w:proofErr w:type="spellEnd"/>
           </w:p>
         </w:tc>
         <w:tc>
@@ -8422,6 +9692,7 @@
           <w:noProof/>
           <w:lang w:eastAsia="hu-HU"/>
         </w:rPr>
+        <w:lastRenderedPageBreak/>
         <mc:AlternateContent>
           <mc:Choice Requires="wpg">
             <w:drawing>
@@ -8594,7 +9865,21 @@
                                 <w:rPr>
                                   <w:rFonts w:ascii="Times New Roman" w:hAnsi="Times New Roman" w:cs="Times New Roman"/>
                                 </w:rPr>
-                                <w:t>. ábra Snake játék kapcsolási rajza</w:t>
+                                <w:t xml:space="preserve">. ábra </w:t>
+                              </w:r>
+                              <w:proofErr w:type="spellStart"/>
+                              <w:r>
+                                <w:rPr>
+                                  <w:rFonts w:ascii="Times New Roman" w:hAnsi="Times New Roman" w:cs="Times New Roman"/>
+                                </w:rPr>
+                                <w:t>Snake</w:t>
+                              </w:r>
+                              <w:proofErr w:type="spellEnd"/>
+                              <w:r>
+                                <w:rPr>
+                                  <w:rFonts w:ascii="Times New Roman" w:hAnsi="Times New Roman" w:cs="Times New Roman"/>
+                                </w:rPr>
+                                <w:t xml:space="preserve"> játék kapcsolási rajza</w:t>
                               </w:r>
                             </w:p>
                           </w:txbxContent>
@@ -8711,7 +9996,21 @@
                           <w:rPr>
                             <w:rFonts w:ascii="Times New Roman" w:hAnsi="Times New Roman" w:cs="Times New Roman"/>
                           </w:rPr>
-                          <w:t>. ábra Snake játék kapcsolási rajza</w:t>
+                          <w:t xml:space="preserve">. ábra </w:t>
+                        </w:r>
+                        <w:proofErr w:type="spellStart"/>
+                        <w:r>
+                          <w:rPr>
+                            <w:rFonts w:ascii="Times New Roman" w:hAnsi="Times New Roman" w:cs="Times New Roman"/>
+                          </w:rPr>
+                          <w:t>Snake</w:t>
+                        </w:r>
+                        <w:proofErr w:type="spellEnd"/>
+                        <w:r>
+                          <w:rPr>
+                            <w:rFonts w:ascii="Times New Roman" w:hAnsi="Times New Roman" w:cs="Times New Roman"/>
+                          </w:rPr>
+                          <w:t xml:space="preserve"> játék kapcsolási rajza</w:t>
                         </w:r>
                       </w:p>
                     </w:txbxContent>
@@ -8728,8 +10027,13 @@
       <w:pPr>
         <w:pStyle w:val="Cmsor3"/>
       </w:pPr>
-      <w:r>
-        <w:t>Snake algoritmus tervezés</w:t>
+      <w:proofErr w:type="spellStart"/>
+      <w:r>
+        <w:t>Snake</w:t>
+      </w:r>
+      <w:proofErr w:type="spellEnd"/>
+      <w:r>
+        <w:t xml:space="preserve"> algoritmus tervezés</w:t>
       </w:r>
     </w:p>
     <w:p>
@@ -8917,7 +10221,21 @@
                                 <w:rPr>
                                   <w:rFonts w:ascii="Times New Roman" w:hAnsi="Times New Roman" w:cs="Times New Roman"/>
                                 </w:rPr>
-                                <w:t>. ábra Snake játék folyamatábra</w:t>
+                                <w:t xml:space="preserve">. ábra </w:t>
+                              </w:r>
+                              <w:proofErr w:type="spellStart"/>
+                              <w:r>
+                                <w:rPr>
+                                  <w:rFonts w:ascii="Times New Roman" w:hAnsi="Times New Roman" w:cs="Times New Roman"/>
+                                </w:rPr>
+                                <w:t>Snake</w:t>
+                              </w:r>
+                              <w:proofErr w:type="spellEnd"/>
+                              <w:r>
+                                <w:rPr>
+                                  <w:rFonts w:ascii="Times New Roman" w:hAnsi="Times New Roman" w:cs="Times New Roman"/>
+                                </w:rPr>
+                                <w:t xml:space="preserve"> játék folyamatábra</w:t>
                               </w:r>
                             </w:p>
                           </w:txbxContent>
@@ -9036,7 +10354,21 @@
                           <w:rPr>
                             <w:rFonts w:ascii="Times New Roman" w:hAnsi="Times New Roman" w:cs="Times New Roman"/>
                           </w:rPr>
-                          <w:t>. ábra Snake játék folyamatábra</w:t>
+                          <w:t xml:space="preserve">. ábra </w:t>
+                        </w:r>
+                        <w:proofErr w:type="spellStart"/>
+                        <w:r>
+                          <w:rPr>
+                            <w:rFonts w:ascii="Times New Roman" w:hAnsi="Times New Roman" w:cs="Times New Roman"/>
+                          </w:rPr>
+                          <w:t>Snake</w:t>
+                        </w:r>
+                        <w:proofErr w:type="spellEnd"/>
+                        <w:r>
+                          <w:rPr>
+                            <w:rFonts w:ascii="Times New Roman" w:hAnsi="Times New Roman" w:cs="Times New Roman"/>
+                          </w:rPr>
+                          <w:t xml:space="preserve"> játék folyamatábra</w:t>
                         </w:r>
                       </w:p>
                     </w:txbxContent>
@@ -9049,7 +10381,15 @@
         </mc:AlternateContent>
       </w:r>
       <w:r>
-        <w:t>A Snake játék már a bonyolult kategóriába tartozik. Szükséges a vezérlési szerkezetek mellett még a struktúrák ismerete, valamint a kétdimenziós tömbök megértése is. Ennek átlátásához már valamivel több idő, illetve tapasztalat szükséges, ugyanakkor ez is elsajátítható némi idő ráfordításával.</w:t>
+        <w:t xml:space="preserve">A </w:t>
+      </w:r>
+      <w:proofErr w:type="spellStart"/>
+      <w:r>
+        <w:t>Snake</w:t>
+      </w:r>
+      <w:proofErr w:type="spellEnd"/>
+      <w:r>
+        <w:t xml:space="preserve"> játék már a bonyolult kategóriába tartozik. Szükséges a vezérlési szerkezetek mellett még a struktúrák ismerete, valamint a kétdimenziós tömbök megértése is. Ennek átlátásához már valamivel több idő, illetve tapasztalat szükséges, ugyanakkor ez is elsajátítható némi idő ráfordításával.</w:t>
       </w:r>
     </w:p>
     <w:p>
@@ -9059,7 +10399,16 @@
         <w:jc w:val="both"/>
       </w:pPr>
       <w:r>
-        <w:t>A flowcharton is látszik, hogy annak ellenére, hogy nincs sok útvonal, és viszonylag lineáris a folyamat, mégis elég sok állapotból áll a program.</w:t>
+        <w:lastRenderedPageBreak/>
+        <w:t xml:space="preserve">A </w:t>
+      </w:r>
+      <w:proofErr w:type="spellStart"/>
+      <w:r>
+        <w:t>flowcharton</w:t>
+      </w:r>
+      <w:proofErr w:type="spellEnd"/>
+      <w:r>
+        <w:t xml:space="preserve"> is látszik, hogy annak ellenére, hogy nincs sok útvonal, és viszonylag lineáris a folyamat, mégis elég sok állapotból áll a program.</w:t>
       </w:r>
     </w:p>
     <w:p>
@@ -9071,13 +10420,24 @@
       <w:r>
         <w:t xml:space="preserve">Első sorban a LED mátrix vezérléshez elengedhetetlen a </w:t>
       </w:r>
+      <w:proofErr w:type="spellStart"/>
       <w:r>
         <w:rPr>
           <w:rStyle w:val="libraryChar"/>
           <w:rFonts w:eastAsiaTheme="minorHAnsi"/>
         </w:rPr>
-        <w:t>LedControl.h</w:t>
-      </w:r>
+        <w:t>LedControl.</w:t>
+      </w:r>
+      <w:proofErr w:type="gramStart"/>
+      <w:r>
+        <w:rPr>
+          <w:rStyle w:val="libraryChar"/>
+          <w:rFonts w:eastAsiaTheme="minorHAnsi"/>
+        </w:rPr>
+        <w:t>h</w:t>
+      </w:r>
+      <w:proofErr w:type="spellEnd"/>
+      <w:proofErr w:type="gramEnd"/>
       <w:r>
         <w:t xml:space="preserve"> könyvtár használata. Mivel a korábbiakhoz képest több pin lett felhasználva, ezért ebben a projektben a pinek változói egy struktúrában lettek létrehozva, ezzel átláthatóbbá téve a későbbi használathoz.</w:t>
       </w:r>
@@ -9089,8 +10449,17 @@
         <w:jc w:val="both"/>
       </w:pPr>
       <w:r>
-        <w:t xml:space="preserve">Sok globális változóra is szükség van, a kígyó kezdeti hosszának megadásához, a pillanatnyi hossz lekéréséhez, aktuális sebesség lekéréséhez, valamint a kígyó menetirányának lekéréséhez, illetve megadásához szükséges konstansok. A játékot szabályzó változók a fényerő szabályzásához szükséges változó, a játékteret tároló kétdimenziós 8x8-as tömb, valamint a játék állapotát tároló boolean változók, amik a nyerést, illetve vesztést hivatottak jelezni. A kígyó, a gyümölcs és a joystick kalibrálásához szükséges adatok tárolására szintén struktúra lett létrehozva, amely a </w:t>
-      </w:r>
+        <w:t xml:space="preserve">Sok globális változóra is szükség van, a kígyó kezdeti hosszának megadásához, a pillanatnyi hossz lekéréséhez, aktuális sebesség lekéréséhez, valamint a kígyó menetirányának lekéréséhez, illetve megadásához szükséges konstansok. A játékot szabályzó változók a fényerő szabályzásához szükséges változó, a játékteret tároló kétdimenziós 8x8-as tömb, valamint a játék állapotát tároló </w:t>
+      </w:r>
+      <w:proofErr w:type="spellStart"/>
+      <w:r>
+        <w:t>boolean</w:t>
+      </w:r>
+      <w:proofErr w:type="spellEnd"/>
+      <w:r>
+        <w:t xml:space="preserve"> változók, amik a nyerést, illetve vesztést hivatottak jelezni. A kígyó, a gyümölcs és a joystick kalibrálásához szükséges adatok tárolására szintén struktúra lett létrehozva, amely a </w:t>
+      </w:r>
+      <w:proofErr w:type="spellStart"/>
       <w:r>
         <w:rPr>
           <w:rFonts w:ascii="Consolas" w:eastAsia="Times New Roman" w:hAnsi="Consolas"/>
@@ -9101,6 +10470,7 @@
         </w:rPr>
         <w:t>Point</w:t>
       </w:r>
+      <w:proofErr w:type="spellEnd"/>
       <w:r>
         <w:rPr>
           <w:rFonts w:ascii="Consolas" w:eastAsia="Times New Roman" w:hAnsi="Consolas"/>
@@ -9114,6 +10484,7 @@
       <w:r>
         <w:t xml:space="preserve">és a </w:t>
       </w:r>
+      <w:proofErr w:type="spellStart"/>
       <w:r>
         <w:rPr>
           <w:rFonts w:ascii="Consolas" w:eastAsia="Times New Roman" w:hAnsi="Consolas"/>
@@ -9124,6 +10495,7 @@
         </w:rPr>
         <w:t>Coordinate</w:t>
       </w:r>
+      <w:proofErr w:type="spellEnd"/>
       <w:r>
         <w:rPr>
           <w:rFonts w:ascii="Consolas" w:eastAsia="Times New Roman" w:hAnsi="Consolas"/>
@@ -9137,6 +10509,8 @@
       <w:r>
         <w:t xml:space="preserve">nevet viselik. Mindkettőnek két adattagja van, a </w:t>
       </w:r>
+      <w:proofErr w:type="spellStart"/>
+      <w:proofErr w:type="gramStart"/>
       <w:r>
         <w:rPr>
           <w:rFonts w:ascii="Consolas" w:eastAsia="Times New Roman" w:hAnsi="Consolas"/>
@@ -9147,6 +10521,8 @@
         </w:rPr>
         <w:t>Point</w:t>
       </w:r>
+      <w:proofErr w:type="spellEnd"/>
+      <w:proofErr w:type="gramEnd"/>
       <w:r>
         <w:rPr>
           <w:rFonts w:ascii="Consolas" w:eastAsia="Times New Roman" w:hAnsi="Consolas"/>
@@ -9160,6 +10536,7 @@
       <w:r>
         <w:t xml:space="preserve">ami a kígyó és a célpont egy sor és egy oszlop adattaggal, míg a </w:t>
       </w:r>
+      <w:proofErr w:type="spellStart"/>
       <w:r>
         <w:rPr>
           <w:rFonts w:ascii="Consolas" w:eastAsia="Times New Roman" w:hAnsi="Consolas"/>
@@ -9170,6 +10547,7 @@
         </w:rPr>
         <w:t>Coordinate</w:t>
       </w:r>
+      <w:proofErr w:type="spellEnd"/>
       <w:r>
         <w:rPr>
           <w:rFonts w:ascii="Consolas" w:eastAsia="Times New Roman" w:hAnsi="Consolas"/>
@@ -9181,11 +10559,27 @@
         <w:t xml:space="preserve"> </w:t>
       </w:r>
       <w:r>
-        <w:t xml:space="preserve">egy x és egy y -nal rendelkezik. Default értékük 0,0. </w:t>
-      </w:r>
-    </w:p>
-    <w:bookmarkStart w:id="20" w:name="_MON_1697300543"/>
-    <w:bookmarkEnd w:id="20"/>
+        <w:t>egy x és egy y -</w:t>
+      </w:r>
+      <w:proofErr w:type="spellStart"/>
+      <w:r>
+        <w:t>nal</w:t>
+      </w:r>
+      <w:proofErr w:type="spellEnd"/>
+      <w:r>
+        <w:t xml:space="preserve"> rendelkezik. </w:t>
+      </w:r>
+      <w:proofErr w:type="spellStart"/>
+      <w:r>
+        <w:t>Default</w:t>
+      </w:r>
+      <w:proofErr w:type="spellEnd"/>
+      <w:r>
+        <w:t xml:space="preserve"> értékük 0,0. </w:t>
+      </w:r>
+    </w:p>
+    <w:bookmarkStart w:id="21" w:name="_MON_1697300543"/>
+    <w:bookmarkEnd w:id="21"/>
     <w:p>
       <w:pPr>
         <w:pStyle w:val="Norml1"/>
@@ -9194,10 +10588,10 @@
       </w:pPr>
       <w:r>
         <w:object w:dxaOrig="9072" w:dyaOrig="1140" w14:anchorId="01B1E481">
-          <v:shape id="_x0000_i1087" type="#_x0000_t75" style="width:453.8pt;height:57.25pt" o:ole="">
+          <v:shape id="_x0000_i1087" type="#_x0000_t75" style="width:453.6pt;height:57.45pt" o:ole="">
             <v:imagedata r:id="rId57" o:title=""/>
           </v:shape>
-          <o:OLEObject Type="Embed" ProgID="Word.OpenDocumentText.12" ShapeID="_x0000_i1087" DrawAspect="Content" ObjectID="_1699230634" r:id="rId58"/>
+          <o:OLEObject Type="Embed" ProgID="Word.OpenDocumentText.12" ShapeID="_x0000_i1087" DrawAspect="Content" ObjectID="_1699289092" r:id="rId58"/>
         </w:object>
       </w:r>
     </w:p>
@@ -9210,6 +10604,8 @@
       <w:r>
         <w:t xml:space="preserve">Az Arduino </w:t>
       </w:r>
+      <w:proofErr w:type="spellStart"/>
+      <w:proofErr w:type="gramStart"/>
       <w:r>
         <w:rPr>
           <w:rStyle w:val="metodusChar"/>
@@ -9217,9 +10613,15 @@
         </w:rPr>
         <w:t>setup</w:t>
       </w:r>
-      <w:r>
-        <w:t xml:space="preserve">() függvényében a soros adatátvitel beállítása történik meg, a joystick kalibrálása a </w:t>
-      </w:r>
+      <w:proofErr w:type="spellEnd"/>
+      <w:r>
+        <w:t>(</w:t>
+      </w:r>
+      <w:proofErr w:type="gramEnd"/>
+      <w:r>
+        <w:t xml:space="preserve">) függvényében a soros adatátvitel beállítása történik meg, a joystick kalibrálása a </w:t>
+      </w:r>
+      <w:proofErr w:type="spellStart"/>
       <w:r>
         <w:rPr>
           <w:rStyle w:val="metodusChar"/>
@@ -9227,12 +10629,13 @@
         </w:rPr>
         <w:t>calibrateJoystic</w:t>
       </w:r>
+      <w:proofErr w:type="spellEnd"/>
       <w:r>
         <w:t xml:space="preserve">() függvény segítségével.  </w:t>
       </w:r>
     </w:p>
-    <w:bookmarkStart w:id="21" w:name="_MON_1697300323"/>
-    <w:bookmarkEnd w:id="21"/>
+    <w:bookmarkStart w:id="22" w:name="_MON_1697300323"/>
+    <w:bookmarkEnd w:id="22"/>
     <w:p>
       <w:pPr>
         <w:pStyle w:val="Norml1"/>
@@ -9241,15 +10644,17 @@
       </w:pPr>
       <w:r>
         <w:object w:dxaOrig="9072" w:dyaOrig="2565" w14:anchorId="2097E841">
-          <v:shape id="_x0000_i1088" type="#_x0000_t75" style="width:453.8pt;height:128.75pt" o:ole="">
+          <v:shape id="_x0000_i1088" type="#_x0000_t75" style="width:453.6pt;height:128.5pt" o:ole="">
             <v:imagedata r:id="rId59" o:title=""/>
           </v:shape>
-          <o:OLEObject Type="Embed" ProgID="Word.OpenDocumentText.12" ShapeID="_x0000_i1088" DrawAspect="Content" ObjectID="_1699230635" r:id="rId60"/>
+          <o:OLEObject Type="Embed" ProgID="Word.OpenDocumentText.12" ShapeID="_x0000_i1088" DrawAspect="Content" ObjectID="_1699289093" r:id="rId60"/>
         </w:object>
       </w:r>
       <w:r>
         <w:t xml:space="preserve">Ezen felül a </w:t>
       </w:r>
+      <w:proofErr w:type="spellStart"/>
+      <w:proofErr w:type="gramStart"/>
       <w:r>
         <w:rPr>
           <w:rStyle w:val="metodusChar"/>
@@ -9257,9 +10662,23 @@
         </w:rPr>
         <w:t>setup</w:t>
       </w:r>
-      <w:r>
-        <w:t xml:space="preserve">()-on belül megtalálható a játék kezdőállapotának beállítására létrehozott </w:t>
-      </w:r>
+      <w:proofErr w:type="spellEnd"/>
+      <w:r>
+        <w:t>(</w:t>
+      </w:r>
+      <w:proofErr w:type="gramEnd"/>
+      <w:r>
+        <w:t>)-</w:t>
+      </w:r>
+      <w:proofErr w:type="spellStart"/>
+      <w:r>
+        <w:t>on</w:t>
+      </w:r>
+      <w:proofErr w:type="spellEnd"/>
+      <w:r>
+        <w:t xml:space="preserve"> belül megtalálható a játék kezdőállapotának beállítására létrehozott </w:t>
+      </w:r>
+      <w:proofErr w:type="spellStart"/>
       <w:r>
         <w:rPr>
           <w:rStyle w:val="metodusChar"/>
@@ -9267,6 +10686,7 @@
         </w:rPr>
         <w:t>initGame</w:t>
       </w:r>
+      <w:proofErr w:type="spellEnd"/>
       <w:r>
         <w:t>() metódus. Az utóbbi a pinek ki-, valamint bemenetre való állítását, a LED mátrix újraindítását, fényerejének beállítását, valamint a kígyó kezdőpozíciójának beállítását végzi el.</w:t>
       </w:r>
@@ -9280,6 +10700,8 @@
       <w:r>
         <w:t xml:space="preserve">A program futása közben a </w:t>
       </w:r>
+      <w:proofErr w:type="spellStart"/>
+      <w:proofErr w:type="gramStart"/>
       <w:r>
         <w:rPr>
           <w:rStyle w:val="metodusChar"/>
@@ -9287,9 +10709,16 @@
         </w:rPr>
         <w:t>loop</w:t>
       </w:r>
-      <w:r>
-        <w:t xml:space="preserve">() függvény négy másik metódust fog meghívni folyamatosan egymás után. Ezek sorban a gyümölcs generáló </w:t>
-      </w:r>
+      <w:proofErr w:type="spellEnd"/>
+      <w:r>
+        <w:t>(</w:t>
+      </w:r>
+      <w:proofErr w:type="gramEnd"/>
+      <w:r>
+        <w:t xml:space="preserve">) függvény négy másik metódust fog meghívni folyamatosan egymás után. Ezek sorban a gyümölcs generáló </w:t>
+      </w:r>
+      <w:proofErr w:type="spellStart"/>
+      <w:proofErr w:type="gramStart"/>
       <w:r>
         <w:rPr>
           <w:rStyle w:val="metodusChar"/>
@@ -9297,9 +10726,19 @@
         </w:rPr>
         <w:t>generateFood</w:t>
       </w:r>
-      <w:r>
-        <w:t xml:space="preserve">(), a joystick aktuális állapotát felmérő </w:t>
-      </w:r>
+      <w:proofErr w:type="spellEnd"/>
+      <w:r>
+        <w:t>(</w:t>
+      </w:r>
+      <w:proofErr w:type="gramEnd"/>
+      <w:r>
+        <w:t xml:space="preserve">), a joystick aktuális állapotát </w:t>
+      </w:r>
+      <w:r>
+        <w:lastRenderedPageBreak/>
+        <w:t xml:space="preserve">felmérő </w:t>
+      </w:r>
+      <w:proofErr w:type="spellStart"/>
       <w:r>
         <w:rPr>
           <w:rStyle w:val="metodusChar"/>
@@ -9307,9 +10746,19 @@
         </w:rPr>
         <w:t>scanJoystick</w:t>
       </w:r>
-      <w:r>
-        <w:t xml:space="preserve">(), a snake helyzetét kiszámító </w:t>
-      </w:r>
+      <w:proofErr w:type="spellEnd"/>
+      <w:r>
+        <w:t xml:space="preserve">(), a </w:t>
+      </w:r>
+      <w:proofErr w:type="spellStart"/>
+      <w:r>
+        <w:t>snake</w:t>
+      </w:r>
+      <w:proofErr w:type="spellEnd"/>
+      <w:r>
+        <w:t xml:space="preserve"> helyzetét kiszámító </w:t>
+      </w:r>
+      <w:proofErr w:type="spellStart"/>
       <w:r>
         <w:rPr>
           <w:rStyle w:val="metodusChar"/>
@@ -9317,9 +10766,11 @@
         </w:rPr>
         <w:t>calculateSnake</w:t>
       </w:r>
+      <w:proofErr w:type="spellEnd"/>
       <w:r>
         <w:t xml:space="preserve">(), valamint a nyerés illetve vesztés állapotot beállító </w:t>
       </w:r>
+      <w:proofErr w:type="spellStart"/>
       <w:r>
         <w:rPr>
           <w:rStyle w:val="metodusChar"/>
@@ -9327,6 +10778,7 @@
         </w:rPr>
         <w:t>setState</w:t>
       </w:r>
+      <w:proofErr w:type="spellEnd"/>
       <w:r>
         <w:t xml:space="preserve">() függvény. </w:t>
       </w:r>
@@ -9340,6 +10792,8 @@
       <w:r>
         <w:t xml:space="preserve">Sorban haladva a </w:t>
       </w:r>
+      <w:proofErr w:type="spellStart"/>
+      <w:proofErr w:type="gramStart"/>
       <w:r>
         <w:rPr>
           <w:rStyle w:val="metodusChar"/>
@@ -9347,8 +10801,13 @@
         </w:rPr>
         <w:t>generateFood</w:t>
       </w:r>
-      <w:r>
-        <w:t>() a gyümölcs véletlenszerű generálását végzi egy nagyon egyszerű ellenőrzéssel.</w:t>
+      <w:proofErr w:type="spellEnd"/>
+      <w:r>
+        <w:t>(</w:t>
+      </w:r>
+      <w:proofErr w:type="gramEnd"/>
+      <w:r>
+        <w:t>) a gyümölcs véletlenszerű generálását végzi egy nagyon egyszerű ellenőrzéssel.</w:t>
       </w:r>
     </w:p>
     <w:p>
@@ -9360,14 +10819,14 @@
       <w:r>
         <w:t xml:space="preserve"> </w:t>
       </w:r>
-      <w:bookmarkStart w:id="22" w:name="_MON_1697301436"/>
-      <w:bookmarkEnd w:id="22"/>
+      <w:bookmarkStart w:id="23" w:name="_MON_1697301436"/>
+      <w:bookmarkEnd w:id="23"/>
       <w:r>
         <w:object w:dxaOrig="9072" w:dyaOrig="2850" w14:anchorId="7EB5D2B7">
-          <v:shape id="_x0000_i1089" type="#_x0000_t75" style="width:453.8pt;height:142.35pt" o:ole="">
+          <v:shape id="_x0000_i1089" type="#_x0000_t75" style="width:453.6pt;height:142.35pt" o:ole="">
             <v:imagedata r:id="rId61" o:title=""/>
           </v:shape>
-          <o:OLEObject Type="Embed" ProgID="Word.OpenDocumentText.12" ShapeID="_x0000_i1089" DrawAspect="Content" ObjectID="_1699230636" r:id="rId62"/>
+          <o:OLEObject Type="Embed" ProgID="Word.OpenDocumentText.12" ShapeID="_x0000_i1089" DrawAspect="Content" ObjectID="_1699289094" r:id="rId62"/>
         </w:object>
       </w:r>
     </w:p>
@@ -9380,6 +10839,7 @@
       <w:r>
         <w:t xml:space="preserve">Abban az esetben, ha a gyümölcs a (-1,-1) -es pozícióban van, az azt jelenti, hogy a kígyó előzőleg „megette”, ezért a pályán kívül jött létre. Ha a kígyó hossza eléri a kívánt hosszúságot, akkor nem kell újra generálni, hiszen nyertünk, a </w:t>
       </w:r>
+      <w:proofErr w:type="spellStart"/>
       <w:r>
         <w:rPr>
           <w:rStyle w:val="vltozChar"/>
@@ -9387,6 +10847,7 @@
         </w:rPr>
         <w:t>win</w:t>
       </w:r>
+      <w:proofErr w:type="spellEnd"/>
       <w:r>
         <w:t xml:space="preserve"> változó igaz értéket vesz fel. Ha ezt a számot még nem érte el a kígyó hossza, akkor a gyümölcsöt egy új, véletlen helyen kell létrehozni. </w:t>
       </w:r>
@@ -9400,6 +10861,8 @@
       <w:r>
         <w:t xml:space="preserve">A </w:t>
       </w:r>
+      <w:proofErr w:type="spellStart"/>
+      <w:proofErr w:type="gramStart"/>
       <w:r>
         <w:rPr>
           <w:rStyle w:val="metodusChar"/>
@@ -9407,12 +10870,25 @@
         </w:rPr>
         <w:t>scanJoystick</w:t>
       </w:r>
-      <w:r>
-        <w:t>() függvény a kígyó sebességétől mérten olvassa be a joystick pozícióját az analóg inputról. Működése nagyon egyszerű, amennyiben adott irányban átlépi a threshold értéket a joystick pozíciója, a négy irány közül felveszi a megfelelőt.</w:t>
-      </w:r>
-    </w:p>
-    <w:bookmarkStart w:id="23" w:name="_MON_1697376110"/>
-    <w:bookmarkEnd w:id="23"/>
+      <w:proofErr w:type="spellEnd"/>
+      <w:r>
+        <w:t>(</w:t>
+      </w:r>
+      <w:proofErr w:type="gramEnd"/>
+      <w:r>
+        <w:t xml:space="preserve">) függvény a kígyó sebességétől mérten olvassa be a joystick pozícióját az analóg inputról. Működése nagyon egyszerű, amennyiben adott irányban átlépi a </w:t>
+      </w:r>
+      <w:proofErr w:type="spellStart"/>
+      <w:r>
+        <w:t>threshold</w:t>
+      </w:r>
+      <w:proofErr w:type="spellEnd"/>
+      <w:r>
+        <w:t xml:space="preserve"> értéket a joystick pozíciója, a négy irány közül felveszi a megfelelőt.</w:t>
+      </w:r>
+    </w:p>
+    <w:bookmarkStart w:id="24" w:name="_MON_1697376110"/>
+    <w:bookmarkEnd w:id="24"/>
     <w:p>
       <w:pPr>
         <w:pStyle w:val="Norml1"/>
@@ -9421,10 +10897,10 @@
       </w:pPr>
       <w:r>
         <w:object w:dxaOrig="9072" w:dyaOrig="1140" w14:anchorId="2061A3CE">
-          <v:shape id="_x0000_i1090" type="#_x0000_t75" style="width:453.8pt;height:57.25pt" o:ole="">
+          <v:shape id="_x0000_i1090" type="#_x0000_t75" style="width:453.6pt;height:57.45pt" o:ole="">
             <v:imagedata r:id="rId63" o:title=""/>
           </v:shape>
-          <o:OLEObject Type="Embed" ProgID="Word.OpenDocumentText.12" ShapeID="_x0000_i1090" DrawAspect="Content" ObjectID="_1699230637" r:id="rId64"/>
+          <o:OLEObject Type="Embed" ProgID="Word.OpenDocumentText.12" ShapeID="_x0000_i1090" DrawAspect="Content" ObjectID="_1699289095" r:id="rId64"/>
         </w:object>
       </w:r>
     </w:p>
@@ -9444,8 +10920,8 @@
         <w:t xml:space="preserve">-os fordulatot tenni, hiszen az nem lenne a működésnek megfelelő. </w:t>
       </w:r>
     </w:p>
-    <w:bookmarkStart w:id="24" w:name="_MON_1697376342"/>
-    <w:bookmarkEnd w:id="24"/>
+    <w:bookmarkStart w:id="25" w:name="_MON_1697376342"/>
+    <w:bookmarkEnd w:id="25"/>
     <w:p>
       <w:pPr>
         <w:pStyle w:val="Norml1"/>
@@ -9454,10 +10930,10 @@
       </w:pPr>
       <w:r>
         <w:object w:dxaOrig="9072" w:dyaOrig="570" w14:anchorId="5CD5C9E9">
-          <v:shape id="_x0000_i1091" type="#_x0000_t75" style="width:453.8pt;height:28.35pt" o:ole="">
+          <v:shape id="_x0000_i1091" type="#_x0000_t75" style="width:453.6pt;height:28.3pt" o:ole="">
             <v:imagedata r:id="rId65" o:title=""/>
           </v:shape>
-          <o:OLEObject Type="Embed" ProgID="Word.OpenDocumentText.12" ShapeID="_x0000_i1091" DrawAspect="Content" ObjectID="_1699230638" r:id="rId66"/>
+          <o:OLEObject Type="Embed" ProgID="Word.OpenDocumentText.12" ShapeID="_x0000_i1091" DrawAspect="Content" ObjectID="_1699289096" r:id="rId66"/>
         </w:object>
       </w:r>
     </w:p>
@@ -9468,11 +10944,19 @@
         <w:jc w:val="both"/>
       </w:pPr>
       <w:r>
-        <w:t xml:space="preserve">A snake útvonalának kiszámításához és megjelenítéséhez szükség van egy fal detektáló függvényre, aminek a lényege, hogy ha falhoz érne a kígyó, akkor a szemközti faltól folytassa az útját. </w:t>
-      </w:r>
-    </w:p>
-    <w:bookmarkStart w:id="25" w:name="_MON_1697376679"/>
-    <w:bookmarkEnd w:id="25"/>
+        <w:t xml:space="preserve">A </w:t>
+      </w:r>
+      <w:proofErr w:type="spellStart"/>
+      <w:r>
+        <w:t>snake</w:t>
+      </w:r>
+      <w:proofErr w:type="spellEnd"/>
+      <w:r>
+        <w:t xml:space="preserve"> útvonalának kiszámításához és megjelenítéséhez szükség van egy fal detektáló függvényre, aminek a lényege, hogy ha falhoz érne a kígyó, akkor a szemközti faltól folytassa az útját. </w:t>
+      </w:r>
+    </w:p>
+    <w:bookmarkStart w:id="26" w:name="_MON_1697376679"/>
+    <w:bookmarkEnd w:id="26"/>
     <w:p>
       <w:pPr>
         <w:pStyle w:val="Norml1"/>
@@ -9481,10 +10965,10 @@
       </w:pPr>
       <w:r>
         <w:object w:dxaOrig="9072" w:dyaOrig="1710" w14:anchorId="10AFD2B4">
-          <v:shape id="_x0000_i1092" type="#_x0000_t75" style="width:453.8pt;height:85.65pt" o:ole="">
+          <v:shape id="_x0000_i1092" type="#_x0000_t75" style="width:453.6pt;height:85.65pt" o:ole="">
             <v:imagedata r:id="rId67" o:title=""/>
           </v:shape>
-          <o:OLEObject Type="Embed" ProgID="Word.OpenDocumentText.12" ShapeID="_x0000_i1092" DrawAspect="Content" ObjectID="_1699230639" r:id="rId68"/>
+          <o:OLEObject Type="Embed" ProgID="Word.OpenDocumentText.12" ShapeID="_x0000_i1092" DrawAspect="Content" ObjectID="_1699289097" r:id="rId68"/>
         </w:object>
       </w:r>
     </w:p>
@@ -9497,6 +10981,8 @@
       <w:r>
         <w:t xml:space="preserve">A kígyó mozgásának érdemi részét a </w:t>
       </w:r>
+      <w:proofErr w:type="spellStart"/>
+      <w:proofErr w:type="gramStart"/>
       <w:r>
         <w:rPr>
           <w:rStyle w:val="metodusChar"/>
@@ -9504,9 +10990,32 @@
         </w:rPr>
         <w:t>calculateSnake</w:t>
       </w:r>
-      <w:r>
-        <w:t xml:space="preserve">() metódus végzi. Először a snakeDirection változó alapján egy switch-case vezérlési szerkezet megállapítja, hogy melyik irányba kell növelni a kígyó hosszát. Mivel a LED mátrix sorai, illetve oszlopai balról jobbra, valamint fentről lefele növekednek, ha a kígyót feljebb szeretnénk vinni, akkor a sorainak számát csökkentenünk kell. Amennyiben falhoz érne, a </w:t>
-      </w:r>
+      <w:proofErr w:type="spellEnd"/>
+      <w:r>
+        <w:t>(</w:t>
+      </w:r>
+      <w:proofErr w:type="gramEnd"/>
+      <w:r>
+        <w:t xml:space="preserve">) metódus végzi. Először a </w:t>
+      </w:r>
+      <w:proofErr w:type="spellStart"/>
+      <w:r>
+        <w:t>snakeDirection</w:t>
+      </w:r>
+      <w:proofErr w:type="spellEnd"/>
+      <w:r>
+        <w:t xml:space="preserve"> változó alapján egy </w:t>
+      </w:r>
+      <w:proofErr w:type="spellStart"/>
+      <w:r>
+        <w:t>switch-case</w:t>
+      </w:r>
+      <w:proofErr w:type="spellEnd"/>
+      <w:r>
+        <w:t xml:space="preserve"> vezérlési szerkezet megállapítja, hogy melyik irányba kell növelni a kígyó hosszát. Mivel a LED mátrix sorai, illetve oszlopai balról jobbra, valamint fentről lefele növekednek, ha a kígyót feljebb szeretnénk vinni, akkor a sorainak számát csökkentenünk kell. Amennyiben falhoz érne, a </w:t>
+      </w:r>
+      <w:proofErr w:type="spellStart"/>
+      <w:proofErr w:type="gramStart"/>
       <w:r>
         <w:rPr>
           <w:rStyle w:val="metodusChar"/>
@@ -9514,9 +11023,15 @@
         </w:rPr>
         <w:t>wallDetection</w:t>
       </w:r>
-      <w:r>
-        <w:t xml:space="preserve">() átviszi az ellentétes oldalra, a </w:t>
-      </w:r>
+      <w:proofErr w:type="spellEnd"/>
+      <w:r>
+        <w:t>(</w:t>
+      </w:r>
+      <w:proofErr w:type="gramEnd"/>
+      <w:r>
+        <w:t xml:space="preserve">) átviszi az ellentétes oldalra, a </w:t>
+      </w:r>
+      <w:proofErr w:type="spellStart"/>
       <w:r>
         <w:rPr>
           <w:rStyle w:val="metodusChar"/>
@@ -9524,8 +11039,17 @@
         </w:rPr>
         <w:t>setLed</w:t>
       </w:r>
-      <w:r>
-        <w:t xml:space="preserve">() pedig bekapcsolja az adott LED-et. A program </w:t>
+      <w:proofErr w:type="spellEnd"/>
+      <w:r>
+        <w:t>() pedig bekapcsolja az adott LED-</w:t>
+      </w:r>
+      <w:proofErr w:type="spellStart"/>
+      <w:r>
+        <w:t>et</w:t>
+      </w:r>
+      <w:proofErr w:type="spellEnd"/>
+      <w:r>
+        <w:t xml:space="preserve">. A program </w:t>
       </w:r>
       <w:r>
         <w:t>hasonlóképpen</w:t>
@@ -9534,8 +11058,8 @@
         <w:t xml:space="preserve"> működik a négy irányra.</w:t>
       </w:r>
     </w:p>
-    <w:bookmarkStart w:id="26" w:name="_MON_1697377296"/>
-    <w:bookmarkEnd w:id="26"/>
+    <w:bookmarkStart w:id="27" w:name="_MON_1697377296"/>
+    <w:bookmarkEnd w:id="27"/>
     <w:p>
       <w:pPr>
         <w:pStyle w:val="Norml1"/>
@@ -9544,10 +11068,10 @@
       </w:pPr>
       <w:r>
         <w:object w:dxaOrig="9072" w:dyaOrig="1995" w14:anchorId="4432FBD0">
-          <v:shape id="_x0000_i1093" type="#_x0000_t75" style="width:453.8pt;height:100.35pt" o:ole="">
+          <v:shape id="_x0000_i1093" type="#_x0000_t75" style="width:453.6pt;height:100.35pt" o:ole="">
             <v:imagedata r:id="rId69" o:title=""/>
           </v:shape>
-          <o:OLEObject Type="Embed" ProgID="Word.OpenDocumentText.12" ShapeID="_x0000_i1093" DrawAspect="Content" ObjectID="_1699230640" r:id="rId70"/>
+          <o:OLEObject Type="Embed" ProgID="Word.OpenDocumentText.12" ShapeID="_x0000_i1093" DrawAspect="Content" ObjectID="_1699289098" r:id="rId70"/>
         </w:object>
       </w:r>
       <w:r>
@@ -9567,8 +11091,8 @@
         <w:t>Ezek után az objektumokkal való érintkezés van lekezelve. Amennyiben a kígyó egy olyan szegmensre lépne, ahol a kígyó szerepel, akkor a játék véget ért.</w:t>
       </w:r>
     </w:p>
-    <w:bookmarkStart w:id="27" w:name="_MON_1697377643"/>
-    <w:bookmarkEnd w:id="27"/>
+    <w:bookmarkStart w:id="28" w:name="_MON_1697377643"/>
+    <w:bookmarkEnd w:id="28"/>
     <w:p>
       <w:pPr>
         <w:pStyle w:val="Norml1"/>
@@ -9580,15 +11104,17 @@
       </w:pPr>
       <w:r>
         <w:object w:dxaOrig="9072" w:dyaOrig="1140" w14:anchorId="72F32BC8">
-          <v:shape id="_x0000_i1094" type="#_x0000_t75" style="width:453.8pt;height:57.25pt" o:ole="">
+          <v:shape id="_x0000_i1094" type="#_x0000_t75" style="width:453.6pt;height:57.45pt" o:ole="">
             <v:imagedata r:id="rId71" o:title=""/>
           </v:shape>
-          <o:OLEObject Type="Embed" ProgID="Word.OpenDocumentText.12" ShapeID="_x0000_i1094" DrawAspect="Content" ObjectID="_1699230641" r:id="rId72"/>
+          <o:OLEObject Type="Embed" ProgID="Word.OpenDocumentText.12" ShapeID="_x0000_i1094" DrawAspect="Content" ObjectID="_1699289099" r:id="rId72"/>
         </w:object>
       </w:r>
       <w:r>
         <w:t xml:space="preserve">A másik eshetőség, hogy nem saját magával, hanem a célponttal, egy gyümölccsel kerül egy cellába. Ebben az esetben, a gyümölcsöt a pályán kívülre kell elhelyezni, hiszen ez alapján fogja tudni a korábban megírt </w:t>
       </w:r>
+      <w:proofErr w:type="spellStart"/>
+      <w:proofErr w:type="gramStart"/>
       <w:r>
         <w:rPr>
           <w:rStyle w:val="metodusChar"/>
@@ -9596,9 +11122,15 @@
         </w:rPr>
         <w:t>generateFood</w:t>
       </w:r>
-      <w:r>
-        <w:t xml:space="preserve">(),  hogy egy új helyre kell elhelyezni a gyümölcsöt. Ezen kívül a kígyó hosszát tároló </w:t>
-      </w:r>
+      <w:proofErr w:type="spellEnd"/>
+      <w:r>
+        <w:t>(</w:t>
+      </w:r>
+      <w:proofErr w:type="gramEnd"/>
+      <w:r>
+        <w:t xml:space="preserve">),  hogy egy új helyre kell elhelyezni a gyümölcsöt. Ezen kívül a kígyó hosszát tároló </w:t>
+      </w:r>
+      <w:proofErr w:type="spellStart"/>
       <w:r>
         <w:rPr>
           <w:rStyle w:val="vltozChar"/>
@@ -9606,12 +11138,13 @@
         </w:rPr>
         <w:t>snakeLength</w:t>
       </w:r>
+      <w:proofErr w:type="spellEnd"/>
       <w:r>
         <w:t xml:space="preserve"> változó értékét meg kell növelni. </w:t>
       </w:r>
     </w:p>
-    <w:bookmarkStart w:id="28" w:name="_MON_1697378197"/>
-    <w:bookmarkEnd w:id="28"/>
+    <w:bookmarkStart w:id="29" w:name="_MON_1697378197"/>
+    <w:bookmarkEnd w:id="29"/>
     <w:p>
       <w:pPr>
         <w:pStyle w:val="Norml1"/>
@@ -9623,10 +11156,10 @@
       </w:pPr>
       <w:r>
         <w:object w:dxaOrig="9072" w:dyaOrig="3420" w14:anchorId="75E393F6">
-          <v:shape id="_x0000_i1095" type="#_x0000_t75" style="width:453.8pt;height:171.25pt" o:ole="">
+          <v:shape id="_x0000_i1095" type="#_x0000_t75" style="width:453.6pt;height:171.5pt" o:ole="">
             <v:imagedata r:id="rId73" o:title=""/>
           </v:shape>
-          <o:OLEObject Type="Embed" ProgID="Word.OpenDocumentText.12" ShapeID="_x0000_i1095" DrawAspect="Content" ObjectID="_1699230642" r:id="rId74"/>
+          <o:OLEObject Type="Embed" ProgID="Word.OpenDocumentText.12" ShapeID="_x0000_i1095" DrawAspect="Content" ObjectID="_1699289100" r:id="rId74"/>
         </w:object>
       </w:r>
     </w:p>
@@ -9655,14 +11188,14 @@
       <w:r>
         <w:t xml:space="preserve"> </w:t>
       </w:r>
-      <w:bookmarkStart w:id="29" w:name="_MON_1697378567"/>
-      <w:bookmarkEnd w:id="29"/>
+      <w:bookmarkStart w:id="30" w:name="_MON_1697378567"/>
+      <w:bookmarkEnd w:id="30"/>
       <w:r>
         <w:object w:dxaOrig="9072" w:dyaOrig="2565" w14:anchorId="36B02B65">
-          <v:shape id="_x0000_i1096" type="#_x0000_t75" style="width:453.8pt;height:128.75pt" o:ole="">
+          <v:shape id="_x0000_i1096" type="#_x0000_t75" style="width:453.6pt;height:128.5pt" o:ole="">
             <v:imagedata r:id="rId75" o:title=""/>
           </v:shape>
-          <o:OLEObject Type="Embed" ProgID="Word.OpenDocumentText.12" ShapeID="_x0000_i1096" DrawAspect="Content" ObjectID="_1699230643" r:id="rId76"/>
+          <o:OLEObject Type="Embed" ProgID="Word.OpenDocumentText.12" ShapeID="_x0000_i1096" DrawAspect="Content" ObjectID="_1699289101" r:id="rId76"/>
         </w:object>
       </w:r>
     </w:p>
@@ -9678,6 +11211,8 @@
       <w:r>
         <w:t xml:space="preserve">A </w:t>
       </w:r>
+      <w:proofErr w:type="spellStart"/>
+      <w:proofErr w:type="gramStart"/>
       <w:r>
         <w:rPr>
           <w:rStyle w:val="metodusChar"/>
@@ -9685,9 +11220,15 @@
         </w:rPr>
         <w:t>loop</w:t>
       </w:r>
-      <w:r>
-        <w:t xml:space="preserve">() függvény legutoljára a </w:t>
-      </w:r>
+      <w:proofErr w:type="spellEnd"/>
+      <w:r>
+        <w:t>(</w:t>
+      </w:r>
+      <w:proofErr w:type="gramEnd"/>
+      <w:r>
+        <w:t xml:space="preserve">) függvény legutoljára a </w:t>
+      </w:r>
+      <w:proofErr w:type="spellStart"/>
       <w:r>
         <w:rPr>
           <w:rStyle w:val="metodusChar"/>
@@ -9695,19 +11236,28 @@
         </w:rPr>
         <w:t>setState</w:t>
       </w:r>
-      <w:r>
-        <w:t>() -et hívja, ami nemes egyszerűséggel a győzelmi, valamint a vereség állapotok között vált.</w:t>
-      </w:r>
-    </w:p>
-    <w:bookmarkStart w:id="30" w:name="_MON_1697378832"/>
-    <w:bookmarkEnd w:id="30"/>
+      <w:proofErr w:type="spellEnd"/>
+      <w:r>
+        <w:t>() -</w:t>
+      </w:r>
+      <w:proofErr w:type="spellStart"/>
+      <w:r>
+        <w:t>et</w:t>
+      </w:r>
+      <w:proofErr w:type="spellEnd"/>
+      <w:r>
+        <w:t xml:space="preserve"> hívja, ami nemes egyszerűséggel a győzelmi, valamint a vereség állapotok között vált.</w:t>
+      </w:r>
+    </w:p>
+    <w:bookmarkStart w:id="31" w:name="_MON_1697378832"/>
+    <w:bookmarkEnd w:id="31"/>
     <w:p>
       <w:r>
         <w:object w:dxaOrig="9072" w:dyaOrig="1425" w14:anchorId="1F7D923E">
-          <v:shape id="_x0000_i1097" type="#_x0000_t75" style="width:453.8pt;height:70.9pt" o:ole="">
+          <v:shape id="_x0000_i1097" type="#_x0000_t75" style="width:453.6pt;height:71.2pt" o:ole="">
             <v:imagedata r:id="rId77" o:title=""/>
           </v:shape>
-          <o:OLEObject Type="Embed" ProgID="Word.OpenDocumentText.12" ShapeID="_x0000_i1097" DrawAspect="Content" ObjectID="_1699230644" r:id="rId78"/>
+          <o:OLEObject Type="Embed" ProgID="Word.OpenDocumentText.12" ShapeID="_x0000_i1097" DrawAspect="Content" ObjectID="_1699289102" r:id="rId78"/>
         </w:object>
       </w:r>
     </w:p>
@@ -9715,9 +11265,19 @@
       <w:pPr>
         <w:pStyle w:val="Cmsor2"/>
       </w:pPr>
-      <w:r>
-        <w:t>Dino run</w:t>
-      </w:r>
+      <w:proofErr w:type="spellStart"/>
+      <w:r>
+        <w:t>Dino</w:t>
+      </w:r>
+      <w:proofErr w:type="spellEnd"/>
+      <w:r>
+        <w:t xml:space="preserve"> </w:t>
+      </w:r>
+      <w:proofErr w:type="spellStart"/>
+      <w:r>
+        <w:t>run</w:t>
+      </w:r>
+      <w:proofErr w:type="spellEnd"/>
     </w:p>
     <w:p>
       <w:pPr>
@@ -9726,7 +11286,31 @@
         <w:jc w:val="both"/>
       </w:pPr>
       <w:r>
-        <w:t>A harmadik játéknak szerettem volna egy olyat megvalósítani, ami széles körben elterjedt és biztosan sokan találkoztak már az ötletadójával. A Dinosaur Game egy beépített böngészős játék a Google Chrome böngészőben. A játékos egy pixelezett Tyrannosaurus rexet vezet egy oldalra gördülő tájon, elkerülve az akadályokat a magasabb pontszám elérése érdekében. [18]</w:t>
+        <w:t xml:space="preserve">A harmadik játéknak szerettem volna egy olyat megvalósítani, ami széles körben elterjedt és biztosan sokan találkoztak már az ötletadójával. A </w:t>
+      </w:r>
+      <w:proofErr w:type="spellStart"/>
+      <w:r>
+        <w:t>Dinosaur</w:t>
+      </w:r>
+      <w:proofErr w:type="spellEnd"/>
+      <w:r>
+        <w:t xml:space="preserve"> Game egy beépített böngészős játék a Google Chrome böngészőben. A játékos egy </w:t>
+      </w:r>
+      <w:proofErr w:type="spellStart"/>
+      <w:r>
+        <w:t>pixelezett</w:t>
+      </w:r>
+      <w:proofErr w:type="spellEnd"/>
+      <w:r>
+        <w:t xml:space="preserve"> </w:t>
+      </w:r>
+      <w:proofErr w:type="spellStart"/>
+      <w:r>
+        <w:t>Tyrannosaurus</w:t>
+      </w:r>
+      <w:proofErr w:type="spellEnd"/>
+      <w:r>
+        <w:t xml:space="preserve"> rexet vezet egy oldalra gördülő tájon, elkerülve az akadályokat a magasabb pontszám elérése érdekében. [18]</w:t>
       </w:r>
       <w:r>
         <w:t>.</w:t>
@@ -9746,8 +11330,21 @@
       <w:pPr>
         <w:pStyle w:val="Cmsor3"/>
       </w:pPr>
-      <w:r>
-        <w:t>Dino run hardver tervezés</w:t>
+      <w:proofErr w:type="spellStart"/>
+      <w:r>
+        <w:t>Dino</w:t>
+      </w:r>
+      <w:proofErr w:type="spellEnd"/>
+      <w:r>
+        <w:t xml:space="preserve"> </w:t>
+      </w:r>
+      <w:proofErr w:type="spellStart"/>
+      <w:r>
+        <w:t>run</w:t>
+      </w:r>
+      <w:proofErr w:type="spellEnd"/>
+      <w:r>
+        <w:t xml:space="preserve"> hardver tervezés</w:t>
       </w:r>
     </w:p>
     <w:p>
@@ -9766,23 +11363,77 @@
           <w:sz w:val="24"/>
           <w:szCs w:val="24"/>
         </w:rPr>
-        <w:t xml:space="preserve">A megvalósításhoz itt is két dologra lesz szükség a Snake-hez hasonlóan. Kell egy kijelző, </w:t>
-      </w:r>
-      <w:r>
-        <w:rPr>
-          <w:rFonts w:ascii="Times New Roman" w:hAnsi="Times New Roman" w:cs="Times New Roman"/>
-          <w:sz w:val="24"/>
-          <w:szCs w:val="24"/>
-        </w:rPr>
-        <w:t>valamint egy, a játék irányítására szolgáló alkatrész. Ebbe a játékba szerettem volna belevonni a szenzorok működését, rávilágítva arra, hogy mennyi mindenre lehet az Arduinot használni.</w:t>
-      </w:r>
-      <w:r>
-        <w:rPr>
-          <w:rFonts w:ascii="Times New Roman" w:hAnsi="Times New Roman" w:cs="Times New Roman"/>
-          <w:sz w:val="24"/>
-          <w:szCs w:val="24"/>
-        </w:rPr>
-        <w:t xml:space="preserve"> Az írányítást egy mozgásérzékelő PIR szenzorral oldottam meg, a képi megjelenést pedig egy LCD modulon valósítottam meg. </w:t>
+        <w:t xml:space="preserve">A megvalósításhoz itt is két dologra lesz szükség a </w:t>
+      </w:r>
+      <w:proofErr w:type="spellStart"/>
+      <w:r>
+        <w:rPr>
+          <w:rFonts w:ascii="Times New Roman" w:hAnsi="Times New Roman" w:cs="Times New Roman"/>
+          <w:sz w:val="24"/>
+          <w:szCs w:val="24"/>
+        </w:rPr>
+        <w:t>Snake-hez</w:t>
+      </w:r>
+      <w:proofErr w:type="spellEnd"/>
+      <w:r>
+        <w:rPr>
+          <w:rFonts w:ascii="Times New Roman" w:hAnsi="Times New Roman" w:cs="Times New Roman"/>
+          <w:sz w:val="24"/>
+          <w:szCs w:val="24"/>
+        </w:rPr>
+        <w:t xml:space="preserve"> hasonlóan. Kell egy kijelző, </w:t>
+      </w:r>
+      <w:r>
+        <w:rPr>
+          <w:rFonts w:ascii="Times New Roman" w:hAnsi="Times New Roman" w:cs="Times New Roman"/>
+          <w:sz w:val="24"/>
+          <w:szCs w:val="24"/>
+        </w:rPr>
+        <w:t xml:space="preserve">valamint egy, a játék irányítására szolgáló alkatrész. Ebbe a játékba szerettem volna belevonni a szenzorok működését, rávilágítva arra, hogy mennyi mindenre lehet az </w:t>
+      </w:r>
+      <w:proofErr w:type="spellStart"/>
+      <w:r>
+        <w:rPr>
+          <w:rFonts w:ascii="Times New Roman" w:hAnsi="Times New Roman" w:cs="Times New Roman"/>
+          <w:sz w:val="24"/>
+          <w:szCs w:val="24"/>
+        </w:rPr>
+        <w:t>Arduinot</w:t>
+      </w:r>
+      <w:proofErr w:type="spellEnd"/>
+      <w:r>
+        <w:rPr>
+          <w:rFonts w:ascii="Times New Roman" w:hAnsi="Times New Roman" w:cs="Times New Roman"/>
+          <w:sz w:val="24"/>
+          <w:szCs w:val="24"/>
+        </w:rPr>
+        <w:t xml:space="preserve"> használni.</w:t>
+      </w:r>
+      <w:r>
+        <w:rPr>
+          <w:rFonts w:ascii="Times New Roman" w:hAnsi="Times New Roman" w:cs="Times New Roman"/>
+          <w:sz w:val="24"/>
+          <w:szCs w:val="24"/>
+        </w:rPr>
+        <w:t xml:space="preserve"> Az </w:t>
+      </w:r>
+      <w:proofErr w:type="spellStart"/>
+      <w:r>
+        <w:rPr>
+          <w:rFonts w:ascii="Times New Roman" w:hAnsi="Times New Roman" w:cs="Times New Roman"/>
+          <w:sz w:val="24"/>
+          <w:szCs w:val="24"/>
+        </w:rPr>
+        <w:t>írányítást</w:t>
+      </w:r>
+      <w:proofErr w:type="spellEnd"/>
+      <w:r>
+        <w:rPr>
+          <w:rFonts w:ascii="Times New Roman" w:hAnsi="Times New Roman" w:cs="Times New Roman"/>
+          <w:sz w:val="24"/>
+          <w:szCs w:val="24"/>
+        </w:rPr>
+        <w:t xml:space="preserve"> egy mozgásérzékelő PIR szenzorral oldottam meg, a képi megjelenést pedig egy LCD modulon valósítottam meg. </w:t>
       </w:r>
     </w:p>
     <w:p>
@@ -9790,11 +11441,11 @@
         <w:pStyle w:val="Norml1"/>
         <w:spacing w:line="360" w:lineRule="auto"/>
       </w:pPr>
-      <w:bookmarkStart w:id="31" w:name="_Toc88581820"/>
+      <w:bookmarkStart w:id="32" w:name="_Toc88581820"/>
       <w:r>
         <w:t>Felhasznált alkatrészek:</w:t>
       </w:r>
-      <w:bookmarkEnd w:id="31"/>
+      <w:bookmarkEnd w:id="32"/>
     </w:p>
     <w:p>
       <w:pPr>
@@ -9834,7 +11485,7 @@
         <w:spacing w:line="360" w:lineRule="auto"/>
         <w:jc w:val="both"/>
       </w:pPr>
-      <w:bookmarkStart w:id="32" w:name="_Hlk86079678"/>
+      <w:bookmarkStart w:id="33" w:name="_Hlk86079678"/>
       <w:r>
         <w:t>LCD1602</w:t>
       </w:r>
@@ -9871,7 +11522,7 @@
         <w:t xml:space="preserve"> ellenállás</w:t>
       </w:r>
     </w:p>
-    <w:bookmarkEnd w:id="32"/>
+    <w:bookmarkEnd w:id="33"/>
     <w:p>
       <w:pPr>
         <w:spacing w:line="360" w:lineRule="auto"/>
@@ -10804,7 +12455,25 @@
           <w:sz w:val="24"/>
           <w:szCs w:val="24"/>
         </w:rPr>
-        <w:t>Az LCD modul VSS pinjén keresztül kapja a negatív</w:t>
+        <w:t xml:space="preserve">Az LCD modul VSS </w:t>
+      </w:r>
+      <w:proofErr w:type="spellStart"/>
+      <w:r>
+        <w:rPr>
+          <w:rFonts w:ascii="Times New Roman" w:hAnsi="Times New Roman" w:cs="Times New Roman"/>
+          <w:sz w:val="24"/>
+          <w:szCs w:val="24"/>
+        </w:rPr>
+        <w:t>pinjén</w:t>
+      </w:r>
+      <w:proofErr w:type="spellEnd"/>
+      <w:r>
+        <w:rPr>
+          <w:rFonts w:ascii="Times New Roman" w:hAnsi="Times New Roman" w:cs="Times New Roman"/>
+          <w:sz w:val="24"/>
+          <w:szCs w:val="24"/>
+        </w:rPr>
+        <w:t xml:space="preserve"> keresztül kapja a negatív</w:t>
       </w:r>
       <w:r>
         <w:rPr>
@@ -10838,22 +12507,51 @@
         </w:rPr>
         <w:t xml:space="preserve"> A V0-on keresztül szabályozható a kijelző kontrasztja, erre egy potenciométert kötöttem, amivel játék közben is módosítható. Ez kihagyható, ha a kódban van definiált érték a kontrasztnak. Az RS </w:t>
       </w:r>
-      <w:r>
-        <w:rPr>
-          <w:rFonts w:ascii="Times New Roman" w:hAnsi="Times New Roman" w:cs="Times New Roman"/>
-          <w:sz w:val="24"/>
-          <w:szCs w:val="24"/>
-        </w:rPr>
-        <w:t xml:space="preserve">pinen az utasító és az adat regiszter közötti váltás történik meg. Az R/W jelen esetben le van földelve, ez az olvasást/írást választó jel. </w:t>
-      </w:r>
-      <w:r>
-        <w:rPr>
-          <w:rFonts w:ascii="Times New Roman" w:hAnsi="Times New Roman" w:cs="Times New Roman"/>
-          <w:sz w:val="24"/>
-          <w:szCs w:val="24"/>
-        </w:rPr>
-        <w:t xml:space="preserve">Az E (Enable) pin a kijelző engedélyezésére szolgál. Ez azt jelenti, hogy amikor ez a pin </w:t>
-      </w:r>
+      <w:proofErr w:type="spellStart"/>
+      <w:r>
+        <w:rPr>
+          <w:rFonts w:ascii="Times New Roman" w:hAnsi="Times New Roman" w:cs="Times New Roman"/>
+          <w:sz w:val="24"/>
+          <w:szCs w:val="24"/>
+        </w:rPr>
+        <w:t>pinen</w:t>
+      </w:r>
+      <w:proofErr w:type="spellEnd"/>
+      <w:r>
+        <w:rPr>
+          <w:rFonts w:ascii="Times New Roman" w:hAnsi="Times New Roman" w:cs="Times New Roman"/>
+          <w:sz w:val="24"/>
+          <w:szCs w:val="24"/>
+        </w:rPr>
+        <w:t xml:space="preserve"> az utasító és az adat regiszter közötti váltás történik meg. Az R/W jelen esetben le van földelve, ez az olvasást/írást választó jel. </w:t>
+      </w:r>
+      <w:r>
+        <w:rPr>
+          <w:rFonts w:ascii="Times New Roman" w:hAnsi="Times New Roman" w:cs="Times New Roman"/>
+          <w:sz w:val="24"/>
+          <w:szCs w:val="24"/>
+        </w:rPr>
+        <w:t>Az E (</w:t>
+      </w:r>
+      <w:proofErr w:type="spellStart"/>
+      <w:r>
+        <w:rPr>
+          <w:rFonts w:ascii="Times New Roman" w:hAnsi="Times New Roman" w:cs="Times New Roman"/>
+          <w:sz w:val="24"/>
+          <w:szCs w:val="24"/>
+        </w:rPr>
+        <w:t>Enable</w:t>
+      </w:r>
+      <w:proofErr w:type="spellEnd"/>
+      <w:r>
+        <w:rPr>
+          <w:rFonts w:ascii="Times New Roman" w:hAnsi="Times New Roman" w:cs="Times New Roman"/>
+          <w:sz w:val="24"/>
+          <w:szCs w:val="24"/>
+        </w:rPr>
+        <w:t xml:space="preserve">) pin a kijelző engedélyezésére szolgál. Ez azt jelenti, hogy amikor ez a pin </w:t>
+      </w:r>
+      <w:proofErr w:type="spellStart"/>
       <w:r>
         <w:rPr>
           <w:rFonts w:ascii="Times New Roman" w:hAnsi="Times New Roman" w:cs="Times New Roman"/>
@@ -10868,7 +12566,16 @@
           <w:sz w:val="24"/>
           <w:szCs w:val="24"/>
         </w:rPr>
-        <w:t>ra van állítva, az LCD nem törődik azzal, hogy mi történik az R/W, RS és az adatbusz vonalakka</w:t>
+        <w:t>ra</w:t>
+      </w:r>
+      <w:proofErr w:type="spellEnd"/>
+      <w:r>
+        <w:rPr>
+          <w:rFonts w:ascii="Times New Roman" w:hAnsi="Times New Roman" w:cs="Times New Roman"/>
+          <w:sz w:val="24"/>
+          <w:szCs w:val="24"/>
+        </w:rPr>
+        <w:t xml:space="preserve"> van állítva, az LCD nem törődik azzal, hogy mi történik az R/W, RS és az adatbusz vonalakka</w:t>
       </w:r>
       <w:r>
         <w:rPr>
@@ -11180,8 +12887,21 @@
       <w:pPr>
         <w:pStyle w:val="Cmsor3"/>
       </w:pPr>
-      <w:r>
-        <w:t>Dino run algoritmus tervezés</w:t>
+      <w:proofErr w:type="spellStart"/>
+      <w:r>
+        <w:t>Dino</w:t>
+      </w:r>
+      <w:proofErr w:type="spellEnd"/>
+      <w:r>
+        <w:t xml:space="preserve"> </w:t>
+      </w:r>
+      <w:proofErr w:type="spellStart"/>
+      <w:r>
+        <w:t>run</w:t>
+      </w:r>
+      <w:proofErr w:type="spellEnd"/>
+      <w:r>
+        <w:t xml:space="preserve"> algoritmus tervezés</w:t>
       </w:r>
     </w:p>
     <w:p>
@@ -11190,7 +12910,432 @@
         <w:spacing w:line="360" w:lineRule="auto"/>
         <w:jc w:val="both"/>
       </w:pPr>
-    </w:p>
+      <w:r>
+        <w:t xml:space="preserve">A dolgozat kereteibe nem fért bele, hogy egy teljesen saját játékot írjak a kijelzőre, ezért egy, az Arduino kezdőprojektek között igen népszerű játékot fejlesztettem tovább, ami sok felhasználó által már meg lett valósítva. [19] </w:t>
+      </w:r>
+    </w:p>
+    <w:p>
+      <w:pPr>
+        <w:pStyle w:val="Norml1"/>
+        <w:spacing w:line="360" w:lineRule="auto"/>
+        <w:jc w:val="both"/>
+      </w:pPr>
+      <w:r>
+        <w:t xml:space="preserve">A továbbfejlesztés célja az volt, hogy a szenzorok működését is belehessen vonni a bemutató projektbe. Így a sokszor felhasznált gombokkal való irányítás helyett egy PIR szenzort felhasználva hoztam mozgásba a karaktert. </w:t>
+      </w:r>
+    </w:p>
+    <w:p>
+      <w:pPr>
+        <w:pStyle w:val="Norml1"/>
+        <w:spacing w:line="360" w:lineRule="auto"/>
+        <w:jc w:val="both"/>
+      </w:pPr>
+      <w:r>
+        <w:t xml:space="preserve">Mivel a PIR szenzor csak négy másodpercenként képes érzékelni, ezért át kellett írni egy kicsit az akadály generálást, hogy nagyobb időközökkel jöjjenek. Ezen felül csak annyi dolog volt, </w:t>
+      </w:r>
+      <w:r>
+        <w:lastRenderedPageBreak/>
+        <w:t xml:space="preserve">hogy a gomb érzékelésnél az </w:t>
+      </w:r>
+      <w:proofErr w:type="spellStart"/>
+      <w:r>
+        <w:t>interruptot</w:t>
+      </w:r>
+      <w:proofErr w:type="spellEnd"/>
+      <w:r>
+        <w:t xml:space="preserve"> RISING-</w:t>
+      </w:r>
+      <w:proofErr w:type="spellStart"/>
+      <w:r>
+        <w:t>ra</w:t>
+      </w:r>
+      <w:proofErr w:type="spellEnd"/>
+      <w:r>
+        <w:t xml:space="preserve"> kellet állítani, így a szenzor érzékelése elején már ugrik a karakter.</w:t>
+      </w:r>
+    </w:p>
+    <w:p>
+      <w:pPr>
+        <w:pStyle w:val="Norml1"/>
+        <w:spacing w:line="360" w:lineRule="auto"/>
+        <w:jc w:val="both"/>
+      </w:pPr>
+      <w:r>
+        <w:rPr>
+          <w:noProof/>
+          <w:lang w:eastAsia="hu-HU"/>
+        </w:rPr>
+        <mc:AlternateContent>
+          <mc:Choice Requires="wpg">
+            <w:drawing>
+              <wp:anchor distT="0" distB="0" distL="114300" distR="114300" simplePos="0" relativeHeight="251681792" behindDoc="0" locked="0" layoutInCell="1" allowOverlap="1" wp14:anchorId="39590D1A" wp14:editId="285878E3">
+                <wp:simplePos x="0" y="0"/>
+                <wp:positionH relativeFrom="column">
+                  <wp:posOffset>1066165</wp:posOffset>
+                </wp:positionH>
+                <wp:positionV relativeFrom="paragraph">
+                  <wp:posOffset>608330</wp:posOffset>
+                </wp:positionV>
+                <wp:extent cx="3627120" cy="2125980"/>
+                <wp:effectExtent l="0" t="0" r="0" b="7620"/>
+                <wp:wrapTopAndBottom/>
+                <wp:docPr id="78" name="Csoportba foglalás 78"/>
+                <wp:cNvGraphicFramePr/>
+                <a:graphic xmlns:a="http://schemas.openxmlformats.org/drawingml/2006/main">
+                  <a:graphicData uri="http://schemas.microsoft.com/office/word/2010/wordprocessingGroup">
+                    <wpg:wgp>
+                      <wpg:cNvGrpSpPr/>
+                      <wpg:grpSpPr>
+                        <a:xfrm>
+                          <a:off x="0" y="0"/>
+                          <a:ext cx="3627120" cy="2125980"/>
+                          <a:chOff x="0" y="0"/>
+                          <a:chExt cx="3627120" cy="2125980"/>
+                        </a:xfrm>
+                      </wpg:grpSpPr>
+                      <wpg:grpSp>
+                        <wpg:cNvPr id="76" name="Csoportba foglalás 76"/>
+                        <wpg:cNvGrpSpPr/>
+                        <wpg:grpSpPr>
+                          <a:xfrm>
+                            <a:off x="0" y="0"/>
+                            <a:ext cx="3627120" cy="1799590"/>
+                            <a:chOff x="0" y="0"/>
+                            <a:chExt cx="3627120" cy="1799590"/>
+                          </a:xfrm>
+                        </wpg:grpSpPr>
+                        <pic:pic xmlns:pic="http://schemas.openxmlformats.org/drawingml/2006/picture">
+                          <pic:nvPicPr>
+                            <pic:cNvPr id="74" name="Kép 74"/>
+                            <pic:cNvPicPr>
+                              <a:picLocks noChangeAspect="1"/>
+                            </pic:cNvPicPr>
+                          </pic:nvPicPr>
+                          <pic:blipFill>
+                            <a:blip r:embed="rId79" cstate="print">
+                              <a:extLst>
+                                <a:ext uri="{28A0092B-C50C-407E-A947-70E740481C1C}">
+                                  <a14:useLocalDpi xmlns:a14="http://schemas.microsoft.com/office/drawing/2010/main" val="0"/>
+                                </a:ext>
+                              </a:extLst>
+                            </a:blip>
+                            <a:stretch>
+                              <a:fillRect/>
+                            </a:stretch>
+                          </pic:blipFill>
+                          <pic:spPr>
+                            <a:xfrm>
+                              <a:off x="0" y="0"/>
+                              <a:ext cx="1252220" cy="1799590"/>
+                            </a:xfrm>
+                            <a:prstGeom prst="rect">
+                              <a:avLst/>
+                            </a:prstGeom>
+                          </pic:spPr>
+                        </pic:pic>
+                        <pic:pic xmlns:pic="http://schemas.openxmlformats.org/drawingml/2006/picture">
+                          <pic:nvPicPr>
+                            <pic:cNvPr id="75" name="Kép 75" descr="A képen asztal látható&#10;&#10;Automatikusan generált leírás"/>
+                            <pic:cNvPicPr>
+                              <a:picLocks noChangeAspect="1"/>
+                            </pic:cNvPicPr>
+                          </pic:nvPicPr>
+                          <pic:blipFill>
+                            <a:blip r:embed="rId80">
+                              <a:extLst>
+                                <a:ext uri="{28A0092B-C50C-407E-A947-70E740481C1C}">
+                                  <a14:useLocalDpi xmlns:a14="http://schemas.microsoft.com/office/drawing/2010/main" val="0"/>
+                                </a:ext>
+                              </a:extLst>
+                            </a:blip>
+                            <a:stretch>
+                              <a:fillRect/>
+                            </a:stretch>
+                          </pic:blipFill>
+                          <pic:spPr>
+                            <a:xfrm>
+                              <a:off x="2141220" y="68580"/>
+                              <a:ext cx="1485900" cy="1651000"/>
+                            </a:xfrm>
+                            <a:prstGeom prst="rect">
+                              <a:avLst/>
+                            </a:prstGeom>
+                          </pic:spPr>
+                        </pic:pic>
+                      </wpg:grpSp>
+                      <wps:wsp>
+                        <wps:cNvPr id="77" name="Szövegdoboz 77"/>
+                        <wps:cNvSpPr txBox="1"/>
+                        <wps:spPr>
+                          <a:xfrm>
+                            <a:off x="0" y="1859280"/>
+                            <a:ext cx="3627120" cy="266700"/>
+                          </a:xfrm>
+                          <a:prstGeom prst="rect">
+                            <a:avLst/>
+                          </a:prstGeom>
+                          <a:solidFill>
+                            <a:prstClr val="white"/>
+                          </a:solidFill>
+                          <a:ln>
+                            <a:noFill/>
+                          </a:ln>
+                        </wps:spPr>
+                        <wps:txbx>
+                          <w:txbxContent>
+                            <w:p>
+                              <w:pPr>
+                                <w:pStyle w:val="Kpalrs"/>
+                                <w:jc w:val="center"/>
+                                <w:rPr>
+                                  <w:rFonts w:ascii="Times New Roman" w:hAnsi="Times New Roman" w:cs="Times New Roman"/>
+                                  <w:noProof/>
+                                  <w:sz w:val="24"/>
+                                  <w:szCs w:val="24"/>
+                                </w:rPr>
+                              </w:pPr>
+                              <w:r>
+                                <w:rPr>
+                                  <w:noProof/>
+                                </w:rPr>
+                                <w:fldChar w:fldCharType="begin"/>
+                              </w:r>
+                              <w:r>
+                                <w:rPr>
+                                  <w:noProof/>
+                                </w:rPr>
+                                <w:instrText xml:space="preserve"> STYLEREF 1 \s </w:instrText>
+                              </w:r>
+                              <w:r>
+                                <w:rPr>
+                                  <w:noProof/>
+                                </w:rPr>
+                                <w:fldChar w:fldCharType="separate"/>
+                              </w:r>
+                              <w:r>
+                                <w:rPr>
+                                  <w:noProof/>
+                                </w:rPr>
+                                <w:t>3</w:t>
+                              </w:r>
+                              <w:r>
+                                <w:rPr>
+                                  <w:noProof/>
+                                </w:rPr>
+                                <w:fldChar w:fldCharType="end"/>
+                              </w:r>
+                              <w:r>
+                                <w:rPr>
+                                  <w:noProof/>
+                                </w:rPr>
+                                <w:t>.</w:t>
+                              </w:r>
+                              <w:r>
+                                <w:rPr>
+                                  <w:noProof/>
+                                </w:rPr>
+                                <w:fldChar w:fldCharType="begin"/>
+                              </w:r>
+                              <w:r>
+                                <w:rPr>
+                                  <w:noProof/>
+                                </w:rPr>
+                                <w:instrText xml:space="preserve"> SEQ ábra \* ARABIC \s 1 </w:instrText>
+                              </w:r>
+                              <w:r>
+                                <w:rPr>
+                                  <w:noProof/>
+                                </w:rPr>
+                                <w:fldChar w:fldCharType="separate"/>
+                              </w:r>
+                              <w:r>
+                                <w:rPr>
+                                  <w:noProof/>
+                                </w:rPr>
+                                <w:t>4</w:t>
+                              </w:r>
+                              <w:r>
+                                <w:rPr>
+                                  <w:noProof/>
+                                </w:rPr>
+                                <w:fldChar w:fldCharType="end"/>
+                              </w:r>
+                              <w:r>
+                                <w:t>. ábra Egyedi karakter (bal), és a hozzá tartozó kód (jobb)</w:t>
+                              </w:r>
+                            </w:p>
+                          </w:txbxContent>
+                        </wps:txbx>
+                        <wps:bodyPr rot="0" spcFirstLastPara="0" vertOverflow="overflow" horzOverflow="overflow" vert="horz" wrap="square" lIns="0" tIns="0" rIns="0" bIns="0" numCol="1" spcCol="0" rtlCol="0" fromWordArt="0" anchor="t" anchorCtr="0" forceAA="0" compatLnSpc="1">
+                          <a:prstTxWarp prst="textNoShape">
+                            <a:avLst/>
+                          </a:prstTxWarp>
+                          <a:spAutoFit/>
+                        </wps:bodyPr>
+                      </wps:wsp>
+                    </wpg:wgp>
+                  </a:graphicData>
+                </a:graphic>
+              </wp:anchor>
+            </w:drawing>
+          </mc:Choice>
+          <mc:Fallback>
+            <w:pict>
+              <v:group w14:anchorId="39590D1A" id="Csoportba foglalás 78" o:spid="_x0000_s1042" style="position:absolute;left:0;text-align:left;margin-left:83.95pt;margin-top:47.9pt;width:285.6pt;height:167.4pt;z-index:251681792" coordsize="36271,21259" o:gfxdata="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">
+                <v:group id="Csoportba foglalás 76" o:spid="_x0000_s1043" style="position:absolute;width:36271;height:17995" coordsize="36271,17995" o:gfxdata="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">
+                  <v:shape id="Kép 74" o:spid="_x0000_s1044" type="#_x0000_t75" style="position:absolute;width:12522;height:17995;visibility:visible;mso-wrap-style:square" o:gfxdata="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">
+                    <v:imagedata r:id="rId81" o:title=""/>
+                  </v:shape>
+                  <v:shape id="Kép 75" o:spid="_x0000_s1045" type="#_x0000_t75" alt="A képen asztal látható&#10;&#10;Automatikusan generált leírás" style="position:absolute;left:21412;top:685;width:14859;height:16510;visibility:visible;mso-wrap-style:square" o:gfxdata="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">
+                    <v:imagedata r:id="rId82" o:title="A képen asztal látható&#10;&#10;Automatikusan generált leírás"/>
+                  </v:shape>
+                </v:group>
+                <v:shape id="Szövegdoboz 77" o:spid="_x0000_s1046" type="#_x0000_t202" style="position:absolute;top:18592;width:36271;height:2667;visibility:visible;mso-wrap-style:square;v-text-anchor:top" o:gfxdata="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" stroked="f">
+                  <v:textbox style="mso-fit-shape-to-text:t" inset="0,0,0,0">
+                    <w:txbxContent>
+                      <w:p>
+                        <w:pPr>
+                          <w:pStyle w:val="Kpalrs"/>
+                          <w:jc w:val="center"/>
+                          <w:rPr>
+                            <w:rFonts w:ascii="Times New Roman" w:hAnsi="Times New Roman" w:cs="Times New Roman"/>
+                            <w:noProof/>
+                            <w:sz w:val="24"/>
+                            <w:szCs w:val="24"/>
+                          </w:rPr>
+                        </w:pPr>
+                        <w:r>
+                          <w:rPr>
+                            <w:noProof/>
+                          </w:rPr>
+                          <w:fldChar w:fldCharType="begin"/>
+                        </w:r>
+                        <w:r>
+                          <w:rPr>
+                            <w:noProof/>
+                          </w:rPr>
+                          <w:instrText xml:space="preserve"> STYLEREF 1 \s </w:instrText>
+                        </w:r>
+                        <w:r>
+                          <w:rPr>
+                            <w:noProof/>
+                          </w:rPr>
+                          <w:fldChar w:fldCharType="separate"/>
+                        </w:r>
+                        <w:r>
+                          <w:rPr>
+                            <w:noProof/>
+                          </w:rPr>
+                          <w:t>3</w:t>
+                        </w:r>
+                        <w:r>
+                          <w:rPr>
+                            <w:noProof/>
+                          </w:rPr>
+                          <w:fldChar w:fldCharType="end"/>
+                        </w:r>
+                        <w:r>
+                          <w:rPr>
+                            <w:noProof/>
+                          </w:rPr>
+                          <w:t>.</w:t>
+                        </w:r>
+                        <w:r>
+                          <w:rPr>
+                            <w:noProof/>
+                          </w:rPr>
+                          <w:fldChar w:fldCharType="begin"/>
+                        </w:r>
+                        <w:r>
+                          <w:rPr>
+                            <w:noProof/>
+                          </w:rPr>
+                          <w:instrText xml:space="preserve"> SEQ ábra \* ARABIC \s 1 </w:instrText>
+                        </w:r>
+                        <w:r>
+                          <w:rPr>
+                            <w:noProof/>
+                          </w:rPr>
+                          <w:fldChar w:fldCharType="separate"/>
+                        </w:r>
+                        <w:r>
+                          <w:rPr>
+                            <w:noProof/>
+                          </w:rPr>
+                          <w:t>4</w:t>
+                        </w:r>
+                        <w:r>
+                          <w:rPr>
+                            <w:noProof/>
+                          </w:rPr>
+                          <w:fldChar w:fldCharType="end"/>
+                        </w:r>
+                        <w:r>
+                          <w:t>. ábra Egyedi karakter (bal), és a hozzá tartozó kód (jobb)</w:t>
+                        </w:r>
+                      </w:p>
+                    </w:txbxContent>
+                  </v:textbox>
+                </v:shape>
+                <w10:wrap type="topAndBottom"/>
+              </v:group>
+            </w:pict>
+          </mc:Fallback>
+        </mc:AlternateContent>
+      </w:r>
+      <w:r>
+        <w:t>Lehetőségünk van egyedi karaktereket létrehozni, ehhez számos online eszköz áll rendelkezésünkre.</w:t>
+      </w:r>
+      <w:sdt>
+        <w:sdtPr>
+          <w:id w:val="1841266459"/>
+          <w:citation/>
+        </w:sdtPr>
+        <w:sdtContent>
+          <w:r>
+            <w:fldChar w:fldCharType="begin"/>
+          </w:r>
+          <w:r>
+            <w:instrText xml:space="preserve">CITATION LCD \l 1038 </w:instrText>
+          </w:r>
+          <w:r>
+            <w:fldChar w:fldCharType="separate"/>
+          </w:r>
+          <w:r>
+            <w:rPr>
+              <w:noProof/>
+            </w:rPr>
+            <w:t xml:space="preserve"> </w:t>
+          </w:r>
+          <w:r>
+            <w:rPr>
+              <w:noProof/>
+            </w:rPr>
+            <w:t>[21]</w:t>
+          </w:r>
+          <w:r>
+            <w:fldChar w:fldCharType="end"/>
+          </w:r>
+        </w:sdtContent>
+      </w:sdt>
+      <w:r>
+        <w:t xml:space="preserve"> Én egy szellemet hoztam létre, ennek látható a megvalósítása.</w:t>
+      </w:r>
+      <w:r>
+        <w:rPr>
+          <w:noProof/>
+        </w:rPr>
+        <w:t xml:space="preserve"> </w:t>
+      </w:r>
+    </w:p>
+    <w:p>
+      <w:pPr>
+        <w:pStyle w:val="Norml1"/>
+        <w:spacing w:line="360" w:lineRule="auto"/>
+        <w:jc w:val="both"/>
+      </w:pPr>
+    </w:p>
+    <w:bookmarkEnd w:id="0"/>
     <w:p/>
     <w:sectPr>
       <w:pgSz w:w="11906" w:h="16838"/>
@@ -13274,11 +15419,22 @@
     <b:DayAccessed>18.</b:DayAccessed>
     <b:RefOrder>18</b:RefOrder>
   </b:Source>
+  <b:Source>
+    <b:Tag>LCD</b:Tag>
+    <b:SourceType>InternetSite</b:SourceType>
+    <b:Guid>{61347CE8-EED5-452A-A2FE-F8C31E12A64F}</b:Guid>
+    <b:Title>LCD Custom Character Generator</b:Title>
+    <b:URL>https://maxpromer.github.io/LCD-Character-Creator/</b:URL>
+    <b:YearAccessed>2021.</b:YearAccessed>
+    <b:MonthAccessed>november</b:MonthAccessed>
+    <b:DayAccessed>10.</b:DayAccessed>
+    <b:RefOrder>21</b:RefOrder>
+  </b:Source>
 </b:Sources>
 </file>
 
 <file path=customXml/itemProps1.xml><?xml version="1.0" encoding="utf-8"?>
-<ds:datastoreItem xmlns:ds="http://schemas.openxmlformats.org/officeDocument/2006/customXml" ds:itemID="{DED8BDB5-C30D-437E-A862-FB9FF76D6123}">
+<ds:datastoreItem xmlns:ds="http://schemas.openxmlformats.org/officeDocument/2006/customXml" ds:itemID="{B190CC59-A570-44FA-8D83-E060F8AD7481}">
   <ds:schemaRefs>
     <ds:schemaRef ds:uri="http://schemas.openxmlformats.org/officeDocument/2006/bibliography"/>
   </ds:schemaRefs>
